--- a/Final Report.docx
+++ b/Final Report.docx
@@ -112,13 +112,7 @@
         <w:rPr>
           <w:lang w:val="en-US"/>
         </w:rPr>
-        <w:t>Create</w:t>
-      </w:r>
-      <w:r>
-        <w:rPr>
-          <w:lang w:val="en-US"/>
-        </w:rPr>
-        <w:t xml:space="preserve"> an email account at Gmail for our application (</w:t>
+        <w:t>Create an email account at Gmail for our application (</w:t>
       </w:r>
       <w:hyperlink r:id="rId5" w:history="1">
         <w:r>
@@ -172,25 +166,13 @@
         <w:rPr>
           <w:lang w:val="en-US"/>
         </w:rPr>
-        <w:t>Create</w:t>
-      </w:r>
-      <w:r>
-        <w:rPr>
-          <w:lang w:val="en-US"/>
-        </w:rPr>
-        <w:t xml:space="preserve"> an account at Amazon Web Services with the above email.</w:t>
-      </w:r>
-      <w:r>
-        <w:rPr>
-          <w:lang w:val="en-US"/>
-        </w:rPr>
-        <w:t xml:space="preserve"> </w:t>
-      </w:r>
-      <w:r>
-        <w:rPr>
-          <w:lang w:val="en-US"/>
-        </w:rPr>
-        <w:t>(</w:t>
+        <w:t>Create an account at Amazon Web Services with the above email.</w:t>
+      </w:r>
+      <w:r>
+        <w:rPr>
+          <w:lang w:val="en-US"/>
+        </w:rPr>
+        <w:t xml:space="preserve"> (</w:t>
       </w:r>
       <w:r>
         <w:rPr>
@@ -223,25 +205,13 @@
         <w:rPr>
           <w:lang w:val="en-US"/>
         </w:rPr>
-        <w:t xml:space="preserve">Create 3 EC2 instances </w:t>
-      </w:r>
-      <w:r>
-        <w:rPr>
-          <w:lang w:val="en-US"/>
-        </w:rPr>
-        <w:t>(t2.micro, 1CPU, 1GB RAM) in Ireland Availability Zone.</w:t>
-      </w:r>
-      <w:r>
-        <w:rPr>
-          <w:lang w:val="en-US"/>
-        </w:rPr>
-        <w:t xml:space="preserve"> </w:t>
-      </w:r>
-      <w:r>
-        <w:rPr>
-          <w:lang w:val="en-US"/>
-        </w:rPr>
-        <w:t>(</w:t>
+        <w:t>Create 3 EC2 instances (t2.micro, 1CPU, 1GB RAM) in Ireland Availability Zone.</w:t>
+      </w:r>
+      <w:r>
+        <w:rPr>
+          <w:lang w:val="en-US"/>
+        </w:rPr>
+        <w:t xml:space="preserve"> (</w:t>
       </w:r>
       <w:r>
         <w:rPr>
@@ -274,25 +244,13 @@
         <w:rPr>
           <w:lang w:val="en-US"/>
         </w:rPr>
-        <w:t>Install in them</w:t>
-      </w:r>
-      <w:r>
-        <w:rPr>
-          <w:lang w:val="en-US"/>
-        </w:rPr>
-        <w:t xml:space="preserve"> Java 1.7.75 and Apache Tomcat 8.0.15.</w:t>
-      </w:r>
-      <w:r>
-        <w:rPr>
-          <w:lang w:val="en-US"/>
-        </w:rPr>
-        <w:t xml:space="preserve"> </w:t>
-      </w:r>
-      <w:r>
-        <w:rPr>
-          <w:lang w:val="en-US"/>
-        </w:rPr>
-        <w:t>(</w:t>
+        <w:t>Install in them Java 1.7.75 and Apache Tomcat 8.0.15.</w:t>
+      </w:r>
+      <w:r>
+        <w:rPr>
+          <w:lang w:val="en-US"/>
+        </w:rPr>
+        <w:t xml:space="preserve"> (</w:t>
       </w:r>
       <w:r>
         <w:rPr>
@@ -325,31 +283,13 @@
         <w:rPr>
           <w:lang w:val="en-US"/>
         </w:rPr>
-        <w:t>Create an</w:t>
-      </w:r>
-      <w:r>
-        <w:rPr>
-          <w:lang w:val="en-US"/>
-        </w:rPr>
-        <w:t xml:space="preserve"> Amazon Elastic Load Balancer</w:t>
-      </w:r>
-      <w:r>
-        <w:rPr>
-          <w:lang w:val="en-US"/>
-        </w:rPr>
-        <w:t>.</w:t>
-      </w:r>
-      <w:r>
-        <w:rPr>
-          <w:lang w:val="en-US"/>
-        </w:rPr>
-        <w:t xml:space="preserve"> </w:t>
-      </w:r>
-      <w:r>
-        <w:rPr>
-          <w:lang w:val="en-US"/>
-        </w:rPr>
-        <w:t>(</w:t>
+        <w:t>Create an Amazon Elastic Load Balancer.</w:t>
+      </w:r>
+      <w:r>
+        <w:rPr>
+          <w:lang w:val="en-US"/>
+        </w:rPr>
+        <w:t xml:space="preserve"> (</w:t>
       </w:r>
       <w:r>
         <w:rPr>
@@ -388,13 +328,7 @@
         <w:rPr>
           <w:lang w:val="en-US"/>
         </w:rPr>
-        <w:t xml:space="preserve"> </w:t>
-      </w:r>
-      <w:r>
-        <w:rPr>
-          <w:lang w:val="en-US"/>
-        </w:rPr>
-        <w:t>(</w:t>
+        <w:t xml:space="preserve"> (</w:t>
       </w:r>
       <w:r>
         <w:rPr>
@@ -433,13 +367,7 @@
         <w:rPr>
           <w:lang w:val="en-US"/>
         </w:rPr>
-        <w:t xml:space="preserve"> </w:t>
-      </w:r>
-      <w:r>
-        <w:rPr>
-          <w:lang w:val="en-US"/>
-        </w:rPr>
-        <w:t>(</w:t>
+        <w:t xml:space="preserve"> (</w:t>
       </w:r>
       <w:r>
         <w:rPr>
@@ -472,13 +400,7 @@
         <w:rPr>
           <w:lang w:val="en-US"/>
         </w:rPr>
-        <w:t>Create</w:t>
-      </w:r>
-      <w:r>
-        <w:rPr>
-          <w:lang w:val="en-US"/>
-        </w:rPr>
-        <w:t xml:space="preserve"> from this site </w:t>
+        <w:t xml:space="preserve">Create from this site </w:t>
       </w:r>
       <w:hyperlink r:id="rId6" w:history="1">
         <w:r>
@@ -514,13 +436,554 @@
         <w:rPr>
           <w:lang w:val="en-US"/>
         </w:rPr>
+        <w:t xml:space="preserve"> (</w:t>
+      </w:r>
+      <w:r>
+        <w:rPr>
+          <w:color w:val="00B050"/>
+          <w:lang w:val="en-US"/>
+        </w:rPr>
+        <w:t>achieved</w:t>
+      </w:r>
+      <w:r>
+        <w:rPr>
+          <w:lang w:val="en-US"/>
+        </w:rPr>
+        <w:t>)</w:t>
+      </w:r>
+    </w:p>
+    <w:p>
+      <w:pPr>
+        <w:pStyle w:val="ListParagraph"/>
+        <w:numPr>
+          <w:ilvl w:val="0"/>
+          <w:numId w:val="2"/>
+        </w:numPr>
+        <w:suppressAutoHyphens/>
+        <w:spacing w:after="200" w:line="276" w:lineRule="auto"/>
+        <w:rPr>
+          <w:lang w:val="en-US"/>
+        </w:rPr>
+      </w:pPr>
+      <w:r>
+        <w:rPr>
+          <w:lang w:val="en-US"/>
+        </w:rPr>
+        <w:t>Attach this certificate to the load balancer mentioned above on his ports 443 and 8443.</w:t>
+      </w:r>
+      <w:r>
+        <w:rPr>
+          <w:lang w:val="en-US"/>
+        </w:rPr>
+        <w:t xml:space="preserve"> (</w:t>
+      </w:r>
+      <w:r>
+        <w:rPr>
+          <w:color w:val="00B050"/>
+          <w:lang w:val="en-US"/>
+        </w:rPr>
+        <w:t>achieved</w:t>
+      </w:r>
+      <w:r>
+        <w:rPr>
+          <w:lang w:val="en-US"/>
+        </w:rPr>
+        <w:t>)</w:t>
+      </w:r>
+    </w:p>
+    <w:p>
+      <w:pPr>
+        <w:pStyle w:val="ListParagraph"/>
+        <w:numPr>
+          <w:ilvl w:val="0"/>
+          <w:numId w:val="2"/>
+        </w:numPr>
+        <w:suppressAutoHyphens/>
+        <w:spacing w:after="200" w:line="276" w:lineRule="auto"/>
+        <w:rPr>
+          <w:lang w:val="en-US"/>
+        </w:rPr>
+      </w:pPr>
+      <w:r>
+        <w:rPr>
+          <w:lang w:val="en-US"/>
+        </w:rPr>
+        <w:t>Purchase a valid certificate from a trusted CA for the above domain name.</w:t>
+      </w:r>
+      <w:r>
+        <w:rPr>
+          <w:lang w:val="en-US"/>
+        </w:rPr>
+        <w:t xml:space="preserve"> (</w:t>
+      </w:r>
+      <w:r>
+        <w:rPr>
+          <w:color w:val="FF0000"/>
+          <w:lang w:val="en-US"/>
+        </w:rPr>
+        <w:t>unfinished</w:t>
+      </w:r>
+      <w:r>
+        <w:rPr>
+          <w:lang w:val="en-US"/>
+        </w:rPr>
+        <w:t>)</w:t>
+      </w:r>
+    </w:p>
+    <w:p>
+      <w:pPr>
+        <w:pStyle w:val="ListParagraph"/>
+        <w:numPr>
+          <w:ilvl w:val="0"/>
+          <w:numId w:val="2"/>
+        </w:numPr>
+        <w:suppressAutoHyphens/>
+        <w:spacing w:after="200" w:line="276" w:lineRule="auto"/>
+        <w:rPr>
+          <w:lang w:val="en-US"/>
+        </w:rPr>
+      </w:pPr>
+      <w:r>
+        <w:rPr>
+          <w:lang w:val="en-US"/>
+        </w:rPr>
+        <w:t>Use SSL for the communication between the EC2 instances and the RDS instances.</w:t>
+      </w:r>
+      <w:r>
+        <w:rPr>
+          <w:lang w:val="en-US"/>
+        </w:rPr>
+        <w:t xml:space="preserve"> (</w:t>
+      </w:r>
+      <w:r>
+        <w:rPr>
+          <w:color w:val="FF0000"/>
+          <w:lang w:val="en-US"/>
+        </w:rPr>
+        <w:t>unfinished</w:t>
+      </w:r>
+      <w:r>
+        <w:rPr>
+          <w:lang w:val="en-US"/>
+        </w:rPr>
+        <w:t>)</w:t>
+      </w:r>
+    </w:p>
+    <w:p>
+      <w:pPr>
+        <w:pStyle w:val="ListParagraph"/>
+        <w:numPr>
+          <w:ilvl w:val="0"/>
+          <w:numId w:val="2"/>
+        </w:numPr>
+        <w:suppressAutoHyphens/>
+        <w:spacing w:after="200" w:line="276" w:lineRule="auto"/>
+        <w:rPr>
+          <w:lang w:val="en-US"/>
+        </w:rPr>
+      </w:pPr>
+      <w:r>
+        <w:rPr>
+          <w:lang w:val="en-US"/>
+        </w:rPr>
+        <w:t>Create</w:t>
+      </w:r>
+      <w:r>
+        <w:rPr>
+          <w:lang w:val="en-US"/>
+        </w:rPr>
+        <w:t xml:space="preserve"> an AWS S3 bucket</w:t>
+      </w:r>
+      <w:r>
+        <w:rPr>
+          <w:lang w:val="en-US"/>
+        </w:rPr>
+        <w:t>.</w:t>
+      </w:r>
+      <w:r>
+        <w:rPr>
+          <w:lang w:val="en-US"/>
+        </w:rPr>
+        <w:t xml:space="preserve"> (</w:t>
+      </w:r>
+      <w:r>
+        <w:rPr>
+          <w:color w:val="00B050"/>
+          <w:lang w:val="en-US"/>
+        </w:rPr>
+        <w:t>achieved</w:t>
+      </w:r>
+      <w:r>
+        <w:rPr>
+          <w:lang w:val="en-US"/>
+        </w:rPr>
+        <w:t>)</w:t>
+      </w:r>
+    </w:p>
+    <w:p>
+      <w:pPr>
+        <w:pStyle w:val="ListParagraph"/>
+        <w:numPr>
+          <w:ilvl w:val="0"/>
+          <w:numId w:val="2"/>
+        </w:numPr>
+        <w:suppressAutoHyphens/>
+        <w:spacing w:after="200" w:line="276" w:lineRule="auto"/>
+        <w:rPr>
+          <w:lang w:val="en-US"/>
+        </w:rPr>
+      </w:pPr>
+      <w:r>
+        <w:rPr>
+          <w:lang w:val="en-US"/>
+        </w:rPr>
+        <w:t>Make the bucket read-only for everyone except for authenticated users (EC2 instances).</w:t>
+      </w:r>
+      <w:r>
+        <w:rPr>
+          <w:lang w:val="en-US"/>
+        </w:rPr>
+        <w:t xml:space="preserve"> (</w:t>
+      </w:r>
+      <w:r>
+        <w:rPr>
+          <w:color w:val="00B050"/>
+          <w:lang w:val="en-US"/>
+        </w:rPr>
+        <w:t>achieved</w:t>
+      </w:r>
+      <w:r>
+        <w:rPr>
+          <w:lang w:val="en-US"/>
+        </w:rPr>
+        <w:t>)</w:t>
+      </w:r>
+    </w:p>
+    <w:p>
+      <w:pPr>
+        <w:pStyle w:val="ListParagraph"/>
+        <w:numPr>
+          <w:ilvl w:val="0"/>
+          <w:numId w:val="2"/>
+        </w:numPr>
+        <w:suppressAutoHyphens/>
+        <w:spacing w:after="200" w:line="276" w:lineRule="auto"/>
+        <w:rPr>
+          <w:lang w:val="en-US"/>
+        </w:rPr>
+      </w:pPr>
+      <w:r>
+        <w:rPr>
+          <w:lang w:val="en-US"/>
+        </w:rPr>
+        <w:t>Create a primary database RDS instance (db.t2.micro, 1CPU, 1GB RAM, 20GB SSD).</w:t>
+      </w:r>
+      <w:r>
+        <w:rPr>
+          <w:lang w:val="en-US"/>
+        </w:rPr>
+        <w:t xml:space="preserve"> (</w:t>
+      </w:r>
+      <w:r>
+        <w:rPr>
+          <w:color w:val="00B050"/>
+          <w:lang w:val="en-US"/>
+        </w:rPr>
+        <w:t>achieved</w:t>
+      </w:r>
+      <w:r>
+        <w:rPr>
+          <w:lang w:val="en-US"/>
+        </w:rPr>
+        <w:t>)</w:t>
+      </w:r>
+    </w:p>
+    <w:p>
+      <w:pPr>
+        <w:pStyle w:val="ListParagraph"/>
+        <w:numPr>
+          <w:ilvl w:val="0"/>
+          <w:numId w:val="2"/>
+        </w:numPr>
+        <w:suppressAutoHyphens/>
+        <w:spacing w:after="200" w:line="276" w:lineRule="auto"/>
+        <w:rPr>
+          <w:lang w:val="en-US"/>
+        </w:rPr>
+      </w:pPr>
+      <w:r>
+        <w:rPr>
+          <w:lang w:val="en-US"/>
+        </w:rPr>
+        <w:t>Enable automated backups on this database instance.</w:t>
+      </w:r>
+      <w:r>
+        <w:rPr>
+          <w:lang w:val="en-US"/>
+        </w:rPr>
+        <w:t xml:space="preserve"> (</w:t>
+      </w:r>
+      <w:r>
+        <w:rPr>
+          <w:color w:val="00B050"/>
+          <w:lang w:val="en-US"/>
+        </w:rPr>
+        <w:t>achieved</w:t>
+      </w:r>
+      <w:r>
+        <w:rPr>
+          <w:lang w:val="en-US"/>
+        </w:rPr>
+        <w:t>)</w:t>
+      </w:r>
+    </w:p>
+    <w:p>
+      <w:pPr>
+        <w:pStyle w:val="ListParagraph"/>
+        <w:numPr>
+          <w:ilvl w:val="0"/>
+          <w:numId w:val="2"/>
+        </w:numPr>
+        <w:suppressAutoHyphens/>
+        <w:spacing w:after="200" w:line="276" w:lineRule="auto"/>
+        <w:rPr>
+          <w:lang w:val="en-US"/>
+        </w:rPr>
+      </w:pPr>
+      <w:r>
+        <w:rPr>
+          <w:lang w:val="en-US"/>
+        </w:rPr>
+        <w:t>Create a read replica of this database instance.</w:t>
+      </w:r>
+      <w:r>
+        <w:rPr>
+          <w:lang w:val="en-US"/>
+        </w:rPr>
+        <w:t xml:space="preserve"> (</w:t>
+      </w:r>
+      <w:r>
+        <w:rPr>
+          <w:color w:val="00B050"/>
+          <w:lang w:val="en-US"/>
+        </w:rPr>
+        <w:t>achieved</w:t>
+      </w:r>
+      <w:r>
+        <w:rPr>
+          <w:lang w:val="en-US"/>
+        </w:rPr>
+        <w:t>)</w:t>
+      </w:r>
+    </w:p>
+    <w:p>
+      <w:pPr>
+        <w:pStyle w:val="ListParagraph"/>
+        <w:numPr>
+          <w:ilvl w:val="0"/>
+          <w:numId w:val="2"/>
+        </w:numPr>
+        <w:suppressAutoHyphens/>
+        <w:spacing w:after="200" w:line="276" w:lineRule="auto"/>
+        <w:rPr>
+          <w:lang w:val="en-US"/>
+        </w:rPr>
+      </w:pPr>
+      <w:r>
+        <w:rPr>
+          <w:lang w:val="en-US"/>
+        </w:rPr>
+        <w:t>Create a Virtual Private Cloud. Apply security restrictions to it.</w:t>
+      </w:r>
+      <w:r>
+        <w:rPr>
+          <w:lang w:val="en-US"/>
+        </w:rPr>
+        <w:t xml:space="preserve"> (</w:t>
+      </w:r>
+      <w:r>
+        <w:rPr>
+          <w:color w:val="00B050"/>
+          <w:lang w:val="en-US"/>
+        </w:rPr>
+        <w:t>achieved</w:t>
+      </w:r>
+      <w:r>
+        <w:rPr>
+          <w:lang w:val="en-US"/>
+        </w:rPr>
+        <w:t>)</w:t>
+      </w:r>
+    </w:p>
+    <w:p>
+      <w:pPr>
+        <w:pStyle w:val="ListParagraph"/>
+        <w:numPr>
+          <w:ilvl w:val="0"/>
+          <w:numId w:val="2"/>
+        </w:numPr>
+        <w:suppressAutoHyphens/>
+        <w:spacing w:after="200" w:line="276" w:lineRule="auto"/>
+        <w:rPr>
+          <w:lang w:val="en-US"/>
+        </w:rPr>
+      </w:pPr>
+      <w:r>
+        <w:rPr>
+          <w:lang w:val="en-US"/>
+        </w:rPr>
+        <w:t>Put the EC2 instances and the RDS instances in that VPC.</w:t>
+      </w:r>
+      <w:r>
+        <w:rPr>
+          <w:lang w:val="en-US"/>
+        </w:rPr>
+        <w:t xml:space="preserve"> (</w:t>
+      </w:r>
+      <w:r>
+        <w:rPr>
+          <w:color w:val="00B050"/>
+          <w:lang w:val="en-US"/>
+        </w:rPr>
+        <w:t>achieved</w:t>
+      </w:r>
+      <w:r>
+        <w:rPr>
+          <w:lang w:val="en-US"/>
+        </w:rPr>
+        <w:t>)</w:t>
+      </w:r>
+    </w:p>
+    <w:p>
+      <w:pPr>
+        <w:pStyle w:val="ListParagraph"/>
+        <w:numPr>
+          <w:ilvl w:val="0"/>
+          <w:numId w:val="2"/>
+        </w:numPr>
+        <w:suppressAutoHyphens/>
+        <w:spacing w:after="200" w:line="276" w:lineRule="auto"/>
+        <w:rPr>
+          <w:lang w:val="en-US"/>
+        </w:rPr>
+      </w:pPr>
+      <w:r>
+        <w:rPr>
+          <w:lang w:val="en-US"/>
+        </w:rPr>
+        <w:t>Create an authenticated user named “ds” and give him full access privileges to the S3 system.</w:t>
+      </w:r>
+      <w:r>
+        <w:rPr>
+          <w:lang w:val="en-US"/>
+        </w:rPr>
+        <w:t xml:space="preserve"> (</w:t>
+      </w:r>
+      <w:r>
+        <w:rPr>
+          <w:color w:val="00B050"/>
+          <w:lang w:val="en-US"/>
+        </w:rPr>
+        <w:t>achieved</w:t>
+      </w:r>
+      <w:r>
+        <w:rPr>
+          <w:lang w:val="en-US"/>
+        </w:rPr>
+        <w:t>)</w:t>
+      </w:r>
+    </w:p>
+    <w:p>
+      <w:pPr>
+        <w:pStyle w:val="ListParagraph"/>
+        <w:numPr>
+          <w:ilvl w:val="0"/>
+          <w:numId w:val="2"/>
+        </w:numPr>
+        <w:suppressAutoHyphens/>
+        <w:spacing w:after="200" w:line="276" w:lineRule="auto"/>
+        <w:rPr>
+          <w:lang w:val="en-US"/>
+        </w:rPr>
+      </w:pPr>
+      <w:r>
+        <w:rPr>
+          <w:lang w:val="en-US"/>
+        </w:rPr>
+        <w:t>Create access keys for that user.</w:t>
+      </w:r>
+      <w:r>
+        <w:rPr>
+          <w:lang w:val="en-US"/>
+        </w:rPr>
+        <w:t xml:space="preserve"> (</w:t>
+      </w:r>
+      <w:r>
+        <w:rPr>
+          <w:color w:val="00B050"/>
+          <w:lang w:val="en-US"/>
+        </w:rPr>
+        <w:t>achieved</w:t>
+      </w:r>
+      <w:r>
+        <w:rPr>
+          <w:lang w:val="en-US"/>
+        </w:rPr>
+        <w:t>)</w:t>
+      </w:r>
+    </w:p>
+    <w:p>
+      <w:pPr>
+        <w:pStyle w:val="ListParagraph"/>
+        <w:numPr>
+          <w:ilvl w:val="0"/>
+          <w:numId w:val="2"/>
+        </w:numPr>
+        <w:suppressAutoHyphens/>
+        <w:spacing w:after="200" w:line="276" w:lineRule="auto"/>
+        <w:rPr>
+          <w:lang w:val="en-US"/>
+        </w:rPr>
+      </w:pPr>
+      <w:r>
+        <w:rPr>
+          <w:lang w:val="en-US"/>
+        </w:rPr>
+        <w:t xml:space="preserve">Create the </w:t>
+      </w:r>
+      <w:proofErr w:type="spellStart"/>
+      <w:r>
+        <w:rPr>
+          <w:lang w:val="en-US"/>
+        </w:rPr>
+        <w:t>DSBackendServer</w:t>
+      </w:r>
+      <w:proofErr w:type="spellEnd"/>
+      <w:r>
+        <w:rPr>
+          <w:lang w:val="en-US"/>
+        </w:rPr>
         <w:t xml:space="preserve"> </w:t>
       </w:r>
-      <w:r>
-        <w:rPr>
-          <w:lang w:val="en-US"/>
-        </w:rPr>
-        <w:t>(</w:t>
+      <w:proofErr w:type="spellStart"/>
+      <w:r>
+        <w:rPr>
+          <w:lang w:val="en-US"/>
+        </w:rPr>
+        <w:t>webapp</w:t>
+      </w:r>
+      <w:proofErr w:type="spellEnd"/>
+      <w:r>
+        <w:rPr>
+          <w:lang w:val="en-US"/>
+        </w:rPr>
+        <w:t xml:space="preserve"> in Eclipse Luna.</w:t>
+      </w:r>
+      <w:r>
+        <w:rPr>
+          <w:lang w:val="en-US"/>
+        </w:rPr>
+        <w:t xml:space="preserve"> (</w:t>
       </w:r>
       <w:r>
         <w:rPr>
@@ -553,31 +1016,150 @@
         <w:rPr>
           <w:lang w:val="en-US"/>
         </w:rPr>
-        <w:t>Attach this certificate to the</w:t>
-      </w:r>
-      <w:r>
-        <w:rPr>
-          <w:lang w:val="en-US"/>
-        </w:rPr>
-        <w:t xml:space="preserve"> load balancer mentioned above on his ports 443 and 8443</w:t>
-      </w:r>
-      <w:r>
-        <w:rPr>
-          <w:lang w:val="en-US"/>
-        </w:rPr>
-        <w:t>.</w:t>
-      </w:r>
-      <w:r>
-        <w:rPr>
-          <w:lang w:val="en-US"/>
-        </w:rPr>
-        <w:t xml:space="preserve"> </w:t>
-      </w:r>
-      <w:r>
-        <w:rPr>
-          <w:lang w:val="en-US"/>
-        </w:rPr>
-        <w:t>(</w:t>
+        <w:t>Implement all the functionalities and the REST Services needed.</w:t>
+      </w:r>
+    </w:p>
+    <w:p>
+      <w:pPr>
+        <w:pStyle w:val="ListParagraph"/>
+        <w:numPr>
+          <w:ilvl w:val="1"/>
+          <w:numId w:val="2"/>
+        </w:numPr>
+        <w:suppressAutoHyphens/>
+        <w:spacing w:after="200" w:line="276" w:lineRule="auto"/>
+        <w:rPr>
+          <w:lang w:val="en-US"/>
+        </w:rPr>
+      </w:pPr>
+      <w:r>
+        <w:rPr>
+          <w:lang w:val="en-US"/>
+        </w:rPr>
+        <w:t>Create the model objects</w:t>
+      </w:r>
+      <w:r>
+        <w:rPr>
+          <w:lang w:val="en-US"/>
+        </w:rPr>
+        <w:t xml:space="preserve"> (</w:t>
+      </w:r>
+      <w:r>
+        <w:rPr>
+          <w:color w:val="00B050"/>
+          <w:lang w:val="en-US"/>
+        </w:rPr>
+        <w:t>achieved</w:t>
+      </w:r>
+      <w:r>
+        <w:rPr>
+          <w:lang w:val="en-US"/>
+        </w:rPr>
+        <w:t>)</w:t>
+      </w:r>
+    </w:p>
+    <w:p>
+      <w:pPr>
+        <w:pStyle w:val="ListParagraph"/>
+        <w:numPr>
+          <w:ilvl w:val="1"/>
+          <w:numId w:val="2"/>
+        </w:numPr>
+        <w:suppressAutoHyphens/>
+        <w:spacing w:after="200" w:line="276" w:lineRule="auto"/>
+        <w:rPr>
+          <w:lang w:val="en-US"/>
+        </w:rPr>
+      </w:pPr>
+      <w:r>
+        <w:rPr>
+          <w:lang w:val="en-US"/>
+        </w:rPr>
+        <w:t>Create DAOs and Services for each Model object</w:t>
+      </w:r>
+      <w:r>
+        <w:rPr>
+          <w:lang w:val="en-US"/>
+        </w:rPr>
+        <w:t xml:space="preserve"> (</w:t>
+      </w:r>
+      <w:r>
+        <w:rPr>
+          <w:color w:val="00B050"/>
+          <w:lang w:val="en-US"/>
+        </w:rPr>
+        <w:t>achieved</w:t>
+      </w:r>
+      <w:r>
+        <w:rPr>
+          <w:lang w:val="en-US"/>
+        </w:rPr>
+        <w:t>)</w:t>
+      </w:r>
+    </w:p>
+    <w:p>
+      <w:pPr>
+        <w:pStyle w:val="ListParagraph"/>
+        <w:numPr>
+          <w:ilvl w:val="1"/>
+          <w:numId w:val="2"/>
+        </w:numPr>
+        <w:suppressAutoHyphens/>
+        <w:spacing w:after="200" w:line="276" w:lineRule="auto"/>
+        <w:rPr>
+          <w:lang w:val="en-US"/>
+        </w:rPr>
+      </w:pPr>
+      <w:r>
+        <w:rPr>
+          <w:lang w:val="en-US"/>
+        </w:rPr>
+        <w:t>Create the DTOs</w:t>
+      </w:r>
+      <w:r>
+        <w:rPr>
+          <w:lang w:val="en-US"/>
+        </w:rPr>
+        <w:t xml:space="preserve"> (</w:t>
+      </w:r>
+      <w:r>
+        <w:rPr>
+          <w:color w:val="00B050"/>
+          <w:lang w:val="en-US"/>
+        </w:rPr>
+        <w:t>achieved</w:t>
+      </w:r>
+      <w:r>
+        <w:rPr>
+          <w:lang w:val="en-US"/>
+        </w:rPr>
+        <w:t>)</w:t>
+      </w:r>
+    </w:p>
+    <w:p>
+      <w:pPr>
+        <w:pStyle w:val="ListParagraph"/>
+        <w:numPr>
+          <w:ilvl w:val="1"/>
+          <w:numId w:val="2"/>
+        </w:numPr>
+        <w:suppressAutoHyphens/>
+        <w:spacing w:after="200" w:line="276" w:lineRule="auto"/>
+        <w:rPr>
+          <w:lang w:val="en-US"/>
+        </w:rPr>
+      </w:pPr>
+      <w:r>
+        <w:rPr>
+          <w:lang w:val="en-US"/>
+        </w:rPr>
+        <w:t>Create the REST Services</w:t>
+      </w:r>
+      <w:r>
+        <w:rPr>
+          <w:lang w:val="en-US"/>
+        </w:rPr>
+        <w:t xml:space="preserve"> (</w:t>
       </w:r>
       <w:r>
         <w:rPr>
@@ -610,875 +1192,27 @@
         <w:rPr>
           <w:lang w:val="en-US"/>
         </w:rPr>
-        <w:t>P</w:t>
-      </w:r>
-      <w:r>
-        <w:rPr>
-          <w:lang w:val="en-US"/>
-        </w:rPr>
-        <w:t>urchase a valid certificate from a trusted CA</w:t>
-      </w:r>
-      <w:r>
-        <w:rPr>
-          <w:lang w:val="en-US"/>
-        </w:rPr>
-        <w:t xml:space="preserve"> for the above domain name.</w:t>
-      </w:r>
-      <w:r>
-        <w:rPr>
-          <w:lang w:val="en-US"/>
-        </w:rPr>
-        <w:t xml:space="preserve"> </w:t>
-      </w:r>
-      <w:r>
-        <w:rPr>
-          <w:lang w:val="en-US"/>
-        </w:rPr>
-        <w:t>(</w:t>
-      </w:r>
-      <w:r>
-        <w:rPr>
-          <w:color w:val="FF0000"/>
-          <w:lang w:val="en-US"/>
-        </w:rPr>
-        <w:t>unfinished</w:t>
-      </w:r>
-      <w:r>
-        <w:rPr>
-          <w:lang w:val="en-US"/>
-        </w:rPr>
-        <w:t>)</w:t>
-      </w:r>
-    </w:p>
-    <w:p>
-      <w:pPr>
-        <w:pStyle w:val="ListParagraph"/>
-        <w:numPr>
-          <w:ilvl w:val="0"/>
-          <w:numId w:val="2"/>
-        </w:numPr>
-        <w:suppressAutoHyphens/>
-        <w:spacing w:after="200" w:line="276" w:lineRule="auto"/>
-        <w:rPr>
-          <w:lang w:val="en-US"/>
-        </w:rPr>
-      </w:pPr>
-      <w:r>
-        <w:rPr>
-          <w:lang w:val="en-US"/>
-        </w:rPr>
-        <w:t>Use SSL for the communication between the EC2 instances and the RDS instances.</w:t>
-      </w:r>
-      <w:r>
-        <w:rPr>
-          <w:lang w:val="en-US"/>
-        </w:rPr>
-        <w:t xml:space="preserve"> </w:t>
-      </w:r>
-      <w:r>
-        <w:rPr>
-          <w:lang w:val="en-US"/>
-        </w:rPr>
-        <w:t>(</w:t>
-      </w:r>
-      <w:r>
-        <w:rPr>
-          <w:color w:val="FF0000"/>
-          <w:lang w:val="en-US"/>
-        </w:rPr>
-        <w:t>unfinished</w:t>
-      </w:r>
-      <w:r>
-        <w:rPr>
-          <w:lang w:val="en-US"/>
-        </w:rPr>
-        <w:t>)</w:t>
-      </w:r>
-    </w:p>
-    <w:p>
-      <w:pPr>
-        <w:pStyle w:val="ListParagraph"/>
-        <w:numPr>
-          <w:ilvl w:val="0"/>
-          <w:numId w:val="2"/>
-        </w:numPr>
-        <w:suppressAutoHyphens/>
-        <w:spacing w:after="200" w:line="276" w:lineRule="auto"/>
-        <w:rPr>
-          <w:lang w:val="en-US"/>
-        </w:rPr>
-      </w:pPr>
-      <w:r>
-        <w:rPr>
-          <w:lang w:val="en-US"/>
-        </w:rPr>
-        <w:t>Create</w:t>
-      </w:r>
-      <w:r>
-        <w:rPr>
-          <w:lang w:val="en-US"/>
-        </w:rPr>
-        <w:t xml:space="preserve"> an AWS S3 bucket</w:t>
-      </w:r>
-      <w:r>
-        <w:rPr>
-          <w:lang w:val="en-US"/>
-        </w:rPr>
-        <w:t>.</w:t>
-      </w:r>
-      <w:r>
-        <w:rPr>
-          <w:lang w:val="en-US"/>
-        </w:rPr>
-        <w:t xml:space="preserve"> </w:t>
-      </w:r>
-      <w:r>
-        <w:rPr>
-          <w:lang w:val="en-US"/>
-        </w:rPr>
-        <w:t>(</w:t>
-      </w:r>
-      <w:r>
-        <w:rPr>
-          <w:color w:val="00B050"/>
-          <w:lang w:val="en-US"/>
-        </w:rPr>
-        <w:t>achieved</w:t>
-      </w:r>
-      <w:r>
-        <w:rPr>
-          <w:lang w:val="en-US"/>
-        </w:rPr>
-        <w:t>)</w:t>
-      </w:r>
-    </w:p>
-    <w:p>
-      <w:pPr>
-        <w:pStyle w:val="ListParagraph"/>
-        <w:numPr>
-          <w:ilvl w:val="0"/>
-          <w:numId w:val="2"/>
-        </w:numPr>
-        <w:suppressAutoHyphens/>
-        <w:spacing w:after="200" w:line="276" w:lineRule="auto"/>
-        <w:rPr>
-          <w:lang w:val="en-US"/>
-        </w:rPr>
-      </w:pPr>
-      <w:r>
-        <w:rPr>
-          <w:lang w:val="en-US"/>
-        </w:rPr>
-        <w:t>Make the bucket read-only for everyone except for authenticated users (EC2 instances).</w:t>
-      </w:r>
-      <w:r>
-        <w:rPr>
-          <w:lang w:val="en-US"/>
-        </w:rPr>
-        <w:t xml:space="preserve"> </w:t>
-      </w:r>
-      <w:r>
-        <w:rPr>
-          <w:lang w:val="en-US"/>
-        </w:rPr>
-        <w:t>(</w:t>
-      </w:r>
-      <w:r>
-        <w:rPr>
-          <w:color w:val="00B050"/>
-          <w:lang w:val="en-US"/>
-        </w:rPr>
-        <w:t>achieved</w:t>
-      </w:r>
-      <w:r>
-        <w:rPr>
-          <w:lang w:val="en-US"/>
-        </w:rPr>
-        <w:t>)</w:t>
-      </w:r>
-    </w:p>
-    <w:p>
-      <w:pPr>
-        <w:pStyle w:val="ListParagraph"/>
-        <w:numPr>
-          <w:ilvl w:val="0"/>
-          <w:numId w:val="2"/>
-        </w:numPr>
-        <w:suppressAutoHyphens/>
-        <w:spacing w:after="200" w:line="276" w:lineRule="auto"/>
-        <w:rPr>
-          <w:lang w:val="en-US"/>
-        </w:rPr>
-      </w:pPr>
-      <w:r>
-        <w:rPr>
-          <w:lang w:val="en-US"/>
-        </w:rPr>
-        <w:t>Create a</w:t>
-      </w:r>
-      <w:r>
-        <w:rPr>
-          <w:lang w:val="en-US"/>
-        </w:rPr>
-        <w:t xml:space="preserve"> primary database RDS instance (db.t2.micro, 1CPU, 1GB RAM, 20GB SSD)</w:t>
-      </w:r>
-      <w:r>
-        <w:rPr>
-          <w:lang w:val="en-US"/>
-        </w:rPr>
-        <w:t>.</w:t>
-      </w:r>
-      <w:r>
-        <w:rPr>
-          <w:lang w:val="en-US"/>
-        </w:rPr>
-        <w:t xml:space="preserve"> </w:t>
-      </w:r>
-      <w:r>
-        <w:rPr>
-          <w:lang w:val="en-US"/>
-        </w:rPr>
-        <w:t>(</w:t>
-      </w:r>
-      <w:r>
-        <w:rPr>
-          <w:color w:val="00B050"/>
-          <w:lang w:val="en-US"/>
-        </w:rPr>
-        <w:t>achieved</w:t>
-      </w:r>
-      <w:r>
-        <w:rPr>
-          <w:lang w:val="en-US"/>
-        </w:rPr>
-        <w:t>)</w:t>
-      </w:r>
-    </w:p>
-    <w:p>
-      <w:pPr>
-        <w:pStyle w:val="ListParagraph"/>
-        <w:numPr>
-          <w:ilvl w:val="0"/>
-          <w:numId w:val="2"/>
-        </w:numPr>
-        <w:suppressAutoHyphens/>
-        <w:spacing w:after="200" w:line="276" w:lineRule="auto"/>
-        <w:rPr>
-          <w:lang w:val="en-US"/>
-        </w:rPr>
-      </w:pPr>
-      <w:r>
-        <w:rPr>
-          <w:lang w:val="en-US"/>
-        </w:rPr>
-        <w:t>Enable automated backups on this database instance.</w:t>
-      </w:r>
-      <w:r>
-        <w:rPr>
-          <w:lang w:val="en-US"/>
-        </w:rPr>
-        <w:t xml:space="preserve"> </w:t>
-      </w:r>
-      <w:r>
-        <w:rPr>
-          <w:lang w:val="en-US"/>
-        </w:rPr>
-        <w:t>(</w:t>
-      </w:r>
-      <w:r>
-        <w:rPr>
-          <w:color w:val="00B050"/>
-          <w:lang w:val="en-US"/>
-        </w:rPr>
-        <w:t>achieved</w:t>
-      </w:r>
-      <w:r>
-        <w:rPr>
-          <w:lang w:val="en-US"/>
-        </w:rPr>
-        <w:t>)</w:t>
-      </w:r>
-      <w:bookmarkStart w:id="0" w:name="_GoBack"/>
-      <w:bookmarkEnd w:id="0"/>
-    </w:p>
-    <w:p>
-      <w:pPr>
-        <w:pStyle w:val="ListParagraph"/>
-        <w:numPr>
-          <w:ilvl w:val="0"/>
-          <w:numId w:val="2"/>
-        </w:numPr>
-        <w:suppressAutoHyphens/>
-        <w:spacing w:after="200" w:line="276" w:lineRule="auto"/>
-        <w:rPr>
-          <w:lang w:val="en-US"/>
-        </w:rPr>
-      </w:pPr>
-      <w:r>
-        <w:rPr>
-          <w:lang w:val="en-US"/>
-        </w:rPr>
-        <w:t>Create a read replica of this database instance.</w:t>
-      </w:r>
-      <w:r>
-        <w:rPr>
-          <w:lang w:val="en-US"/>
-        </w:rPr>
-        <w:t xml:space="preserve"> </w:t>
-      </w:r>
-      <w:r>
-        <w:rPr>
-          <w:lang w:val="en-US"/>
-        </w:rPr>
-        <w:t>(</w:t>
-      </w:r>
-      <w:r>
-        <w:rPr>
-          <w:color w:val="00B050"/>
-          <w:lang w:val="en-US"/>
-        </w:rPr>
-        <w:t>achieved</w:t>
-      </w:r>
-      <w:r>
-        <w:rPr>
-          <w:lang w:val="en-US"/>
-        </w:rPr>
-        <w:t>)</w:t>
-      </w:r>
-    </w:p>
-    <w:p>
-      <w:pPr>
-        <w:pStyle w:val="ListParagraph"/>
-        <w:numPr>
-          <w:ilvl w:val="0"/>
-          <w:numId w:val="2"/>
-        </w:numPr>
-        <w:suppressAutoHyphens/>
-        <w:spacing w:after="200" w:line="276" w:lineRule="auto"/>
-        <w:rPr>
-          <w:lang w:val="en-US"/>
-        </w:rPr>
-      </w:pPr>
-      <w:r>
-        <w:rPr>
-          <w:lang w:val="en-US"/>
-        </w:rPr>
-        <w:t>Create a Virtual Private Cloud. Apply security restrictions to it.</w:t>
-      </w:r>
-      <w:r>
-        <w:rPr>
-          <w:lang w:val="en-US"/>
-        </w:rPr>
-        <w:t xml:space="preserve"> </w:t>
-      </w:r>
-      <w:r>
-        <w:rPr>
-          <w:lang w:val="en-US"/>
-        </w:rPr>
-        <w:t>(</w:t>
-      </w:r>
-      <w:r>
-        <w:rPr>
-          <w:color w:val="00B050"/>
-          <w:lang w:val="en-US"/>
-        </w:rPr>
-        <w:t>achieved</w:t>
-      </w:r>
-      <w:r>
-        <w:rPr>
-          <w:lang w:val="en-US"/>
-        </w:rPr>
-        <w:t>)</w:t>
-      </w:r>
-    </w:p>
-    <w:p>
-      <w:pPr>
-        <w:pStyle w:val="ListParagraph"/>
-        <w:numPr>
-          <w:ilvl w:val="0"/>
-          <w:numId w:val="2"/>
-        </w:numPr>
-        <w:suppressAutoHyphens/>
-        <w:spacing w:after="200" w:line="276" w:lineRule="auto"/>
-        <w:rPr>
-          <w:lang w:val="en-US"/>
-        </w:rPr>
-      </w:pPr>
-      <w:r>
-        <w:rPr>
-          <w:lang w:val="en-US"/>
-        </w:rPr>
-        <w:t>Put the EC2 instances and the RDS instances in that VPC.</w:t>
-      </w:r>
-      <w:r>
-        <w:rPr>
-          <w:lang w:val="en-US"/>
-        </w:rPr>
-        <w:t xml:space="preserve"> </w:t>
-      </w:r>
-      <w:r>
-        <w:rPr>
-          <w:lang w:val="en-US"/>
-        </w:rPr>
-        <w:t>(</w:t>
-      </w:r>
-      <w:r>
-        <w:rPr>
-          <w:color w:val="00B050"/>
-          <w:lang w:val="en-US"/>
-        </w:rPr>
-        <w:t>achieved</w:t>
-      </w:r>
-      <w:r>
-        <w:rPr>
-          <w:lang w:val="en-US"/>
-        </w:rPr>
-        <w:t>)</w:t>
-      </w:r>
-    </w:p>
-    <w:p>
-      <w:pPr>
-        <w:pStyle w:val="ListParagraph"/>
-        <w:numPr>
-          <w:ilvl w:val="0"/>
-          <w:numId w:val="2"/>
-        </w:numPr>
-        <w:suppressAutoHyphens/>
-        <w:spacing w:after="200" w:line="276" w:lineRule="auto"/>
-        <w:rPr>
-          <w:lang w:val="en-US"/>
-        </w:rPr>
-      </w:pPr>
-      <w:r>
-        <w:rPr>
-          <w:lang w:val="en-US"/>
-        </w:rPr>
-        <w:t>Create</w:t>
-      </w:r>
-      <w:r>
-        <w:rPr>
-          <w:lang w:val="en-US"/>
-        </w:rPr>
-        <w:t xml:space="preserve"> an authenticated u</w:t>
-      </w:r>
-      <w:r>
-        <w:rPr>
-          <w:lang w:val="en-US"/>
-        </w:rPr>
-        <w:t>ser named “ds” and give</w:t>
-      </w:r>
-      <w:r>
-        <w:rPr>
-          <w:lang w:val="en-US"/>
-        </w:rPr>
-        <w:t xml:space="preserve"> him full access privileges to the S3 system.</w:t>
-      </w:r>
-      <w:r>
-        <w:rPr>
-          <w:lang w:val="en-US"/>
-        </w:rPr>
-        <w:t xml:space="preserve"> </w:t>
-      </w:r>
-      <w:r>
-        <w:rPr>
-          <w:lang w:val="en-US"/>
-        </w:rPr>
-        <w:t>(</w:t>
-      </w:r>
-      <w:r>
-        <w:rPr>
-          <w:color w:val="00B050"/>
-          <w:lang w:val="en-US"/>
-        </w:rPr>
-        <w:t>achieved</w:t>
-      </w:r>
-      <w:r>
-        <w:rPr>
-          <w:lang w:val="en-US"/>
-        </w:rPr>
-        <w:t>)</w:t>
-      </w:r>
-    </w:p>
-    <w:p>
-      <w:pPr>
-        <w:pStyle w:val="ListParagraph"/>
-        <w:numPr>
-          <w:ilvl w:val="0"/>
-          <w:numId w:val="2"/>
-        </w:numPr>
-        <w:suppressAutoHyphens/>
-        <w:spacing w:after="200" w:line="276" w:lineRule="auto"/>
-        <w:rPr>
-          <w:lang w:val="en-US"/>
-        </w:rPr>
-      </w:pPr>
-      <w:r>
-        <w:rPr>
-          <w:lang w:val="en-US"/>
-        </w:rPr>
-        <w:t>Create</w:t>
-      </w:r>
-      <w:r>
-        <w:rPr>
-          <w:lang w:val="en-US"/>
-        </w:rPr>
-        <w:t xml:space="preserve"> access keys for that user.</w:t>
-      </w:r>
-      <w:r>
-        <w:rPr>
-          <w:lang w:val="en-US"/>
-        </w:rPr>
-        <w:t xml:space="preserve"> </w:t>
-      </w:r>
-      <w:r>
-        <w:rPr>
-          <w:lang w:val="en-US"/>
-        </w:rPr>
-        <w:t>(</w:t>
-      </w:r>
-      <w:r>
-        <w:rPr>
-          <w:color w:val="00B050"/>
-          <w:lang w:val="en-US"/>
-        </w:rPr>
-        <w:t>achieved</w:t>
-      </w:r>
-      <w:r>
-        <w:rPr>
-          <w:lang w:val="en-US"/>
-        </w:rPr>
-        <w:t>)</w:t>
-      </w:r>
-    </w:p>
-    <w:p>
-      <w:pPr>
-        <w:pStyle w:val="ListParagraph"/>
-        <w:numPr>
-          <w:ilvl w:val="0"/>
-          <w:numId w:val="2"/>
-        </w:numPr>
-        <w:suppressAutoHyphens/>
-        <w:spacing w:after="200" w:line="276" w:lineRule="auto"/>
-        <w:rPr>
-          <w:lang w:val="en-US"/>
-        </w:rPr>
-      </w:pPr>
-      <w:r>
-        <w:rPr>
-          <w:lang w:val="en-US"/>
-        </w:rPr>
-        <w:t>Create</w:t>
-      </w:r>
-      <w:r>
-        <w:rPr>
-          <w:lang w:val="en-US"/>
-        </w:rPr>
-        <w:t xml:space="preserve"> the </w:t>
+        <w:t xml:space="preserve">Upload the </w:t>
       </w:r>
       <w:proofErr w:type="spellStart"/>
       <w:r>
         <w:rPr>
           <w:lang w:val="en-US"/>
         </w:rPr>
-        <w:t>DSBackendServer</w:t>
+        <w:t>webapp</w:t>
       </w:r>
       <w:proofErr w:type="spellEnd"/>
       <w:r>
         <w:rPr>
           <w:lang w:val="en-US"/>
         </w:rPr>
-        <w:t xml:space="preserve"> </w:t>
-      </w:r>
-      <w:proofErr w:type="spellStart"/>
-      <w:r>
-        <w:rPr>
-          <w:lang w:val="en-US"/>
-        </w:rPr>
-        <w:t>webapp</w:t>
-      </w:r>
-      <w:proofErr w:type="spellEnd"/>
-      <w:r>
-        <w:rPr>
-          <w:lang w:val="en-US"/>
-        </w:rPr>
-        <w:t xml:space="preserve"> in Eclipse Luna</w:t>
-      </w:r>
-      <w:r>
-        <w:rPr>
-          <w:lang w:val="en-US"/>
-        </w:rPr>
-        <w:t>.</w:t>
-      </w:r>
-      <w:r>
-        <w:rPr>
-          <w:lang w:val="en-US"/>
-        </w:rPr>
-        <w:t xml:space="preserve"> </w:t>
-      </w:r>
-      <w:r>
-        <w:rPr>
-          <w:lang w:val="en-US"/>
-        </w:rPr>
-        <w:t>(</w:t>
-      </w:r>
-      <w:r>
-        <w:rPr>
-          <w:color w:val="00B050"/>
-          <w:lang w:val="en-US"/>
-        </w:rPr>
-        <w:t>achieved</w:t>
-      </w:r>
-      <w:r>
-        <w:rPr>
-          <w:lang w:val="en-US"/>
-        </w:rPr>
-        <w:t>)</w:t>
-      </w:r>
-    </w:p>
-    <w:p>
-      <w:pPr>
-        <w:pStyle w:val="ListParagraph"/>
-        <w:numPr>
-          <w:ilvl w:val="0"/>
-          <w:numId w:val="2"/>
-        </w:numPr>
-        <w:suppressAutoHyphens/>
-        <w:spacing w:after="200" w:line="276" w:lineRule="auto"/>
-        <w:rPr>
-          <w:lang w:val="en-US"/>
-        </w:rPr>
-      </w:pPr>
-      <w:r>
-        <w:rPr>
-          <w:lang w:val="en-US"/>
-        </w:rPr>
-        <w:t>Implement all the functionalities and the REST Services needed.</w:t>
-      </w:r>
-    </w:p>
-    <w:p>
-      <w:pPr>
-        <w:pStyle w:val="ListParagraph"/>
-        <w:numPr>
-          <w:ilvl w:val="1"/>
-          <w:numId w:val="2"/>
-        </w:numPr>
-        <w:suppressAutoHyphens/>
-        <w:spacing w:after="200" w:line="276" w:lineRule="auto"/>
-        <w:rPr>
-          <w:lang w:val="en-US"/>
-        </w:rPr>
-      </w:pPr>
-      <w:r>
-        <w:rPr>
-          <w:lang w:val="en-US"/>
-        </w:rPr>
-        <w:t>Create the model objects</w:t>
-      </w:r>
-      <w:r>
-        <w:rPr>
-          <w:lang w:val="en-US"/>
-        </w:rPr>
-        <w:t xml:space="preserve"> </w:t>
-      </w:r>
-      <w:r>
-        <w:rPr>
-          <w:lang w:val="en-US"/>
-        </w:rPr>
-        <w:t>(</w:t>
-      </w:r>
-      <w:r>
-        <w:rPr>
-          <w:color w:val="00B050"/>
-          <w:lang w:val="en-US"/>
-        </w:rPr>
-        <w:t>achieved</w:t>
-      </w:r>
-      <w:r>
-        <w:rPr>
-          <w:lang w:val="en-US"/>
-        </w:rPr>
-        <w:t>)</w:t>
-      </w:r>
-    </w:p>
-    <w:p>
-      <w:pPr>
-        <w:pStyle w:val="ListParagraph"/>
-        <w:numPr>
-          <w:ilvl w:val="1"/>
-          <w:numId w:val="2"/>
-        </w:numPr>
-        <w:suppressAutoHyphens/>
-        <w:spacing w:after="200" w:line="276" w:lineRule="auto"/>
-        <w:rPr>
-          <w:lang w:val="en-US"/>
-        </w:rPr>
-      </w:pPr>
-      <w:r>
-        <w:rPr>
-          <w:lang w:val="en-US"/>
-        </w:rPr>
-        <w:t>Create DAOs and Services for each Model object</w:t>
-      </w:r>
-      <w:r>
-        <w:rPr>
-          <w:lang w:val="en-US"/>
-        </w:rPr>
-        <w:t xml:space="preserve"> </w:t>
-      </w:r>
-      <w:r>
-        <w:rPr>
-          <w:lang w:val="en-US"/>
-        </w:rPr>
-        <w:t>(</w:t>
-      </w:r>
-      <w:r>
-        <w:rPr>
-          <w:color w:val="00B050"/>
-          <w:lang w:val="en-US"/>
-        </w:rPr>
-        <w:t>achieved</w:t>
-      </w:r>
-      <w:r>
-        <w:rPr>
-          <w:lang w:val="en-US"/>
-        </w:rPr>
-        <w:t>)</w:t>
-      </w:r>
-    </w:p>
-    <w:p>
-      <w:pPr>
-        <w:pStyle w:val="ListParagraph"/>
-        <w:numPr>
-          <w:ilvl w:val="1"/>
-          <w:numId w:val="2"/>
-        </w:numPr>
-        <w:suppressAutoHyphens/>
-        <w:spacing w:after="200" w:line="276" w:lineRule="auto"/>
-        <w:rPr>
-          <w:lang w:val="en-US"/>
-        </w:rPr>
-      </w:pPr>
-      <w:r>
-        <w:rPr>
-          <w:lang w:val="en-US"/>
-        </w:rPr>
-        <w:t>Create the DTOs</w:t>
-      </w:r>
-      <w:r>
-        <w:rPr>
-          <w:lang w:val="en-US"/>
-        </w:rPr>
-        <w:t xml:space="preserve"> </w:t>
-      </w:r>
-      <w:r>
-        <w:rPr>
-          <w:lang w:val="en-US"/>
-        </w:rPr>
-        <w:t>(</w:t>
-      </w:r>
-      <w:r>
-        <w:rPr>
-          <w:color w:val="00B050"/>
-          <w:lang w:val="en-US"/>
-        </w:rPr>
-        <w:t>achieved</w:t>
-      </w:r>
-      <w:r>
-        <w:rPr>
-          <w:lang w:val="en-US"/>
-        </w:rPr>
-        <w:t>)</w:t>
-      </w:r>
-    </w:p>
-    <w:p>
-      <w:pPr>
-        <w:pStyle w:val="ListParagraph"/>
-        <w:numPr>
-          <w:ilvl w:val="1"/>
-          <w:numId w:val="2"/>
-        </w:numPr>
-        <w:suppressAutoHyphens/>
-        <w:spacing w:after="200" w:line="276" w:lineRule="auto"/>
-        <w:rPr>
-          <w:lang w:val="en-US"/>
-        </w:rPr>
-      </w:pPr>
-      <w:r>
-        <w:rPr>
-          <w:lang w:val="en-US"/>
-        </w:rPr>
-        <w:t>Create the REST Services</w:t>
-      </w:r>
-      <w:r>
-        <w:rPr>
-          <w:lang w:val="en-US"/>
-        </w:rPr>
-        <w:t xml:space="preserve"> </w:t>
-      </w:r>
-      <w:r>
-        <w:rPr>
-          <w:lang w:val="en-US"/>
-        </w:rPr>
-        <w:t>(</w:t>
-      </w:r>
-      <w:r>
-        <w:rPr>
-          <w:color w:val="00B050"/>
-          <w:lang w:val="en-US"/>
-        </w:rPr>
-        <w:t>achieved</w:t>
-      </w:r>
-      <w:r>
-        <w:rPr>
-          <w:lang w:val="en-US"/>
-        </w:rPr>
-        <w:t>)</w:t>
-      </w:r>
-    </w:p>
-    <w:p>
-      <w:pPr>
-        <w:pStyle w:val="ListParagraph"/>
-        <w:numPr>
-          <w:ilvl w:val="0"/>
-          <w:numId w:val="2"/>
-        </w:numPr>
-        <w:suppressAutoHyphens/>
-        <w:spacing w:after="200" w:line="276" w:lineRule="auto"/>
-        <w:rPr>
-          <w:lang w:val="en-US"/>
-        </w:rPr>
-      </w:pPr>
-      <w:r>
-        <w:rPr>
-          <w:lang w:val="en-US"/>
-        </w:rPr>
-        <w:t xml:space="preserve">Upload the </w:t>
-      </w:r>
-      <w:proofErr w:type="spellStart"/>
-      <w:r>
-        <w:rPr>
-          <w:lang w:val="en-US"/>
-        </w:rPr>
-        <w:t>webapp</w:t>
-      </w:r>
-      <w:proofErr w:type="spellEnd"/>
-      <w:r>
-        <w:rPr>
-          <w:lang w:val="en-US"/>
-        </w:rPr>
         <w:t xml:space="preserve"> on the 3 EC2 instances via FileZilla and start the tomcat servers.</w:t>
       </w:r>
       <w:r>
         <w:rPr>
           <w:lang w:val="en-US"/>
         </w:rPr>
-        <w:t xml:space="preserve"> </w:t>
-      </w:r>
-      <w:r>
-        <w:rPr>
-          <w:lang w:val="en-US"/>
-        </w:rPr>
-        <w:t>(</w:t>
+        <w:t xml:space="preserve"> (</w:t>
       </w:r>
       <w:r>
         <w:rPr>
@@ -1538,13 +1272,7 @@
         <w:rPr>
           <w:lang w:val="en-US"/>
         </w:rPr>
-        <w:t xml:space="preserve"> </w:t>
-      </w:r>
-      <w:r>
-        <w:rPr>
-          <w:lang w:val="en-US"/>
-        </w:rPr>
-        <w:t>(</w:t>
+        <w:t xml:space="preserve"> (</w:t>
       </w:r>
       <w:r>
         <w:rPr>
@@ -1603,13 +1331,7 @@
         <w:rPr>
           <w:lang w:val="en-US"/>
         </w:rPr>
-        <w:t xml:space="preserve"> </w:t>
-      </w:r>
-      <w:r>
-        <w:rPr>
-          <w:lang w:val="en-US"/>
-        </w:rPr>
-        <w:t>(</w:t>
+        <w:t xml:space="preserve"> (</w:t>
       </w:r>
       <w:r>
         <w:rPr>
@@ -1648,13 +1370,7 @@
         <w:rPr>
           <w:lang w:val="en-US"/>
         </w:rPr>
-        <w:t xml:space="preserve"> </w:t>
-      </w:r>
-      <w:r>
-        <w:rPr>
-          <w:lang w:val="en-US"/>
-        </w:rPr>
-        <w:t>(</w:t>
+        <w:t xml:space="preserve"> (</w:t>
       </w:r>
       <w:r>
         <w:rPr>
@@ -1693,13 +1409,7 @@
         <w:rPr>
           <w:lang w:val="en-US"/>
         </w:rPr>
-        <w:t xml:space="preserve"> </w:t>
-      </w:r>
-      <w:r>
-        <w:rPr>
-          <w:lang w:val="en-US"/>
-        </w:rPr>
-        <w:t>(</w:t>
+        <w:t xml:space="preserve"> (</w:t>
       </w:r>
       <w:r>
         <w:rPr>
@@ -1738,13 +1448,7 @@
         <w:rPr>
           <w:lang w:val="en-US"/>
         </w:rPr>
-        <w:t xml:space="preserve"> </w:t>
-      </w:r>
-      <w:r>
-        <w:rPr>
-          <w:lang w:val="en-US"/>
-        </w:rPr>
-        <w:t>(</w:t>
+        <w:t xml:space="preserve"> (</w:t>
       </w:r>
       <w:r>
         <w:rPr>
@@ -1783,13 +1487,7 @@
         <w:rPr>
           <w:lang w:val="en-US"/>
         </w:rPr>
-        <w:t xml:space="preserve"> </w:t>
-      </w:r>
-      <w:r>
-        <w:rPr>
-          <w:lang w:val="en-US"/>
-        </w:rPr>
-        <w:t>(</w:t>
+        <w:t xml:space="preserve"> (</w:t>
       </w:r>
       <w:r>
         <w:rPr>
@@ -1828,13 +1526,7 @@
         <w:rPr>
           <w:lang w:val="en-US"/>
         </w:rPr>
-        <w:t xml:space="preserve"> </w:t>
-      </w:r>
-      <w:r>
-        <w:rPr>
-          <w:lang w:val="en-US"/>
-        </w:rPr>
-        <w:t>(</w:t>
+        <w:t xml:space="preserve"> (</w:t>
       </w:r>
       <w:r>
         <w:rPr>
@@ -1873,13 +1565,7 @@
         <w:rPr>
           <w:lang w:val="en-US"/>
         </w:rPr>
-        <w:t xml:space="preserve"> </w:t>
-      </w:r>
-      <w:r>
-        <w:rPr>
-          <w:lang w:val="en-US"/>
-        </w:rPr>
-        <w:t>(</w:t>
+        <w:t xml:space="preserve"> (</w:t>
       </w:r>
       <w:r>
         <w:rPr>
@@ -1918,13 +1604,7 @@
         <w:rPr>
           <w:lang w:val="en-US"/>
         </w:rPr>
-        <w:t xml:space="preserve"> </w:t>
-      </w:r>
-      <w:r>
-        <w:rPr>
-          <w:lang w:val="en-US"/>
-        </w:rPr>
-        <w:t>(</w:t>
+        <w:t xml:space="preserve"> (</w:t>
       </w:r>
       <w:r>
         <w:rPr>
@@ -1963,13 +1643,7 @@
         <w:rPr>
           <w:lang w:val="en-US"/>
         </w:rPr>
-        <w:t xml:space="preserve"> </w:t>
-      </w:r>
-      <w:r>
-        <w:rPr>
-          <w:lang w:val="en-US"/>
-        </w:rPr>
-        <w:t>(</w:t>
+        <w:t xml:space="preserve"> (</w:t>
       </w:r>
       <w:r>
         <w:rPr>
@@ -2008,13 +1682,7 @@
         <w:rPr>
           <w:lang w:val="en-US"/>
         </w:rPr>
-        <w:t xml:space="preserve"> </w:t>
-      </w:r>
-      <w:r>
-        <w:rPr>
-          <w:lang w:val="en-US"/>
-        </w:rPr>
-        <w:t>(</w:t>
+        <w:t xml:space="preserve"> (</w:t>
       </w:r>
       <w:r>
         <w:rPr>
@@ -2053,13 +1721,7 @@
         <w:rPr>
           <w:lang w:val="en-US"/>
         </w:rPr>
-        <w:t xml:space="preserve"> </w:t>
-      </w:r>
-      <w:r>
-        <w:rPr>
-          <w:lang w:val="en-US"/>
-        </w:rPr>
-        <w:t>(</w:t>
+        <w:t xml:space="preserve"> (</w:t>
       </w:r>
       <w:r>
         <w:rPr>
@@ -2098,13 +1760,7 @@
         <w:rPr>
           <w:lang w:val="en-US"/>
         </w:rPr>
-        <w:t xml:space="preserve"> </w:t>
-      </w:r>
-      <w:r>
-        <w:rPr>
-          <w:lang w:val="en-US"/>
-        </w:rPr>
-        <w:t>(</w:t>
+        <w:t xml:space="preserve"> (</w:t>
       </w:r>
       <w:r>
         <w:rPr>
@@ -2143,13 +1799,7 @@
         <w:rPr>
           <w:lang w:val="en-US"/>
         </w:rPr>
-        <w:t xml:space="preserve"> </w:t>
-      </w:r>
-      <w:r>
-        <w:rPr>
-          <w:lang w:val="en-US"/>
-        </w:rPr>
-        <w:t>(</w:t>
+        <w:t xml:space="preserve"> (</w:t>
       </w:r>
       <w:r>
         <w:rPr>
@@ -2188,13 +1838,7 @@
         <w:rPr>
           <w:lang w:val="en-US"/>
         </w:rPr>
-        <w:t xml:space="preserve"> </w:t>
-      </w:r>
-      <w:r>
-        <w:rPr>
-          <w:lang w:val="en-US"/>
-        </w:rPr>
-        <w:t>(</w:t>
+        <w:t xml:space="preserve"> (</w:t>
       </w:r>
       <w:r>
         <w:rPr>
@@ -2233,13 +1877,7 @@
         <w:rPr>
           <w:lang w:val="en-US"/>
         </w:rPr>
-        <w:t xml:space="preserve"> </w:t>
-      </w:r>
-      <w:r>
-        <w:rPr>
-          <w:lang w:val="en-US"/>
-        </w:rPr>
-        <w:t>(</w:t>
+        <w:t xml:space="preserve"> (</w:t>
       </w:r>
       <w:r>
         <w:rPr>
@@ -2278,13 +1916,7 @@
         <w:rPr>
           <w:lang w:val="en-US"/>
         </w:rPr>
-        <w:t xml:space="preserve"> </w:t>
-      </w:r>
-      <w:r>
-        <w:rPr>
-          <w:lang w:val="en-US"/>
-        </w:rPr>
-        <w:t>(</w:t>
+        <w:t xml:space="preserve"> (</w:t>
       </w:r>
       <w:r>
         <w:rPr>
@@ -2337,13 +1969,7 @@
         <w:rPr>
           <w:lang w:val="en-US"/>
         </w:rPr>
-        <w:t xml:space="preserve"> </w:t>
-      </w:r>
-      <w:r>
-        <w:rPr>
-          <w:lang w:val="en-US"/>
-        </w:rPr>
-        <w:t>(</w:t>
+        <w:t xml:space="preserve"> (</w:t>
       </w:r>
       <w:r>
         <w:rPr>
@@ -2394,13 +2020,7 @@
         <w:rPr>
           <w:lang w:val="en-US"/>
         </w:rPr>
-        <w:t xml:space="preserve"> </w:t>
-      </w:r>
-      <w:r>
-        <w:rPr>
-          <w:lang w:val="en-US"/>
-        </w:rPr>
-        <w:t>(</w:t>
+        <w:t xml:space="preserve"> (</w:t>
       </w:r>
       <w:r>
         <w:rPr>
@@ -2445,13 +2065,7 @@
         <w:rPr>
           <w:lang w:val="en-US"/>
         </w:rPr>
-        <w:t xml:space="preserve"> </w:t>
-      </w:r>
-      <w:r>
-        <w:rPr>
-          <w:lang w:val="en-US"/>
-        </w:rPr>
-        <w:t>(</w:t>
+        <w:t xml:space="preserve"> (</w:t>
       </w:r>
       <w:r>
         <w:rPr>
@@ -2502,13 +2116,7 @@
         <w:rPr>
           <w:lang w:val="en-US"/>
         </w:rPr>
-        <w:t xml:space="preserve"> </w:t>
-      </w:r>
-      <w:r>
-        <w:rPr>
-          <w:lang w:val="en-US"/>
-        </w:rPr>
-        <w:t>(</w:t>
+        <w:t xml:space="preserve"> (</w:t>
       </w:r>
       <w:r>
         <w:rPr>
@@ -2547,13 +2155,7 @@
         <w:rPr>
           <w:lang w:val="en-US"/>
         </w:rPr>
-        <w:t xml:space="preserve"> </w:t>
-      </w:r>
-      <w:r>
-        <w:rPr>
-          <w:lang w:val="en-US"/>
-        </w:rPr>
-        <w:t>(</w:t>
+        <w:t xml:space="preserve"> (</w:t>
       </w:r>
       <w:r>
         <w:rPr>
@@ -2586,25 +2188,13 @@
         <w:rPr>
           <w:lang w:val="en-US"/>
         </w:rPr>
-        <w:t xml:space="preserve">Develop a tool </w:t>
-      </w:r>
-      <w:r>
-        <w:rPr>
-          <w:lang w:val="en-US"/>
-        </w:rPr>
-        <w:t>that will trigger a very large amount of client requests to test the Amazon ELB.</w:t>
-      </w:r>
-      <w:r>
-        <w:rPr>
-          <w:lang w:val="en-US"/>
-        </w:rPr>
-        <w:t xml:space="preserve"> </w:t>
-      </w:r>
-      <w:r>
-        <w:rPr>
-          <w:lang w:val="en-US"/>
-        </w:rPr>
-        <w:t>(</w:t>
+        <w:t>Develop a tool that will trigger a very large amount of client requests to test the Amazon ELB.</w:t>
+      </w:r>
+      <w:r>
+        <w:rPr>
+          <w:lang w:val="en-US"/>
+        </w:rPr>
+        <w:t xml:space="preserve"> (</w:t>
       </w:r>
       <w:r>
         <w:rPr>
@@ -2643,13 +2233,7 @@
         <w:rPr>
           <w:lang w:val="en-US"/>
         </w:rPr>
-        <w:t xml:space="preserve"> </w:t>
-      </w:r>
-      <w:r>
-        <w:rPr>
-          <w:lang w:val="en-US"/>
-        </w:rPr>
-        <w:t>(</w:t>
+        <w:t xml:space="preserve"> (</w:t>
       </w:r>
       <w:r>
         <w:rPr>
@@ -2688,13 +2272,7 @@
         <w:rPr>
           <w:lang w:val="en-US"/>
         </w:rPr>
-        <w:t xml:space="preserve"> </w:t>
-      </w:r>
-      <w:r>
-        <w:rPr>
-          <w:lang w:val="en-US"/>
-        </w:rPr>
-        <w:t>(</w:t>
+        <w:t xml:space="preserve"> (</w:t>
       </w:r>
       <w:r>
         <w:rPr>
@@ -2733,13 +2311,7 @@
         <w:rPr>
           <w:lang w:val="en-US"/>
         </w:rPr>
-        <w:t xml:space="preserve"> </w:t>
-      </w:r>
-      <w:r>
-        <w:rPr>
-          <w:lang w:val="en-US"/>
-        </w:rPr>
-        <w:t>(</w:t>
+        <w:t xml:space="preserve"> (</w:t>
       </w:r>
       <w:r>
         <w:rPr>
@@ -2778,13 +2350,7 @@
         <w:rPr>
           <w:lang w:val="en-US"/>
         </w:rPr>
-        <w:t xml:space="preserve"> </w:t>
-      </w:r>
-      <w:r>
-        <w:rPr>
-          <w:lang w:val="en-US"/>
-        </w:rPr>
-        <w:t>(</w:t>
+        <w:t xml:space="preserve"> (</w:t>
       </w:r>
       <w:r>
         <w:rPr>
@@ -2835,13 +2401,7 @@
         <w:rPr>
           <w:lang w:val="en-US"/>
         </w:rPr>
-        <w:t xml:space="preserve"> </w:t>
-      </w:r>
-      <w:r>
-        <w:rPr>
-          <w:lang w:val="en-US"/>
-        </w:rPr>
-        <w:t>(</w:t>
+        <w:t xml:space="preserve"> (</w:t>
       </w:r>
       <w:r>
         <w:rPr>
@@ -2932,25 +2492,7 @@
         <w:rPr>
           <w:lang w:val="en-US"/>
         </w:rPr>
-        <w:t>C</w:t>
-      </w:r>
-      <w:r>
-        <w:rPr>
-          <w:lang w:val="en-US"/>
-        </w:rPr>
-        <w:t xml:space="preserve">onfigure the Amazon’s DNS servers to route all requests made on this domain to our </w:t>
-      </w:r>
-      <w:r>
-        <w:rPr>
-          <w:lang w:val="en-US"/>
-        </w:rPr>
-        <w:t xml:space="preserve">elastic </w:t>
-      </w:r>
-      <w:r>
-        <w:rPr>
-          <w:lang w:val="en-US"/>
-        </w:rPr>
-        <w:t>load balancer.</w:t>
+        <w:t>Configure the Amazon’s DNS servers to route all requests made on this domain to our elastic load balancer.</w:t>
       </w:r>
       <w:r>
         <w:rPr>
@@ -2995,13 +2537,7 @@
         <w:rPr>
           <w:lang w:val="en-US"/>
         </w:rPr>
-        <w:t xml:space="preserve"> </w:t>
-      </w:r>
-      <w:r>
-        <w:rPr>
-          <w:lang w:val="en-US"/>
-        </w:rPr>
-        <w:t>(</w:t>
+        <w:t xml:space="preserve"> (</w:t>
       </w:r>
       <w:r>
         <w:rPr>
@@ -3040,13 +2576,7 @@
         <w:rPr>
           <w:lang w:val="en-US"/>
         </w:rPr>
-        <w:t xml:space="preserve"> </w:t>
-      </w:r>
-      <w:r>
-        <w:rPr>
-          <w:lang w:val="en-US"/>
-        </w:rPr>
-        <w:t>(</w:t>
+        <w:t xml:space="preserve"> (</w:t>
       </w:r>
       <w:r>
         <w:rPr>
@@ -3079,13 +2609,7 @@
         <w:rPr>
           <w:lang w:val="en-US"/>
         </w:rPr>
-        <w:t xml:space="preserve">Create a repository in GitHub and upload all the code there. The repository is </w:t>
-      </w:r>
-      <w:r>
-        <w:rPr>
-          <w:lang w:val="en-US"/>
-        </w:rPr>
-        <w:t xml:space="preserve">this </w:t>
+        <w:t xml:space="preserve">Create a repository in GitHub and upload all the code there. The repository is this </w:t>
       </w:r>
       <w:hyperlink r:id="rId9" w:history="1">
         <w:r>
@@ -3312,6 +2836,54 @@
           </wp:inline>
         </w:drawing>
       </w:r>
+      <w:r>
+        <w:rPr>
+          <w:noProof/>
+          <w:lang w:eastAsia="el-GR"/>
+        </w:rPr>
+        <w:lastRenderedPageBreak/>
+        <w:drawing>
+          <wp:inline distT="0" distB="0" distL="0" distR="0">
+            <wp:extent cx="5274310" cy="6453505"/>
+            <wp:effectExtent l="0" t="0" r="2540" b="4445"/>
+            <wp:docPr id="6" name="Picture 6"/>
+            <wp:cNvGraphicFramePr>
+              <a:graphicFrameLocks xmlns:a="http://schemas.openxmlformats.org/drawingml/2006/main" noChangeAspect="1"/>
+            </wp:cNvGraphicFramePr>
+            <a:graphic xmlns:a="http://schemas.openxmlformats.org/drawingml/2006/main">
+              <a:graphicData uri="http://schemas.openxmlformats.org/drawingml/2006/picture">
+                <pic:pic xmlns:pic="http://schemas.openxmlformats.org/drawingml/2006/picture">
+                  <pic:nvPicPr>
+                    <pic:cNvPr id="6" name="LoadBalancer.png"/>
+                    <pic:cNvPicPr/>
+                  </pic:nvPicPr>
+                  <pic:blipFill>
+                    <a:blip r:embed="rId13">
+                      <a:extLst>
+                        <a:ext uri="{28A0092B-C50C-407E-A947-70E740481C1C}">
+                          <a14:useLocalDpi xmlns:a14="http://schemas.microsoft.com/office/drawing/2010/main" val="0"/>
+                        </a:ext>
+                      </a:extLst>
+                    </a:blip>
+                    <a:stretch>
+                      <a:fillRect/>
+                    </a:stretch>
+                  </pic:blipFill>
+                  <pic:spPr>
+                    <a:xfrm>
+                      <a:off x="0" y="0"/>
+                      <a:ext cx="5274310" cy="6453505"/>
+                    </a:xfrm>
+                    <a:prstGeom prst="rect">
+                      <a:avLst/>
+                    </a:prstGeom>
+                  </pic:spPr>
+                </pic:pic>
+              </a:graphicData>
+            </a:graphic>
+          </wp:inline>
+        </w:drawing>
+      </w:r>
     </w:p>
     <w:p>
       <w:pPr>
@@ -3343,7 +2915,7 @@
                     </pic:cNvPicPr>
                   </pic:nvPicPr>
                   <pic:blipFill>
-                    <a:blip r:embed="rId13">
+                    <a:blip r:embed="rId14">
                       <a:extLst>
                         <a:ext uri="{28A0092B-C50C-407E-A947-70E740481C1C}">
                           <a14:useLocalDpi xmlns:a14="http://schemas.microsoft.com/office/drawing/2010/main" val="0"/>
@@ -3649,9 +3221,10 @@
         <w:rPr>
           <w:sz w:val="24"/>
           <w:szCs w:val="24"/>
-        </w:rPr>
-      </w:pPr>
-      <w:hyperlink r:id="rId14" w:history="1">
+          <w:lang w:val="en-US"/>
+        </w:rPr>
+      </w:pPr>
+      <w:hyperlink r:id="rId15" w:history="1">
         <w:r>
           <w:rPr>
             <w:rStyle w:val="Hyperlink"/>
@@ -3668,6 +3241,7 @@
         <w:rPr>
           <w:b/>
           <w:sz w:val="24"/>
+          <w:lang w:val="en-US"/>
         </w:rPr>
       </w:pPr>
       <w:r>
@@ -3721,10 +3295,48 @@
     <w:p>
       <w:pPr>
         <w:rPr>
-          <w:b/>
-          <w:lang w:val="en-US"/>
-        </w:rPr>
-      </w:pPr>
+          <w:sz w:val="24"/>
+          <w:szCs w:val="24"/>
+          <w:lang w:val="en-US"/>
+        </w:rPr>
+      </w:pPr>
+      <w:r>
+        <w:rPr>
+          <w:sz w:val="24"/>
+          <w:szCs w:val="24"/>
+          <w:lang w:val="en-US"/>
+        </w:rPr>
+        <w:t xml:space="preserve">In order to test and evaluate the load balancer, we deployed it on local machines and connected it to multiple instances of the backend web applications, deployed on </w:t>
+      </w:r>
+      <w:r>
+        <w:rPr>
+          <w:sz w:val="24"/>
+          <w:szCs w:val="24"/>
+          <w:lang w:val="en-US"/>
+        </w:rPr>
+        <w:lastRenderedPageBreak/>
+        <w:t xml:space="preserve">the same and different machines. We developed a simple tester class that floods the balancer with requests on a rest </w:t>
+      </w:r>
+      <w:proofErr w:type="gramStart"/>
+      <w:r>
+        <w:rPr>
+          <w:sz w:val="24"/>
+          <w:szCs w:val="24"/>
+          <w:lang w:val="en-US"/>
+        </w:rPr>
+        <w:t>service(</w:t>
+      </w:r>
+      <w:proofErr w:type="gramEnd"/>
+      <w:r>
+        <w:rPr>
+          <w:sz w:val="24"/>
+          <w:szCs w:val="24"/>
+          <w:lang w:val="en-US"/>
+        </w:rPr>
+        <w:t>that queries the database) continuously while configuring the load balancer to record all the requests along with additional metadata in order to analyze its behavior. During the testing, we disable application servers one-by-one and monitor the CPOU usage and network load of the entire system. We observe that the system is resilient and is operational with down to only one server online. As we gradually enable all the servers, we observe that the load is being distributed equally again.</w:t>
+      </w:r>
+      <w:bookmarkStart w:id="0" w:name="_GoBack"/>
+      <w:bookmarkEnd w:id="0"/>
     </w:p>
     <w:p>
       <w:pPr>

--- a/Final Report.docx
+++ b/Final Report.docx
@@ -3109,7 +3109,6 @@
         <w:t xml:space="preserve">In order to evaluate the Amazon’s Elastic Load Balancer we built a test class named </w:t>
       </w:r>
       <w:proofErr w:type="spellStart"/>
-      <w:proofErr w:type="gramStart"/>
       <w:r>
         <w:rPr>
           <w:rFonts w:cs="Courier New"/>
@@ -3129,9 +3128,8 @@
           <w:szCs w:val="24"/>
           <w:lang w:val="en-US"/>
         </w:rPr>
-        <w:t xml:space="preserve">  in</w:t>
-      </w:r>
-      <w:proofErr w:type="gramEnd"/>
+        <w:t xml:space="preserve"> </w:t>
+      </w:r>
       <w:r>
         <w:rPr>
           <w:rFonts w:cs="Courier New"/>
@@ -3140,7 +3138,7 @@
           <w:szCs w:val="24"/>
           <w:lang w:val="en-US"/>
         </w:rPr>
-        <w:t xml:space="preserve"> which we generate a large number of Threads. Each thread makes a HTTP Request to the REST Service </w:t>
+        <w:t xml:space="preserve">in which we generate a large number of Threads. Each thread makes a HTTP Request to the REST Service </w:t>
       </w:r>
       <w:proofErr w:type="spellStart"/>
       <w:r>
@@ -3172,9 +3170,10 @@
           <w:szCs w:val="24"/>
           <w:lang w:val="en-US"/>
         </w:rPr>
-        <w:t xml:space="preserve">We have configured our tomcat servers to have a thread pool of 200 threads. This means that one server can handle 200 concurrent requests. Since we have 3 servers this means that we can handle 600 concurrent requests. What happens if we have more than 600 requests </w:t>
-      </w:r>
-      <w:proofErr w:type="spellStart"/>
+        <w:t xml:space="preserve">We have configured our tomcat servers to have a thread pool of 200 threads. This means that one server can handle 200 concurrent requests. </w:t>
+      </w:r>
+      <w:bookmarkStart w:id="0" w:name="_GoBack"/>
+      <w:bookmarkEnd w:id="0"/>
       <w:r>
         <w:rPr>
           <w:rFonts w:cs="Courier New"/>
@@ -3183,9 +3182,18 @@
           <w:szCs w:val="24"/>
           <w:lang w:val="en-US"/>
         </w:rPr>
-        <w:t>simultanouesly</w:t>
-      </w:r>
-      <w:proofErr w:type="spellEnd"/>
+        <w:t xml:space="preserve">Since we have 3 servers this means that we can handle 600 concurrent requests. What happens if we have more than 600 requests </w:t>
+      </w:r>
+      <w:r>
+        <w:rPr>
+          <w:rFonts w:cs="Courier New"/>
+          <w:color w:val="000000" w:themeColor="text1"/>
+          <w:sz w:val="24"/>
+          <w:szCs w:val="24"/>
+          <w:lang w:val="en-US"/>
+        </w:rPr>
+        <w:t>simultaneously</w:t>
+      </w:r>
       <w:r>
         <w:rPr>
           <w:rFonts w:cs="Courier New"/>
@@ -3315,35 +3323,435 @@
           <w:lang w:val="en-US"/>
         </w:rPr>
         <w:lastRenderedPageBreak/>
-        <w:t xml:space="preserve">the same and different machines. We developed a simple tester class that floods the balancer with requests on a rest </w:t>
-      </w:r>
-      <w:proofErr w:type="gramStart"/>
+        <w:t>the same and different machines. We developed a simple tester class that floods the balancer with requests on a rest service</w:t>
+      </w:r>
       <w:r>
         <w:rPr>
           <w:sz w:val="24"/>
           <w:szCs w:val="24"/>
           <w:lang w:val="en-US"/>
         </w:rPr>
-        <w:t>service(</w:t>
-      </w:r>
-      <w:proofErr w:type="gramEnd"/>
+        <w:t xml:space="preserve"> </w:t>
+      </w:r>
       <w:r>
         <w:rPr>
           <w:sz w:val="24"/>
           <w:szCs w:val="24"/>
           <w:lang w:val="en-US"/>
         </w:rPr>
-        <w:t>that queries the database) continuously while configuring the load balancer to record all the requests along with additional metadata in order to analyze its behavior. During the testing, we disable application servers one-by-one and monitor the CPOU usage and network load of the entire system. We observe that the system is resilient and is operational with down to only one server online. As we gradually enable all the servers, we observe that the load is being distributed equally again.</w:t>
-      </w:r>
-      <w:bookmarkStart w:id="0" w:name="_GoBack"/>
-      <w:bookmarkEnd w:id="0"/>
-    </w:p>
-    <w:p>
-      <w:pPr>
-        <w:rPr>
-          <w:lang w:val="en-US"/>
-        </w:rPr>
-      </w:pPr>
+        <w:t>(that queries the database) continuously while configuring the load balancer to record all the requests along with additional metadata in order to analyze its behavior. During the testing, we disable application server</w:t>
+      </w:r>
+      <w:r>
+        <w:rPr>
+          <w:sz w:val="24"/>
+          <w:szCs w:val="24"/>
+          <w:lang w:val="en-US"/>
+        </w:rPr>
+        <w:t>s one-by-one and monitor the CP</w:t>
+      </w:r>
+      <w:r>
+        <w:rPr>
+          <w:sz w:val="24"/>
+          <w:szCs w:val="24"/>
+          <w:lang w:val="en-US"/>
+        </w:rPr>
+        <w:t>U usage and network load of the entire system. We observe that the system is resilient and is operational with down to only one server online. As we gradually enable all the servers, we observe that the load is being distributed equally again.</w:t>
+      </w:r>
+    </w:p>
+    <w:p>
+      <w:pPr>
+        <w:rPr>
+          <w:sz w:val="24"/>
+          <w:szCs w:val="24"/>
+          <w:lang w:val="en-US"/>
+        </w:rPr>
+      </w:pPr>
+      <w:r>
+        <w:rPr>
+          <w:noProof/>
+          <w:lang w:eastAsia="el-GR"/>
+        </w:rPr>
+        <w:drawing>
+          <wp:inline distT="0" distB="0" distL="0" distR="0" wp14:anchorId="24742FE1" wp14:editId="63673946">
+            <wp:extent cx="5274310" cy="2089785"/>
+            <wp:effectExtent l="0" t="0" r="2540" b="5715"/>
+            <wp:docPr id="5" name="Picture 5"/>
+            <wp:cNvGraphicFramePr>
+              <a:graphicFrameLocks xmlns:a="http://schemas.openxmlformats.org/drawingml/2006/main" noChangeAspect="1"/>
+            </wp:cNvGraphicFramePr>
+            <a:graphic xmlns:a="http://schemas.openxmlformats.org/drawingml/2006/main">
+              <a:graphicData uri="http://schemas.openxmlformats.org/drawingml/2006/picture">
+                <pic:pic xmlns:pic="http://schemas.openxmlformats.org/drawingml/2006/picture">
+                  <pic:nvPicPr>
+                    <pic:cNvPr id="1" name=""/>
+                    <pic:cNvPicPr/>
+                  </pic:nvPicPr>
+                  <pic:blipFill>
+                    <a:blip r:embed="rId16"/>
+                    <a:stretch>
+                      <a:fillRect/>
+                    </a:stretch>
+                  </pic:blipFill>
+                  <pic:spPr>
+                    <a:xfrm>
+                      <a:off x="0" y="0"/>
+                      <a:ext cx="5274310" cy="2089785"/>
+                    </a:xfrm>
+                    <a:prstGeom prst="rect">
+                      <a:avLst/>
+                    </a:prstGeom>
+                  </pic:spPr>
+                </pic:pic>
+              </a:graphicData>
+            </a:graphic>
+          </wp:inline>
+        </w:drawing>
+      </w:r>
+    </w:p>
+    <w:p>
+      <w:pPr>
+        <w:rPr>
+          <w:sz w:val="24"/>
+          <w:szCs w:val="24"/>
+          <w:lang w:val="en-US"/>
+        </w:rPr>
+      </w:pPr>
+      <w:r>
+        <w:rPr>
+          <w:noProof/>
+          <w:lang w:eastAsia="el-GR"/>
+        </w:rPr>
+        <w:drawing>
+          <wp:inline distT="0" distB="0" distL="0" distR="0" wp14:anchorId="790693C5" wp14:editId="4B2704D2">
+            <wp:extent cx="5274310" cy="2299335"/>
+            <wp:effectExtent l="0" t="0" r="2540" b="5715"/>
+            <wp:docPr id="7" name="Picture 7"/>
+            <wp:cNvGraphicFramePr>
+              <a:graphicFrameLocks xmlns:a="http://schemas.openxmlformats.org/drawingml/2006/main" noChangeAspect="1"/>
+            </wp:cNvGraphicFramePr>
+            <a:graphic xmlns:a="http://schemas.openxmlformats.org/drawingml/2006/main">
+              <a:graphicData uri="http://schemas.openxmlformats.org/drawingml/2006/picture">
+                <pic:pic xmlns:pic="http://schemas.openxmlformats.org/drawingml/2006/picture">
+                  <pic:nvPicPr>
+                    <pic:cNvPr id="1" name=""/>
+                    <pic:cNvPicPr/>
+                  </pic:nvPicPr>
+                  <pic:blipFill>
+                    <a:blip r:embed="rId17"/>
+                    <a:stretch>
+                      <a:fillRect/>
+                    </a:stretch>
+                  </pic:blipFill>
+                  <pic:spPr>
+                    <a:xfrm>
+                      <a:off x="0" y="0"/>
+                      <a:ext cx="5274310" cy="2299335"/>
+                    </a:xfrm>
+                    <a:prstGeom prst="rect">
+                      <a:avLst/>
+                    </a:prstGeom>
+                  </pic:spPr>
+                </pic:pic>
+              </a:graphicData>
+            </a:graphic>
+          </wp:inline>
+        </w:drawing>
+      </w:r>
+    </w:p>
+    <w:p>
+      <w:pPr>
+        <w:rPr>
+          <w:sz w:val="24"/>
+          <w:szCs w:val="24"/>
+          <w:lang w:val="en-US"/>
+        </w:rPr>
+      </w:pPr>
+      <w:r>
+        <w:rPr>
+          <w:noProof/>
+          <w:sz w:val="24"/>
+          <w:szCs w:val="24"/>
+          <w:lang w:eastAsia="el-GR"/>
+        </w:rPr>
+        <w:drawing>
+          <wp:inline distT="0" distB="0" distL="0" distR="0" wp14:anchorId="768CD1F1">
+            <wp:extent cx="5562600" cy="1976755"/>
+            <wp:effectExtent l="0" t="0" r="0" b="4445"/>
+            <wp:docPr id="8" name="Picture 8"/>
+            <wp:cNvGraphicFramePr>
+              <a:graphicFrameLocks xmlns:a="http://schemas.openxmlformats.org/drawingml/2006/main" noChangeAspect="1"/>
+            </wp:cNvGraphicFramePr>
+            <a:graphic xmlns:a="http://schemas.openxmlformats.org/drawingml/2006/main">
+              <a:graphicData uri="http://schemas.openxmlformats.org/drawingml/2006/picture">
+                <pic:pic xmlns:pic="http://schemas.openxmlformats.org/drawingml/2006/picture">
+                  <pic:nvPicPr>
+                    <pic:cNvPr id="0" name="Picture 2"/>
+                    <pic:cNvPicPr>
+                      <a:picLocks noChangeAspect="1" noChangeArrowheads="1"/>
+                    </pic:cNvPicPr>
+                  </pic:nvPicPr>
+                  <pic:blipFill>
+                    <a:blip r:embed="rId18" cstate="print">
+                      <a:extLst>
+                        <a:ext uri="{28A0092B-C50C-407E-A947-70E740481C1C}">
+                          <a14:useLocalDpi xmlns:a14="http://schemas.microsoft.com/office/drawing/2010/main" val="0"/>
+                        </a:ext>
+                      </a:extLst>
+                    </a:blip>
+                    <a:srcRect/>
+                    <a:stretch>
+                      <a:fillRect/>
+                    </a:stretch>
+                  </pic:blipFill>
+                  <pic:spPr bwMode="auto">
+                    <a:xfrm>
+                      <a:off x="0" y="0"/>
+                      <a:ext cx="5562600" cy="1976755"/>
+                    </a:xfrm>
+                    <a:prstGeom prst="rect">
+                      <a:avLst/>
+                    </a:prstGeom>
+                    <a:noFill/>
+                  </pic:spPr>
+                </pic:pic>
+              </a:graphicData>
+            </a:graphic>
+          </wp:inline>
+        </w:drawing>
+      </w:r>
+    </w:p>
+    <w:p>
+      <w:pPr>
+        <w:rPr>
+          <w:lang w:val="en-US"/>
+        </w:rPr>
+      </w:pPr>
+      <w:r>
+        <w:rPr>
+          <w:noProof/>
+          <w:lang w:eastAsia="el-GR"/>
+        </w:rPr>
+        <w:lastRenderedPageBreak/>
+        <w:drawing>
+          <wp:inline distT="0" distB="0" distL="0" distR="0" wp14:anchorId="3749C0FB">
+            <wp:extent cx="5558790" cy="2004060"/>
+            <wp:effectExtent l="0" t="0" r="3810" b="0"/>
+            <wp:docPr id="9" name="Picture 9"/>
+            <wp:cNvGraphicFramePr>
+              <a:graphicFrameLocks xmlns:a="http://schemas.openxmlformats.org/drawingml/2006/main" noChangeAspect="1"/>
+            </wp:cNvGraphicFramePr>
+            <a:graphic xmlns:a="http://schemas.openxmlformats.org/drawingml/2006/main">
+              <a:graphicData uri="http://schemas.openxmlformats.org/drawingml/2006/picture">
+                <pic:pic xmlns:pic="http://schemas.openxmlformats.org/drawingml/2006/picture">
+                  <pic:nvPicPr>
+                    <pic:cNvPr id="0" name="Picture 3"/>
+                    <pic:cNvPicPr>
+                      <a:picLocks noChangeAspect="1" noChangeArrowheads="1"/>
+                    </pic:cNvPicPr>
+                  </pic:nvPicPr>
+                  <pic:blipFill>
+                    <a:blip r:embed="rId19" cstate="print">
+                      <a:extLst>
+                        <a:ext uri="{28A0092B-C50C-407E-A947-70E740481C1C}">
+                          <a14:useLocalDpi xmlns:a14="http://schemas.microsoft.com/office/drawing/2010/main" val="0"/>
+                        </a:ext>
+                      </a:extLst>
+                    </a:blip>
+                    <a:srcRect/>
+                    <a:stretch>
+                      <a:fillRect/>
+                    </a:stretch>
+                  </pic:blipFill>
+                  <pic:spPr bwMode="auto">
+                    <a:xfrm>
+                      <a:off x="0" y="0"/>
+                      <a:ext cx="5558790" cy="2004060"/>
+                    </a:xfrm>
+                    <a:prstGeom prst="rect">
+                      <a:avLst/>
+                    </a:prstGeom>
+                    <a:noFill/>
+                  </pic:spPr>
+                </pic:pic>
+              </a:graphicData>
+            </a:graphic>
+          </wp:inline>
+        </w:drawing>
+      </w:r>
+    </w:p>
+    <w:p>
+      <w:pPr>
+        <w:rPr>
+          <w:lang w:val="en-US"/>
+        </w:rPr>
+      </w:pPr>
+      <w:r>
+        <w:rPr>
+          <w:noProof/>
+          <w:lang w:eastAsia="el-GR"/>
+        </w:rPr>
+        <w:drawing>
+          <wp:inline distT="0" distB="0" distL="0" distR="0" wp14:anchorId="0954288A">
+            <wp:extent cx="5919470" cy="1887855"/>
+            <wp:effectExtent l="0" t="0" r="5080" b="0"/>
+            <wp:docPr id="10" name="Picture 10"/>
+            <wp:cNvGraphicFramePr>
+              <a:graphicFrameLocks xmlns:a="http://schemas.openxmlformats.org/drawingml/2006/main" noChangeAspect="1"/>
+            </wp:cNvGraphicFramePr>
+            <a:graphic xmlns:a="http://schemas.openxmlformats.org/drawingml/2006/main">
+              <a:graphicData uri="http://schemas.openxmlformats.org/drawingml/2006/picture">
+                <pic:pic xmlns:pic="http://schemas.openxmlformats.org/drawingml/2006/picture">
+                  <pic:nvPicPr>
+                    <pic:cNvPr id="0" name="Picture 4"/>
+                    <pic:cNvPicPr>
+                      <a:picLocks noChangeAspect="1" noChangeArrowheads="1"/>
+                    </pic:cNvPicPr>
+                  </pic:nvPicPr>
+                  <pic:blipFill>
+                    <a:blip r:embed="rId20" cstate="print">
+                      <a:extLst>
+                        <a:ext uri="{28A0092B-C50C-407E-A947-70E740481C1C}">
+                          <a14:useLocalDpi xmlns:a14="http://schemas.microsoft.com/office/drawing/2010/main" val="0"/>
+                        </a:ext>
+                      </a:extLst>
+                    </a:blip>
+                    <a:srcRect/>
+                    <a:stretch>
+                      <a:fillRect/>
+                    </a:stretch>
+                  </pic:blipFill>
+                  <pic:spPr bwMode="auto">
+                    <a:xfrm>
+                      <a:off x="0" y="0"/>
+                      <a:ext cx="5919470" cy="1887855"/>
+                    </a:xfrm>
+                    <a:prstGeom prst="rect">
+                      <a:avLst/>
+                    </a:prstGeom>
+                    <a:noFill/>
+                  </pic:spPr>
+                </pic:pic>
+              </a:graphicData>
+            </a:graphic>
+          </wp:inline>
+        </w:drawing>
+      </w:r>
+    </w:p>
+    <w:p>
+      <w:pPr>
+        <w:rPr>
+          <w:lang w:val="en-US"/>
+        </w:rPr>
+      </w:pPr>
+      <w:r>
+        <w:rPr>
+          <w:noProof/>
+          <w:lang w:eastAsia="el-GR"/>
+        </w:rPr>
+        <w:drawing>
+          <wp:inline distT="0" distB="0" distL="0" distR="0" wp14:anchorId="5FF9EED1">
+            <wp:extent cx="5965190" cy="1854200"/>
+            <wp:effectExtent l="0" t="0" r="0" b="0"/>
+            <wp:docPr id="11" name="Picture 11"/>
+            <wp:cNvGraphicFramePr>
+              <a:graphicFrameLocks xmlns:a="http://schemas.openxmlformats.org/drawingml/2006/main" noChangeAspect="1"/>
+            </wp:cNvGraphicFramePr>
+            <a:graphic xmlns:a="http://schemas.openxmlformats.org/drawingml/2006/main">
+              <a:graphicData uri="http://schemas.openxmlformats.org/drawingml/2006/picture">
+                <pic:pic xmlns:pic="http://schemas.openxmlformats.org/drawingml/2006/picture">
+                  <pic:nvPicPr>
+                    <pic:cNvPr id="0" name="Picture 5"/>
+                    <pic:cNvPicPr>
+                      <a:picLocks noChangeAspect="1" noChangeArrowheads="1"/>
+                    </pic:cNvPicPr>
+                  </pic:nvPicPr>
+                  <pic:blipFill>
+                    <a:blip r:embed="rId21" cstate="print">
+                      <a:extLst>
+                        <a:ext uri="{28A0092B-C50C-407E-A947-70E740481C1C}">
+                          <a14:useLocalDpi xmlns:a14="http://schemas.microsoft.com/office/drawing/2010/main" val="0"/>
+                        </a:ext>
+                      </a:extLst>
+                    </a:blip>
+                    <a:srcRect/>
+                    <a:stretch>
+                      <a:fillRect/>
+                    </a:stretch>
+                  </pic:blipFill>
+                  <pic:spPr bwMode="auto">
+                    <a:xfrm>
+                      <a:off x="0" y="0"/>
+                      <a:ext cx="5965190" cy="1854200"/>
+                    </a:xfrm>
+                    <a:prstGeom prst="rect">
+                      <a:avLst/>
+                    </a:prstGeom>
+                    <a:noFill/>
+                  </pic:spPr>
+                </pic:pic>
+              </a:graphicData>
+            </a:graphic>
+          </wp:inline>
+        </w:drawing>
+      </w:r>
+    </w:p>
+    <w:p>
+      <w:pPr>
+        <w:rPr>
+          <w:lang w:val="en-US"/>
+        </w:rPr>
+      </w:pPr>
+      <w:r>
+        <w:rPr>
+          <w:noProof/>
+          <w:lang w:eastAsia="el-GR"/>
+        </w:rPr>
+        <w:drawing>
+          <wp:inline distT="0" distB="0" distL="0" distR="0" wp14:anchorId="2637D020">
+            <wp:extent cx="6121400" cy="1891030"/>
+            <wp:effectExtent l="0" t="0" r="0" b="0"/>
+            <wp:docPr id="12" name="Picture 12"/>
+            <wp:cNvGraphicFramePr>
+              <a:graphicFrameLocks xmlns:a="http://schemas.openxmlformats.org/drawingml/2006/main" noChangeAspect="1"/>
+            </wp:cNvGraphicFramePr>
+            <a:graphic xmlns:a="http://schemas.openxmlformats.org/drawingml/2006/main">
+              <a:graphicData uri="http://schemas.openxmlformats.org/drawingml/2006/picture">
+                <pic:pic xmlns:pic="http://schemas.openxmlformats.org/drawingml/2006/picture">
+                  <pic:nvPicPr>
+                    <pic:cNvPr id="0" name="Picture 6"/>
+                    <pic:cNvPicPr>
+                      <a:picLocks noChangeAspect="1" noChangeArrowheads="1"/>
+                    </pic:cNvPicPr>
+                  </pic:nvPicPr>
+                  <pic:blipFill>
+                    <a:blip r:embed="rId22" cstate="print">
+                      <a:extLst>
+                        <a:ext uri="{28A0092B-C50C-407E-A947-70E740481C1C}">
+                          <a14:useLocalDpi xmlns:a14="http://schemas.microsoft.com/office/drawing/2010/main" val="0"/>
+                        </a:ext>
+                      </a:extLst>
+                    </a:blip>
+                    <a:srcRect/>
+                    <a:stretch>
+                      <a:fillRect/>
+                    </a:stretch>
+                  </pic:blipFill>
+                  <pic:spPr bwMode="auto">
+                    <a:xfrm>
+                      <a:off x="0" y="0"/>
+                      <a:ext cx="6121400" cy="1891030"/>
+                    </a:xfrm>
+                    <a:prstGeom prst="rect">
+                      <a:avLst/>
+                    </a:prstGeom>
+                    <a:noFill/>
+                  </pic:spPr>
+                </pic:pic>
+              </a:graphicData>
+            </a:graphic>
+          </wp:inline>
+        </w:drawing>
+      </w:r>
     </w:p>
     <w:sectPr>
       <w:pgSz w:w="11906" w:h="16838"/>

--- a/Final Report.docx
+++ b/Final Report.docx
@@ -12,14 +12,14 @@
       <w:r>
         <w:rPr>
           <w:b/>
-          <w:sz w:val="32"/>
+          <w:sz w:val="28"/>
           <w:lang w:val="en-US"/>
         </w:rPr>
         <w:t>Team members:</w:t>
       </w:r>
       <w:r>
         <w:rPr>
-          <w:sz w:val="32"/>
+          <w:sz w:val="28"/>
           <w:lang w:val="en-US"/>
         </w:rPr>
         <w:t xml:space="preserve">   </w:t>
@@ -40,56 +40,56 @@
         </w:rPr>
       </w:pPr>
       <w:r>
-        <w:rPr>
-          <w:b/>
-          <w:sz w:val="32"/>
-          <w:lang w:val="en-US"/>
-        </w:rPr>
-        <w:t>Project title:</w:t>
-      </w:r>
-      <w:r>
-        <w:rPr>
-          <w:sz w:val="32"/>
-          <w:lang w:val="en-US"/>
-        </w:rPr>
-        <w:t xml:space="preserve"> </w:t>
-      </w:r>
-      <w:r>
-        <w:rPr>
-          <w:sz w:val="24"/>
-          <w:lang w:val="en-US"/>
-        </w:rPr>
-        <w:t>E-voting android mobile application + system backend (</w:t>
-      </w:r>
-      <w:proofErr w:type="spellStart"/>
-      <w:r>
-        <w:rPr>
-          <w:sz w:val="24"/>
-          <w:lang w:val="en-US"/>
-        </w:rPr>
-        <w:t>VoteForIt</w:t>
-      </w:r>
-      <w:proofErr w:type="spellEnd"/>
-      <w:r>
-        <w:rPr>
-          <w:sz w:val="24"/>
-          <w:lang w:val="en-US"/>
-        </w:rPr>
-        <w:t>)</w:t>
-      </w:r>
-    </w:p>
-    <w:p>
-      <w:pPr>
         <w:rPr>
           <w:b/>
           <w:sz w:val="28"/>
           <w:lang w:val="en-US"/>
         </w:rPr>
-      </w:pPr>
-      <w:r>
+        <w:t>Project title:</w:t>
+      </w:r>
+      <w:r>
+        <w:rPr>
+          <w:sz w:val="28"/>
+          <w:lang w:val="en-US"/>
+        </w:rPr>
+        <w:t xml:space="preserve"> </w:t>
+      </w:r>
+      <w:r>
+        <w:rPr>
+          <w:sz w:val="24"/>
+          <w:lang w:val="en-US"/>
+        </w:rPr>
+        <w:t>E-voting android mobile application + system backend (</w:t>
+      </w:r>
+      <w:proofErr w:type="spellStart"/>
+      <w:r>
+        <w:rPr>
+          <w:sz w:val="24"/>
+          <w:lang w:val="en-US"/>
+        </w:rPr>
+        <w:t>VoteForIt</w:t>
+      </w:r>
+      <w:proofErr w:type="spellEnd"/>
+      <w:r>
+        <w:rPr>
+          <w:sz w:val="24"/>
+          <w:lang w:val="en-US"/>
+        </w:rPr>
+        <w:t>)</w:t>
+      </w:r>
+    </w:p>
+    <w:p>
+      <w:pPr>
         <w:rPr>
           <w:b/>
-          <w:sz w:val="28"/>
+          <w:sz w:val="24"/>
+          <w:lang w:val="en-US"/>
+        </w:rPr>
+      </w:pPr>
+      <w:r>
+        <w:rPr>
+          <w:b/>
+          <w:sz w:val="24"/>
           <w:lang w:val="en-US"/>
         </w:rPr>
         <w:t>What activities we set out for this project:</w:t>
@@ -586,14 +586,1361 @@
         <w:rPr>
           <w:lang w:val="en-US"/>
         </w:rPr>
-        <w:t>Create</w:t>
-      </w:r>
-      <w:r>
-        <w:rPr>
-          <w:lang w:val="en-US"/>
-        </w:rPr>
-        <w:t xml:space="preserve"> an AWS S3 bucket</w:t>
-      </w:r>
+        <w:t>Create an AWS S3 bucket.</w:t>
+      </w:r>
+      <w:r>
+        <w:rPr>
+          <w:lang w:val="en-US"/>
+        </w:rPr>
+        <w:t xml:space="preserve"> (</w:t>
+      </w:r>
+      <w:r>
+        <w:rPr>
+          <w:color w:val="00B050"/>
+          <w:lang w:val="en-US"/>
+        </w:rPr>
+        <w:t>achieved</w:t>
+      </w:r>
+      <w:r>
+        <w:rPr>
+          <w:lang w:val="en-US"/>
+        </w:rPr>
+        <w:t>)</w:t>
+      </w:r>
+    </w:p>
+    <w:p>
+      <w:pPr>
+        <w:pStyle w:val="ListParagraph"/>
+        <w:numPr>
+          <w:ilvl w:val="0"/>
+          <w:numId w:val="2"/>
+        </w:numPr>
+        <w:suppressAutoHyphens/>
+        <w:spacing w:after="200" w:line="276" w:lineRule="auto"/>
+        <w:rPr>
+          <w:lang w:val="en-US"/>
+        </w:rPr>
+      </w:pPr>
+      <w:r>
+        <w:rPr>
+          <w:lang w:val="en-US"/>
+        </w:rPr>
+        <w:t>Make the bucket read-only for everyone except for authenticated users (EC2 instances).</w:t>
+      </w:r>
+      <w:r>
+        <w:rPr>
+          <w:lang w:val="en-US"/>
+        </w:rPr>
+        <w:t xml:space="preserve"> (</w:t>
+      </w:r>
+      <w:r>
+        <w:rPr>
+          <w:color w:val="00B050"/>
+          <w:lang w:val="en-US"/>
+        </w:rPr>
+        <w:t>achieved</w:t>
+      </w:r>
+      <w:r>
+        <w:rPr>
+          <w:lang w:val="en-US"/>
+        </w:rPr>
+        <w:t>)</w:t>
+      </w:r>
+    </w:p>
+    <w:p>
+      <w:pPr>
+        <w:pStyle w:val="ListParagraph"/>
+        <w:numPr>
+          <w:ilvl w:val="0"/>
+          <w:numId w:val="2"/>
+        </w:numPr>
+        <w:suppressAutoHyphens/>
+        <w:spacing w:after="200" w:line="276" w:lineRule="auto"/>
+        <w:rPr>
+          <w:lang w:val="en-US"/>
+        </w:rPr>
+      </w:pPr>
+      <w:r>
+        <w:rPr>
+          <w:lang w:val="en-US"/>
+        </w:rPr>
+        <w:t>Create a primary database RDS instance (db.t2.micro, 1CPU, 1GB RAM, 20GB SSD).</w:t>
+      </w:r>
+      <w:r>
+        <w:rPr>
+          <w:lang w:val="en-US"/>
+        </w:rPr>
+        <w:t xml:space="preserve"> (</w:t>
+      </w:r>
+      <w:r>
+        <w:rPr>
+          <w:color w:val="00B050"/>
+          <w:lang w:val="en-US"/>
+        </w:rPr>
+        <w:t>achieved</w:t>
+      </w:r>
+      <w:r>
+        <w:rPr>
+          <w:lang w:val="en-US"/>
+        </w:rPr>
+        <w:t>)</w:t>
+      </w:r>
+    </w:p>
+    <w:p>
+      <w:pPr>
+        <w:pStyle w:val="ListParagraph"/>
+        <w:numPr>
+          <w:ilvl w:val="0"/>
+          <w:numId w:val="2"/>
+        </w:numPr>
+        <w:suppressAutoHyphens/>
+        <w:spacing w:after="200" w:line="276" w:lineRule="auto"/>
+        <w:rPr>
+          <w:lang w:val="en-US"/>
+        </w:rPr>
+      </w:pPr>
+      <w:r>
+        <w:rPr>
+          <w:lang w:val="en-US"/>
+        </w:rPr>
+        <w:t>Enable automated backups on this database instance.</w:t>
+      </w:r>
+      <w:r>
+        <w:rPr>
+          <w:lang w:val="en-US"/>
+        </w:rPr>
+        <w:t xml:space="preserve"> (</w:t>
+      </w:r>
+      <w:r>
+        <w:rPr>
+          <w:color w:val="00B050"/>
+          <w:lang w:val="en-US"/>
+        </w:rPr>
+        <w:t>achieved</w:t>
+      </w:r>
+      <w:r>
+        <w:rPr>
+          <w:lang w:val="en-US"/>
+        </w:rPr>
+        <w:t>)</w:t>
+      </w:r>
+    </w:p>
+    <w:p>
+      <w:pPr>
+        <w:pStyle w:val="ListParagraph"/>
+        <w:numPr>
+          <w:ilvl w:val="0"/>
+          <w:numId w:val="2"/>
+        </w:numPr>
+        <w:suppressAutoHyphens/>
+        <w:spacing w:after="200" w:line="276" w:lineRule="auto"/>
+        <w:rPr>
+          <w:lang w:val="en-US"/>
+        </w:rPr>
+      </w:pPr>
+      <w:r>
+        <w:rPr>
+          <w:lang w:val="en-US"/>
+        </w:rPr>
+        <w:t>Create a read replica of this database instance.</w:t>
+      </w:r>
+      <w:r>
+        <w:rPr>
+          <w:lang w:val="en-US"/>
+        </w:rPr>
+        <w:t xml:space="preserve"> (</w:t>
+      </w:r>
+      <w:r>
+        <w:rPr>
+          <w:color w:val="00B050"/>
+          <w:lang w:val="en-US"/>
+        </w:rPr>
+        <w:t>achieved</w:t>
+      </w:r>
+      <w:r>
+        <w:rPr>
+          <w:lang w:val="en-US"/>
+        </w:rPr>
+        <w:t>)</w:t>
+      </w:r>
+    </w:p>
+    <w:p>
+      <w:pPr>
+        <w:pStyle w:val="ListParagraph"/>
+        <w:numPr>
+          <w:ilvl w:val="0"/>
+          <w:numId w:val="2"/>
+        </w:numPr>
+        <w:suppressAutoHyphens/>
+        <w:spacing w:after="200" w:line="276" w:lineRule="auto"/>
+        <w:rPr>
+          <w:lang w:val="en-US"/>
+        </w:rPr>
+      </w:pPr>
+      <w:r>
+        <w:rPr>
+          <w:lang w:val="en-US"/>
+        </w:rPr>
+        <w:t>Create a Virtual Private Cloud. Apply security restrictions to it.</w:t>
+      </w:r>
+      <w:r>
+        <w:rPr>
+          <w:lang w:val="en-US"/>
+        </w:rPr>
+        <w:t xml:space="preserve"> (</w:t>
+      </w:r>
+      <w:r>
+        <w:rPr>
+          <w:color w:val="00B050"/>
+          <w:lang w:val="en-US"/>
+        </w:rPr>
+        <w:t>achieved</w:t>
+      </w:r>
+      <w:r>
+        <w:rPr>
+          <w:lang w:val="en-US"/>
+        </w:rPr>
+        <w:t>)</w:t>
+      </w:r>
+    </w:p>
+    <w:p>
+      <w:pPr>
+        <w:pStyle w:val="ListParagraph"/>
+        <w:numPr>
+          <w:ilvl w:val="0"/>
+          <w:numId w:val="2"/>
+        </w:numPr>
+        <w:suppressAutoHyphens/>
+        <w:spacing w:after="200" w:line="276" w:lineRule="auto"/>
+        <w:rPr>
+          <w:lang w:val="en-US"/>
+        </w:rPr>
+      </w:pPr>
+      <w:r>
+        <w:rPr>
+          <w:lang w:val="en-US"/>
+        </w:rPr>
+        <w:t>Put the EC2 instances and the RDS instances in that VPC.</w:t>
+      </w:r>
+      <w:r>
+        <w:rPr>
+          <w:lang w:val="en-US"/>
+        </w:rPr>
+        <w:t xml:space="preserve"> (</w:t>
+      </w:r>
+      <w:r>
+        <w:rPr>
+          <w:color w:val="00B050"/>
+          <w:lang w:val="en-US"/>
+        </w:rPr>
+        <w:t>achieved</w:t>
+      </w:r>
+      <w:r>
+        <w:rPr>
+          <w:lang w:val="en-US"/>
+        </w:rPr>
+        <w:t>)</w:t>
+      </w:r>
+    </w:p>
+    <w:p>
+      <w:pPr>
+        <w:pStyle w:val="ListParagraph"/>
+        <w:numPr>
+          <w:ilvl w:val="0"/>
+          <w:numId w:val="2"/>
+        </w:numPr>
+        <w:suppressAutoHyphens/>
+        <w:spacing w:after="200" w:line="276" w:lineRule="auto"/>
+        <w:rPr>
+          <w:lang w:val="en-US"/>
+        </w:rPr>
+      </w:pPr>
+      <w:r>
+        <w:rPr>
+          <w:lang w:val="en-US"/>
+        </w:rPr>
+        <w:t>Create an authenticated user named “ds” and give him full access privileges to the S3 system.</w:t>
+      </w:r>
+      <w:r>
+        <w:rPr>
+          <w:lang w:val="en-US"/>
+        </w:rPr>
+        <w:t xml:space="preserve"> (</w:t>
+      </w:r>
+      <w:r>
+        <w:rPr>
+          <w:color w:val="00B050"/>
+          <w:lang w:val="en-US"/>
+        </w:rPr>
+        <w:t>achieved</w:t>
+      </w:r>
+      <w:r>
+        <w:rPr>
+          <w:lang w:val="en-US"/>
+        </w:rPr>
+        <w:t>)</w:t>
+      </w:r>
+    </w:p>
+    <w:p>
+      <w:pPr>
+        <w:pStyle w:val="ListParagraph"/>
+        <w:numPr>
+          <w:ilvl w:val="0"/>
+          <w:numId w:val="2"/>
+        </w:numPr>
+        <w:suppressAutoHyphens/>
+        <w:spacing w:after="200" w:line="276" w:lineRule="auto"/>
+        <w:rPr>
+          <w:lang w:val="en-US"/>
+        </w:rPr>
+      </w:pPr>
+      <w:r>
+        <w:rPr>
+          <w:lang w:val="en-US"/>
+        </w:rPr>
+        <w:t>Create access keys for that user.</w:t>
+      </w:r>
+      <w:r>
+        <w:rPr>
+          <w:lang w:val="en-US"/>
+        </w:rPr>
+        <w:t xml:space="preserve"> (</w:t>
+      </w:r>
+      <w:r>
+        <w:rPr>
+          <w:color w:val="00B050"/>
+          <w:lang w:val="en-US"/>
+        </w:rPr>
+        <w:t>achieved</w:t>
+      </w:r>
+      <w:r>
+        <w:rPr>
+          <w:lang w:val="en-US"/>
+        </w:rPr>
+        <w:t>)</w:t>
+      </w:r>
+    </w:p>
+    <w:p>
+      <w:pPr>
+        <w:pStyle w:val="ListParagraph"/>
+        <w:numPr>
+          <w:ilvl w:val="0"/>
+          <w:numId w:val="2"/>
+        </w:numPr>
+        <w:suppressAutoHyphens/>
+        <w:spacing w:after="200" w:line="276" w:lineRule="auto"/>
+        <w:rPr>
+          <w:lang w:val="en-US"/>
+        </w:rPr>
+      </w:pPr>
+      <w:r>
+        <w:rPr>
+          <w:lang w:val="en-US"/>
+        </w:rPr>
+        <w:t xml:space="preserve">Create the </w:t>
+      </w:r>
+      <w:proofErr w:type="spellStart"/>
+      <w:r>
+        <w:rPr>
+          <w:lang w:val="en-US"/>
+        </w:rPr>
+        <w:t>DSBackendServer</w:t>
+      </w:r>
+      <w:proofErr w:type="spellEnd"/>
+      <w:r>
+        <w:rPr>
+          <w:lang w:val="en-US"/>
+        </w:rPr>
+        <w:t xml:space="preserve"> </w:t>
+      </w:r>
+      <w:proofErr w:type="spellStart"/>
+      <w:r>
+        <w:rPr>
+          <w:lang w:val="en-US"/>
+        </w:rPr>
+        <w:t>webapp</w:t>
+      </w:r>
+      <w:proofErr w:type="spellEnd"/>
+      <w:r>
+        <w:rPr>
+          <w:lang w:val="en-US"/>
+        </w:rPr>
+        <w:t xml:space="preserve"> in Eclipse Luna.</w:t>
+      </w:r>
+      <w:r>
+        <w:rPr>
+          <w:lang w:val="en-US"/>
+        </w:rPr>
+        <w:t xml:space="preserve"> (</w:t>
+      </w:r>
+      <w:r>
+        <w:rPr>
+          <w:color w:val="00B050"/>
+          <w:lang w:val="en-US"/>
+        </w:rPr>
+        <w:t>achieved</w:t>
+      </w:r>
+      <w:r>
+        <w:rPr>
+          <w:lang w:val="en-US"/>
+        </w:rPr>
+        <w:t>)</w:t>
+      </w:r>
+    </w:p>
+    <w:p>
+      <w:pPr>
+        <w:pStyle w:val="ListParagraph"/>
+        <w:numPr>
+          <w:ilvl w:val="0"/>
+          <w:numId w:val="2"/>
+        </w:numPr>
+        <w:suppressAutoHyphens/>
+        <w:spacing w:after="200" w:line="276" w:lineRule="auto"/>
+        <w:rPr>
+          <w:lang w:val="en-US"/>
+        </w:rPr>
+      </w:pPr>
+      <w:r>
+        <w:rPr>
+          <w:lang w:val="en-US"/>
+        </w:rPr>
+        <w:t>Implement all the functionalities and the REST Services needed.</w:t>
+      </w:r>
+    </w:p>
+    <w:p>
+      <w:pPr>
+        <w:pStyle w:val="ListParagraph"/>
+        <w:numPr>
+          <w:ilvl w:val="1"/>
+          <w:numId w:val="2"/>
+        </w:numPr>
+        <w:suppressAutoHyphens/>
+        <w:spacing w:after="200" w:line="276" w:lineRule="auto"/>
+        <w:rPr>
+          <w:lang w:val="en-US"/>
+        </w:rPr>
+      </w:pPr>
+      <w:r>
+        <w:rPr>
+          <w:lang w:val="en-US"/>
+        </w:rPr>
+        <w:t>Create the model objects</w:t>
+      </w:r>
+      <w:r>
+        <w:rPr>
+          <w:lang w:val="en-US"/>
+        </w:rPr>
+        <w:t xml:space="preserve"> (</w:t>
+      </w:r>
+      <w:r>
+        <w:rPr>
+          <w:color w:val="00B050"/>
+          <w:lang w:val="en-US"/>
+        </w:rPr>
+        <w:t>achieved</w:t>
+      </w:r>
+      <w:r>
+        <w:rPr>
+          <w:lang w:val="en-US"/>
+        </w:rPr>
+        <w:t>)</w:t>
+      </w:r>
+    </w:p>
+    <w:p>
+      <w:pPr>
+        <w:pStyle w:val="ListParagraph"/>
+        <w:numPr>
+          <w:ilvl w:val="1"/>
+          <w:numId w:val="2"/>
+        </w:numPr>
+        <w:suppressAutoHyphens/>
+        <w:spacing w:after="200" w:line="276" w:lineRule="auto"/>
+        <w:rPr>
+          <w:lang w:val="en-US"/>
+        </w:rPr>
+      </w:pPr>
+      <w:r>
+        <w:rPr>
+          <w:lang w:val="en-US"/>
+        </w:rPr>
+        <w:t>Create DAOs and Services for each Model object</w:t>
+      </w:r>
+      <w:r>
+        <w:rPr>
+          <w:lang w:val="en-US"/>
+        </w:rPr>
+        <w:t xml:space="preserve"> (</w:t>
+      </w:r>
+      <w:r>
+        <w:rPr>
+          <w:color w:val="00B050"/>
+          <w:lang w:val="en-US"/>
+        </w:rPr>
+        <w:t>achieved</w:t>
+      </w:r>
+      <w:r>
+        <w:rPr>
+          <w:lang w:val="en-US"/>
+        </w:rPr>
+        <w:t>)</w:t>
+      </w:r>
+    </w:p>
+    <w:p>
+      <w:pPr>
+        <w:pStyle w:val="ListParagraph"/>
+        <w:numPr>
+          <w:ilvl w:val="1"/>
+          <w:numId w:val="2"/>
+        </w:numPr>
+        <w:suppressAutoHyphens/>
+        <w:spacing w:after="200" w:line="276" w:lineRule="auto"/>
+        <w:rPr>
+          <w:lang w:val="en-US"/>
+        </w:rPr>
+      </w:pPr>
+      <w:r>
+        <w:rPr>
+          <w:lang w:val="en-US"/>
+        </w:rPr>
+        <w:t>Create the DTOs</w:t>
+      </w:r>
+      <w:r>
+        <w:rPr>
+          <w:lang w:val="en-US"/>
+        </w:rPr>
+        <w:t xml:space="preserve"> (</w:t>
+      </w:r>
+      <w:r>
+        <w:rPr>
+          <w:color w:val="00B050"/>
+          <w:lang w:val="en-US"/>
+        </w:rPr>
+        <w:t>achieved</w:t>
+      </w:r>
+      <w:r>
+        <w:rPr>
+          <w:lang w:val="en-US"/>
+        </w:rPr>
+        <w:t>)</w:t>
+      </w:r>
+    </w:p>
+    <w:p>
+      <w:pPr>
+        <w:pStyle w:val="ListParagraph"/>
+        <w:numPr>
+          <w:ilvl w:val="1"/>
+          <w:numId w:val="2"/>
+        </w:numPr>
+        <w:suppressAutoHyphens/>
+        <w:spacing w:after="200" w:line="276" w:lineRule="auto"/>
+        <w:rPr>
+          <w:lang w:val="en-US"/>
+        </w:rPr>
+      </w:pPr>
+      <w:r>
+        <w:rPr>
+          <w:lang w:val="en-US"/>
+        </w:rPr>
+        <w:t>Create the REST Services</w:t>
+      </w:r>
+      <w:r>
+        <w:rPr>
+          <w:lang w:val="en-US"/>
+        </w:rPr>
+        <w:t xml:space="preserve"> (</w:t>
+      </w:r>
+      <w:r>
+        <w:rPr>
+          <w:color w:val="00B050"/>
+          <w:lang w:val="en-US"/>
+        </w:rPr>
+        <w:t>achieved</w:t>
+      </w:r>
+      <w:r>
+        <w:rPr>
+          <w:lang w:val="en-US"/>
+        </w:rPr>
+        <w:t>)</w:t>
+      </w:r>
+    </w:p>
+    <w:p>
+      <w:pPr>
+        <w:pStyle w:val="ListParagraph"/>
+        <w:numPr>
+          <w:ilvl w:val="0"/>
+          <w:numId w:val="2"/>
+        </w:numPr>
+        <w:suppressAutoHyphens/>
+        <w:spacing w:after="200" w:line="276" w:lineRule="auto"/>
+        <w:rPr>
+          <w:lang w:val="en-US"/>
+        </w:rPr>
+      </w:pPr>
+      <w:r>
+        <w:rPr>
+          <w:lang w:val="en-US"/>
+        </w:rPr>
+        <w:t xml:space="preserve">Upload the </w:t>
+      </w:r>
+      <w:proofErr w:type="spellStart"/>
+      <w:r>
+        <w:rPr>
+          <w:lang w:val="en-US"/>
+        </w:rPr>
+        <w:t>webapp</w:t>
+      </w:r>
+      <w:proofErr w:type="spellEnd"/>
+      <w:r>
+        <w:rPr>
+          <w:lang w:val="en-US"/>
+        </w:rPr>
+        <w:t xml:space="preserve"> on the 3 EC2 instances via FileZilla and start the tomcat servers.</w:t>
+      </w:r>
+      <w:r>
+        <w:rPr>
+          <w:lang w:val="en-US"/>
+        </w:rPr>
+        <w:t xml:space="preserve"> (</w:t>
+      </w:r>
+      <w:r>
+        <w:rPr>
+          <w:color w:val="00B050"/>
+          <w:lang w:val="en-US"/>
+        </w:rPr>
+        <w:t>achieved</w:t>
+      </w:r>
+      <w:r>
+        <w:rPr>
+          <w:lang w:val="en-US"/>
+        </w:rPr>
+        <w:t>)</w:t>
+      </w:r>
+    </w:p>
+    <w:p>
+      <w:pPr>
+        <w:pStyle w:val="ListParagraph"/>
+        <w:numPr>
+          <w:ilvl w:val="0"/>
+          <w:numId w:val="2"/>
+        </w:numPr>
+        <w:suppressAutoHyphens/>
+        <w:spacing w:after="200" w:line="276" w:lineRule="auto"/>
+        <w:rPr>
+          <w:lang w:val="en-US"/>
+        </w:rPr>
+      </w:pPr>
+      <w:r>
+        <w:rPr>
+          <w:lang w:val="en-US"/>
+        </w:rPr>
+        <w:t xml:space="preserve">Create the </w:t>
+      </w:r>
+      <w:proofErr w:type="spellStart"/>
+      <w:r>
+        <w:rPr>
+          <w:lang w:val="en-US"/>
+        </w:rPr>
+        <w:t>DSAndroidApp</w:t>
+      </w:r>
+      <w:proofErr w:type="spellEnd"/>
+      <w:r>
+        <w:rPr>
+          <w:lang w:val="en-US"/>
+        </w:rPr>
+        <w:t xml:space="preserve"> project in Android Studio.</w:t>
+      </w:r>
+      <w:r>
+        <w:rPr>
+          <w:lang w:val="en-US"/>
+        </w:rPr>
+        <w:t xml:space="preserve"> (</w:t>
+      </w:r>
+      <w:r>
+        <w:rPr>
+          <w:color w:val="00B050"/>
+          <w:lang w:val="en-US"/>
+        </w:rPr>
+        <w:t>achieved</w:t>
+      </w:r>
+      <w:r>
+        <w:rPr>
+          <w:lang w:val="en-US"/>
+        </w:rPr>
+        <w:t>)</w:t>
+      </w:r>
+    </w:p>
+    <w:p>
+      <w:pPr>
+        <w:pStyle w:val="ListParagraph"/>
+        <w:numPr>
+          <w:ilvl w:val="0"/>
+          <w:numId w:val="2"/>
+        </w:numPr>
+        <w:suppressAutoHyphens/>
+        <w:spacing w:after="200" w:line="276" w:lineRule="auto"/>
+        <w:rPr>
+          <w:lang w:val="en-US"/>
+        </w:rPr>
+      </w:pPr>
+      <w:r>
+        <w:rPr>
+          <w:lang w:val="en-US"/>
+        </w:rPr>
+        <w:lastRenderedPageBreak/>
+        <w:t>Implement all the screens that will be needed.</w:t>
+      </w:r>
+    </w:p>
+    <w:p>
+      <w:pPr>
+        <w:pStyle w:val="ListParagraph"/>
+        <w:numPr>
+          <w:ilvl w:val="1"/>
+          <w:numId w:val="2"/>
+        </w:numPr>
+        <w:suppressAutoHyphens/>
+        <w:spacing w:after="200" w:line="276" w:lineRule="auto"/>
+        <w:rPr>
+          <w:lang w:val="en-US"/>
+        </w:rPr>
+      </w:pPr>
+      <w:r>
+        <w:rPr>
+          <w:lang w:val="en-US"/>
+        </w:rPr>
+        <w:t>View my voting subjects</w:t>
+      </w:r>
+      <w:r>
+        <w:rPr>
+          <w:lang w:val="en-US"/>
+        </w:rPr>
+        <w:t xml:space="preserve"> (</w:t>
+      </w:r>
+      <w:r>
+        <w:rPr>
+          <w:color w:val="00B050"/>
+          <w:lang w:val="en-US"/>
+        </w:rPr>
+        <w:t>achieved</w:t>
+      </w:r>
+      <w:r>
+        <w:rPr>
+          <w:lang w:val="en-US"/>
+        </w:rPr>
+        <w:t>)</w:t>
+      </w:r>
+    </w:p>
+    <w:p>
+      <w:pPr>
+        <w:pStyle w:val="ListParagraph"/>
+        <w:numPr>
+          <w:ilvl w:val="1"/>
+          <w:numId w:val="2"/>
+        </w:numPr>
+        <w:suppressAutoHyphens/>
+        <w:spacing w:after="200" w:line="276" w:lineRule="auto"/>
+        <w:rPr>
+          <w:lang w:val="en-US"/>
+        </w:rPr>
+      </w:pPr>
+      <w:r>
+        <w:rPr>
+          <w:lang w:val="en-US"/>
+        </w:rPr>
+        <w:t>User Profile</w:t>
+      </w:r>
+      <w:r>
+        <w:rPr>
+          <w:lang w:val="en-US"/>
+        </w:rPr>
+        <w:t xml:space="preserve"> (</w:t>
+      </w:r>
+      <w:r>
+        <w:rPr>
+          <w:color w:val="00B050"/>
+          <w:lang w:val="en-US"/>
+        </w:rPr>
+        <w:t>achieved</w:t>
+      </w:r>
+      <w:r>
+        <w:rPr>
+          <w:lang w:val="en-US"/>
+        </w:rPr>
+        <w:t>)</w:t>
+      </w:r>
+    </w:p>
+    <w:p>
+      <w:pPr>
+        <w:pStyle w:val="ListParagraph"/>
+        <w:numPr>
+          <w:ilvl w:val="1"/>
+          <w:numId w:val="2"/>
+        </w:numPr>
+        <w:suppressAutoHyphens/>
+        <w:spacing w:after="200" w:line="276" w:lineRule="auto"/>
+        <w:rPr>
+          <w:lang w:val="en-US"/>
+        </w:rPr>
+      </w:pPr>
+      <w:r>
+        <w:rPr>
+          <w:lang w:val="en-US"/>
+        </w:rPr>
+        <w:t>Create a Poll</w:t>
+      </w:r>
+      <w:r>
+        <w:rPr>
+          <w:lang w:val="en-US"/>
+        </w:rPr>
+        <w:t xml:space="preserve"> (</w:t>
+      </w:r>
+      <w:r>
+        <w:rPr>
+          <w:color w:val="00B050"/>
+          <w:lang w:val="en-US"/>
+        </w:rPr>
+        <w:t>achieved</w:t>
+      </w:r>
+      <w:r>
+        <w:rPr>
+          <w:lang w:val="en-US"/>
+        </w:rPr>
+        <w:t>)</w:t>
+      </w:r>
+    </w:p>
+    <w:p>
+      <w:pPr>
+        <w:pStyle w:val="ListParagraph"/>
+        <w:numPr>
+          <w:ilvl w:val="1"/>
+          <w:numId w:val="2"/>
+        </w:numPr>
+        <w:suppressAutoHyphens/>
+        <w:spacing w:after="200" w:line="276" w:lineRule="auto"/>
+        <w:rPr>
+          <w:lang w:val="en-US"/>
+        </w:rPr>
+      </w:pPr>
+      <w:r>
+        <w:rPr>
+          <w:lang w:val="en-US"/>
+        </w:rPr>
+        <w:t>Browse through all voting subjects</w:t>
+      </w:r>
+      <w:r>
+        <w:rPr>
+          <w:lang w:val="en-US"/>
+        </w:rPr>
+        <w:t xml:space="preserve"> (</w:t>
+      </w:r>
+      <w:r>
+        <w:rPr>
+          <w:color w:val="00B050"/>
+          <w:lang w:val="en-US"/>
+        </w:rPr>
+        <w:t>achieved</w:t>
+      </w:r>
+      <w:r>
+        <w:rPr>
+          <w:lang w:val="en-US"/>
+        </w:rPr>
+        <w:t>)</w:t>
+      </w:r>
+    </w:p>
+    <w:p>
+      <w:pPr>
+        <w:pStyle w:val="ListParagraph"/>
+        <w:numPr>
+          <w:ilvl w:val="1"/>
+          <w:numId w:val="2"/>
+        </w:numPr>
+        <w:suppressAutoHyphens/>
+        <w:spacing w:after="200" w:line="276" w:lineRule="auto"/>
+        <w:rPr>
+          <w:lang w:val="en-US"/>
+        </w:rPr>
+      </w:pPr>
+      <w:r>
+        <w:rPr>
+          <w:lang w:val="en-US"/>
+        </w:rPr>
+        <w:t>Vote for a poll</w:t>
+      </w:r>
+      <w:r>
+        <w:rPr>
+          <w:lang w:val="en-US"/>
+        </w:rPr>
+        <w:t xml:space="preserve"> (</w:t>
+      </w:r>
+      <w:r>
+        <w:rPr>
+          <w:color w:val="00B050"/>
+          <w:lang w:val="en-US"/>
+        </w:rPr>
+        <w:t>achieved</w:t>
+      </w:r>
+      <w:r>
+        <w:rPr>
+          <w:lang w:val="en-US"/>
+        </w:rPr>
+        <w:t>)</w:t>
+      </w:r>
+    </w:p>
+    <w:p>
+      <w:pPr>
+        <w:pStyle w:val="ListParagraph"/>
+        <w:numPr>
+          <w:ilvl w:val="1"/>
+          <w:numId w:val="2"/>
+        </w:numPr>
+        <w:suppressAutoHyphens/>
+        <w:spacing w:after="200" w:line="276" w:lineRule="auto"/>
+        <w:rPr>
+          <w:lang w:val="en-US"/>
+        </w:rPr>
+      </w:pPr>
+      <w:r>
+        <w:rPr>
+          <w:lang w:val="en-US"/>
+        </w:rPr>
+        <w:t>View a poll’s results</w:t>
+      </w:r>
+      <w:r>
+        <w:rPr>
+          <w:lang w:val="en-US"/>
+        </w:rPr>
+        <w:t xml:space="preserve"> (</w:t>
+      </w:r>
+      <w:r>
+        <w:rPr>
+          <w:color w:val="00B050"/>
+          <w:lang w:val="en-US"/>
+        </w:rPr>
+        <w:t>achieved</w:t>
+      </w:r>
+      <w:r>
+        <w:rPr>
+          <w:lang w:val="en-US"/>
+        </w:rPr>
+        <w:t>)</w:t>
+      </w:r>
+    </w:p>
+    <w:p>
+      <w:pPr>
+        <w:pStyle w:val="ListParagraph"/>
+        <w:numPr>
+          <w:ilvl w:val="1"/>
+          <w:numId w:val="2"/>
+        </w:numPr>
+        <w:suppressAutoHyphens/>
+        <w:spacing w:after="200" w:line="276" w:lineRule="auto"/>
+        <w:rPr>
+          <w:lang w:val="en-US"/>
+        </w:rPr>
+      </w:pPr>
+      <w:r>
+        <w:rPr>
+          <w:lang w:val="en-US"/>
+        </w:rPr>
+        <w:t>Login</w:t>
+      </w:r>
+      <w:r>
+        <w:rPr>
+          <w:lang w:val="en-US"/>
+        </w:rPr>
+        <w:t xml:space="preserve"> (</w:t>
+      </w:r>
+      <w:r>
+        <w:rPr>
+          <w:color w:val="00B050"/>
+          <w:lang w:val="en-US"/>
+        </w:rPr>
+        <w:t>achieved</w:t>
+      </w:r>
+      <w:r>
+        <w:rPr>
+          <w:lang w:val="en-US"/>
+        </w:rPr>
+        <w:t>)</w:t>
+      </w:r>
+    </w:p>
+    <w:p>
+      <w:pPr>
+        <w:pStyle w:val="ListParagraph"/>
+        <w:numPr>
+          <w:ilvl w:val="1"/>
+          <w:numId w:val="2"/>
+        </w:numPr>
+        <w:suppressAutoHyphens/>
+        <w:spacing w:after="200" w:line="276" w:lineRule="auto"/>
+        <w:rPr>
+          <w:lang w:val="en-US"/>
+        </w:rPr>
+      </w:pPr>
+      <w:r>
+        <w:rPr>
+          <w:lang w:val="en-US"/>
+        </w:rPr>
+        <w:t>Register</w:t>
+      </w:r>
+      <w:r>
+        <w:rPr>
+          <w:lang w:val="en-US"/>
+        </w:rPr>
+        <w:t xml:space="preserve"> (</w:t>
+      </w:r>
+      <w:r>
+        <w:rPr>
+          <w:color w:val="00B050"/>
+          <w:lang w:val="en-US"/>
+        </w:rPr>
+        <w:t>achieved</w:t>
+      </w:r>
+      <w:r>
+        <w:rPr>
+          <w:lang w:val="en-US"/>
+        </w:rPr>
+        <w:t>)</w:t>
+      </w:r>
+    </w:p>
+    <w:p>
+      <w:pPr>
+        <w:pStyle w:val="ListParagraph"/>
+        <w:numPr>
+          <w:ilvl w:val="1"/>
+          <w:numId w:val="2"/>
+        </w:numPr>
+        <w:suppressAutoHyphens/>
+        <w:spacing w:after="200" w:line="276" w:lineRule="auto"/>
+        <w:rPr>
+          <w:lang w:val="en-US"/>
+        </w:rPr>
+      </w:pPr>
+      <w:r>
+        <w:rPr>
+          <w:lang w:val="en-US"/>
+        </w:rPr>
+        <w:t>Logout</w:t>
+      </w:r>
+      <w:r>
+        <w:rPr>
+          <w:lang w:val="en-US"/>
+        </w:rPr>
+        <w:t xml:space="preserve"> (</w:t>
+      </w:r>
+      <w:r>
+        <w:rPr>
+          <w:color w:val="00B050"/>
+          <w:lang w:val="en-US"/>
+        </w:rPr>
+        <w:t>achieved</w:t>
+      </w:r>
+      <w:r>
+        <w:rPr>
+          <w:lang w:val="en-US"/>
+        </w:rPr>
+        <w:t>)</w:t>
+      </w:r>
+    </w:p>
+    <w:p>
+      <w:pPr>
+        <w:pStyle w:val="ListParagraph"/>
+        <w:numPr>
+          <w:ilvl w:val="1"/>
+          <w:numId w:val="2"/>
+        </w:numPr>
+        <w:suppressAutoHyphens/>
+        <w:spacing w:after="200" w:line="276" w:lineRule="auto"/>
+        <w:rPr>
+          <w:lang w:val="en-US"/>
+        </w:rPr>
+      </w:pPr>
+      <w:r>
+        <w:rPr>
+          <w:lang w:val="en-US"/>
+        </w:rPr>
+        <w:t>Settings</w:t>
+      </w:r>
+      <w:r>
+        <w:rPr>
+          <w:lang w:val="en-US"/>
+        </w:rPr>
+        <w:t xml:space="preserve"> (</w:t>
+      </w:r>
+      <w:r>
+        <w:rPr>
+          <w:color w:val="FF0000"/>
+          <w:lang w:val="en-US"/>
+        </w:rPr>
+        <w:t>unfinished</w:t>
+      </w:r>
+      <w:r>
+        <w:rPr>
+          <w:lang w:val="en-US"/>
+        </w:rPr>
+        <w:t>)</w:t>
+      </w:r>
+    </w:p>
+    <w:p>
+      <w:pPr>
+        <w:pStyle w:val="ListParagraph"/>
+        <w:numPr>
+          <w:ilvl w:val="1"/>
+          <w:numId w:val="2"/>
+        </w:numPr>
+        <w:suppressAutoHyphens/>
+        <w:spacing w:after="200" w:line="276" w:lineRule="auto"/>
+        <w:rPr>
+          <w:lang w:val="en-US"/>
+        </w:rPr>
+      </w:pPr>
+      <w:r>
+        <w:rPr>
+          <w:lang w:val="en-US"/>
+        </w:rPr>
+        <w:t>View user’s photo</w:t>
+      </w:r>
+      <w:r>
+        <w:rPr>
+          <w:lang w:val="en-US"/>
+        </w:rPr>
+        <w:t xml:space="preserve"> (</w:t>
+      </w:r>
+      <w:r>
+        <w:rPr>
+          <w:color w:val="00B050"/>
+          <w:lang w:val="en-US"/>
+        </w:rPr>
+        <w:t>achieved</w:t>
+      </w:r>
+      <w:r>
+        <w:rPr>
+          <w:lang w:val="en-US"/>
+        </w:rPr>
+        <w:t>)</w:t>
+      </w:r>
+    </w:p>
+    <w:p>
+      <w:pPr>
+        <w:pStyle w:val="ListParagraph"/>
+        <w:numPr>
+          <w:ilvl w:val="1"/>
+          <w:numId w:val="2"/>
+        </w:numPr>
+        <w:suppressAutoHyphens/>
+        <w:spacing w:after="200" w:line="276" w:lineRule="auto"/>
+        <w:rPr>
+          <w:lang w:val="en-US"/>
+        </w:rPr>
+      </w:pPr>
+      <w:r>
+        <w:rPr>
+          <w:lang w:val="en-US"/>
+        </w:rPr>
+        <w:t>Subscribe to another user</w:t>
+      </w:r>
+      <w:r>
+        <w:rPr>
+          <w:lang w:val="en-US"/>
+        </w:rPr>
+        <w:t xml:space="preserve"> (</w:t>
+      </w:r>
+      <w:r>
+        <w:rPr>
+          <w:color w:val="FF0000"/>
+          <w:lang w:val="en-US"/>
+        </w:rPr>
+        <w:t>unfinished</w:t>
+      </w:r>
+      <w:r>
+        <w:rPr>
+          <w:lang w:val="en-US"/>
+        </w:rPr>
+        <w:t>)</w:t>
+      </w:r>
+    </w:p>
+    <w:p>
+      <w:pPr>
+        <w:pStyle w:val="ListParagraph"/>
+        <w:numPr>
+          <w:ilvl w:val="1"/>
+          <w:numId w:val="2"/>
+        </w:numPr>
+        <w:suppressAutoHyphens/>
+        <w:spacing w:after="200" w:line="276" w:lineRule="auto"/>
+        <w:rPr>
+          <w:lang w:val="en-US"/>
+        </w:rPr>
+      </w:pPr>
+      <w:r>
+        <w:rPr>
+          <w:lang w:val="en-US"/>
+        </w:rPr>
+        <w:t>Get a notification at the end of a poll I have voted</w:t>
+      </w:r>
+      <w:r>
+        <w:rPr>
+          <w:lang w:val="en-US"/>
+        </w:rPr>
+        <w:t xml:space="preserve"> (</w:t>
+      </w:r>
+      <w:r>
+        <w:rPr>
+          <w:color w:val="FF0000"/>
+          <w:lang w:val="en-US"/>
+        </w:rPr>
+        <w:t>unfinished</w:t>
+      </w:r>
+      <w:r>
+        <w:rPr>
+          <w:lang w:val="en-US"/>
+        </w:rPr>
+        <w:t>)</w:t>
+      </w:r>
+    </w:p>
+    <w:p>
+      <w:pPr>
+        <w:pStyle w:val="ListParagraph"/>
+        <w:numPr>
+          <w:ilvl w:val="1"/>
+          <w:numId w:val="2"/>
+        </w:numPr>
+        <w:suppressAutoHyphens/>
+        <w:spacing w:after="200" w:line="276" w:lineRule="auto"/>
+        <w:rPr>
+          <w:lang w:val="en-US"/>
+        </w:rPr>
+      </w:pPr>
+      <w:r>
+        <w:rPr>
+          <w:lang w:val="en-US"/>
+        </w:rPr>
+        <w:t>Users have points that will increase each time they participate in a voting</w:t>
+      </w:r>
+      <w:r>
+        <w:rPr>
+          <w:lang w:val="en-US"/>
+        </w:rPr>
+        <w:t xml:space="preserve"> (</w:t>
+      </w:r>
+      <w:r>
+        <w:rPr>
+          <w:color w:val="FF0000"/>
+          <w:lang w:val="en-US"/>
+        </w:rPr>
+        <w:t>unfinished</w:t>
+      </w:r>
+      <w:r>
+        <w:rPr>
+          <w:lang w:val="en-US"/>
+        </w:rPr>
+        <w:t>)</w:t>
+      </w:r>
+    </w:p>
+    <w:p>
+      <w:pPr>
+        <w:pStyle w:val="ListParagraph"/>
+        <w:numPr>
+          <w:ilvl w:val="1"/>
+          <w:numId w:val="2"/>
+        </w:numPr>
+        <w:suppressAutoHyphens/>
+        <w:spacing w:after="200" w:line="276" w:lineRule="auto"/>
+        <w:rPr>
+          <w:lang w:val="en-US"/>
+        </w:rPr>
+      </w:pPr>
+      <w:r>
+        <w:rPr>
+          <w:lang w:val="en-US"/>
+        </w:rPr>
+        <w:t>Categorize polls</w:t>
+      </w:r>
+      <w:r>
+        <w:rPr>
+          <w:lang w:val="en-US"/>
+        </w:rPr>
+        <w:t xml:space="preserve"> (</w:t>
+      </w:r>
+      <w:r>
+        <w:rPr>
+          <w:color w:val="FF0000"/>
+          <w:lang w:val="en-US"/>
+        </w:rPr>
+        <w:t>unfinished</w:t>
+      </w:r>
+      <w:r>
+        <w:rPr>
+          <w:lang w:val="en-US"/>
+        </w:rPr>
+        <w:t>)</w:t>
+      </w:r>
+    </w:p>
+    <w:p>
+      <w:pPr>
+        <w:pStyle w:val="ListParagraph"/>
+        <w:numPr>
+          <w:ilvl w:val="1"/>
+          <w:numId w:val="2"/>
+        </w:numPr>
+        <w:suppressAutoHyphens/>
+        <w:spacing w:after="200" w:line="276" w:lineRule="auto"/>
+        <w:rPr>
+          <w:lang w:val="en-US"/>
+        </w:rPr>
+      </w:pPr>
+      <w:r>
+        <w:rPr>
+          <w:lang w:val="en-US"/>
+        </w:rPr>
+        <w:t>Create poll only if have enough points</w:t>
+      </w:r>
+      <w:r>
+        <w:rPr>
+          <w:lang w:val="en-US"/>
+        </w:rPr>
+        <w:t xml:space="preserve"> (</w:t>
+      </w:r>
+      <w:r>
+        <w:rPr>
+          <w:color w:val="FF0000"/>
+          <w:lang w:val="en-US"/>
+        </w:rPr>
+        <w:t>unfinished</w:t>
+      </w:r>
+      <w:r>
+        <w:rPr>
+          <w:lang w:val="en-US"/>
+        </w:rPr>
+        <w:t>)</w:t>
+      </w:r>
+    </w:p>
+    <w:p>
+      <w:pPr>
+        <w:pStyle w:val="ListParagraph"/>
+        <w:numPr>
+          <w:ilvl w:val="1"/>
+          <w:numId w:val="2"/>
+        </w:numPr>
+        <w:suppressAutoHyphens/>
+        <w:spacing w:after="200" w:line="276" w:lineRule="auto"/>
+        <w:rPr>
+          <w:lang w:val="en-US"/>
+        </w:rPr>
+      </w:pPr>
+      <w:r>
+        <w:rPr>
+          <w:lang w:val="en-US"/>
+        </w:rPr>
+        <w:t xml:space="preserve">Upload the final android app to </w:t>
+      </w:r>
+      <w:proofErr w:type="spellStart"/>
+      <w:r>
+        <w:rPr>
+          <w:lang w:val="en-US"/>
+        </w:rPr>
+        <w:t>PlayStore</w:t>
+      </w:r>
+      <w:proofErr w:type="spellEnd"/>
       <w:r>
         <w:rPr>
           <w:lang w:val="en-US"/>
@@ -608,6 +1955,57 @@
       </w:r>
       <w:r>
         <w:rPr>
+          <w:color w:val="FF0000"/>
+          <w:lang w:val="en-US"/>
+        </w:rPr>
+        <w:t>unfinished</w:t>
+      </w:r>
+      <w:r>
+        <w:rPr>
+          <w:lang w:val="en-US"/>
+        </w:rPr>
+        <w:t>)</w:t>
+      </w:r>
+    </w:p>
+    <w:p>
+      <w:pPr>
+        <w:pStyle w:val="ListParagraph"/>
+        <w:numPr>
+          <w:ilvl w:val="0"/>
+          <w:numId w:val="2"/>
+        </w:numPr>
+        <w:suppressAutoHyphens/>
+        <w:spacing w:after="200" w:line="276" w:lineRule="auto"/>
+        <w:rPr>
+          <w:lang w:val="en-US"/>
+        </w:rPr>
+      </w:pPr>
+      <w:r>
+        <w:rPr>
+          <w:lang w:val="en-US"/>
+        </w:rPr>
+        <w:t>Uplo</w:t>
+      </w:r>
+      <w:r>
+        <w:rPr>
+          <w:lang w:val="en-US"/>
+        </w:rPr>
+        <w:t xml:space="preserve">ad the android app to a mobile </w:t>
+      </w:r>
+      <w:r>
+        <w:rPr>
+          <w:lang w:val="en-US"/>
+        </w:rPr>
+        <w:t>phone for testing.</w:t>
+      </w:r>
+      <w:r>
+        <w:rPr>
+          <w:lang w:val="en-US"/>
+        </w:rPr>
+        <w:t xml:space="preserve"> (</w:t>
+      </w:r>
+      <w:r>
+        <w:rPr>
           <w:color w:val="00B050"/>
           <w:lang w:val="en-US"/>
         </w:rPr>
@@ -637,7 +2035,7 @@
         <w:rPr>
           <w:lang w:val="en-US"/>
         </w:rPr>
-        <w:t>Make the bucket read-only for everyone except for authenticated users (EC2 instances).</w:t>
+        <w:t>Implement a session token technique on every REST service request.</w:t>
       </w:r>
       <w:r>
         <w:rPr>
@@ -676,1441 +2074,7 @@
         <w:rPr>
           <w:lang w:val="en-US"/>
         </w:rPr>
-        <w:t>Create a primary database RDS instance (db.t2.micro, 1CPU, 1GB RAM, 20GB SSD).</w:t>
-      </w:r>
-      <w:r>
-        <w:rPr>
-          <w:lang w:val="en-US"/>
-        </w:rPr>
-        <w:t xml:space="preserve"> (</w:t>
-      </w:r>
-      <w:r>
-        <w:rPr>
-          <w:color w:val="00B050"/>
-          <w:lang w:val="en-US"/>
-        </w:rPr>
-        <w:t>achieved</w:t>
-      </w:r>
-      <w:r>
-        <w:rPr>
-          <w:lang w:val="en-US"/>
-        </w:rPr>
-        <w:t>)</w:t>
-      </w:r>
-    </w:p>
-    <w:p>
-      <w:pPr>
-        <w:pStyle w:val="ListParagraph"/>
-        <w:numPr>
-          <w:ilvl w:val="0"/>
-          <w:numId w:val="2"/>
-        </w:numPr>
-        <w:suppressAutoHyphens/>
-        <w:spacing w:after="200" w:line="276" w:lineRule="auto"/>
-        <w:rPr>
-          <w:lang w:val="en-US"/>
-        </w:rPr>
-      </w:pPr>
-      <w:r>
-        <w:rPr>
-          <w:lang w:val="en-US"/>
-        </w:rPr>
-        <w:t>Enable automated backups on this database instance.</w:t>
-      </w:r>
-      <w:r>
-        <w:rPr>
-          <w:lang w:val="en-US"/>
-        </w:rPr>
-        <w:t xml:space="preserve"> (</w:t>
-      </w:r>
-      <w:r>
-        <w:rPr>
-          <w:color w:val="00B050"/>
-          <w:lang w:val="en-US"/>
-        </w:rPr>
-        <w:t>achieved</w:t>
-      </w:r>
-      <w:r>
-        <w:rPr>
-          <w:lang w:val="en-US"/>
-        </w:rPr>
-        <w:t>)</w:t>
-      </w:r>
-    </w:p>
-    <w:p>
-      <w:pPr>
-        <w:pStyle w:val="ListParagraph"/>
-        <w:numPr>
-          <w:ilvl w:val="0"/>
-          <w:numId w:val="2"/>
-        </w:numPr>
-        <w:suppressAutoHyphens/>
-        <w:spacing w:after="200" w:line="276" w:lineRule="auto"/>
-        <w:rPr>
-          <w:lang w:val="en-US"/>
-        </w:rPr>
-      </w:pPr>
-      <w:r>
-        <w:rPr>
-          <w:lang w:val="en-US"/>
-        </w:rPr>
-        <w:t>Create a read replica of this database instance.</w:t>
-      </w:r>
-      <w:r>
-        <w:rPr>
-          <w:lang w:val="en-US"/>
-        </w:rPr>
-        <w:t xml:space="preserve"> (</w:t>
-      </w:r>
-      <w:r>
-        <w:rPr>
-          <w:color w:val="00B050"/>
-          <w:lang w:val="en-US"/>
-        </w:rPr>
-        <w:t>achieved</w:t>
-      </w:r>
-      <w:r>
-        <w:rPr>
-          <w:lang w:val="en-US"/>
-        </w:rPr>
-        <w:t>)</w:t>
-      </w:r>
-    </w:p>
-    <w:p>
-      <w:pPr>
-        <w:pStyle w:val="ListParagraph"/>
-        <w:numPr>
-          <w:ilvl w:val="0"/>
-          <w:numId w:val="2"/>
-        </w:numPr>
-        <w:suppressAutoHyphens/>
-        <w:spacing w:after="200" w:line="276" w:lineRule="auto"/>
-        <w:rPr>
-          <w:lang w:val="en-US"/>
-        </w:rPr>
-      </w:pPr>
-      <w:r>
-        <w:rPr>
-          <w:lang w:val="en-US"/>
-        </w:rPr>
-        <w:t>Create a Virtual Private Cloud. Apply security restrictions to it.</w:t>
-      </w:r>
-      <w:r>
-        <w:rPr>
-          <w:lang w:val="en-US"/>
-        </w:rPr>
-        <w:t xml:space="preserve"> (</w:t>
-      </w:r>
-      <w:r>
-        <w:rPr>
-          <w:color w:val="00B050"/>
-          <w:lang w:val="en-US"/>
-        </w:rPr>
-        <w:t>achieved</w:t>
-      </w:r>
-      <w:r>
-        <w:rPr>
-          <w:lang w:val="en-US"/>
-        </w:rPr>
-        <w:t>)</w:t>
-      </w:r>
-    </w:p>
-    <w:p>
-      <w:pPr>
-        <w:pStyle w:val="ListParagraph"/>
-        <w:numPr>
-          <w:ilvl w:val="0"/>
-          <w:numId w:val="2"/>
-        </w:numPr>
-        <w:suppressAutoHyphens/>
-        <w:spacing w:after="200" w:line="276" w:lineRule="auto"/>
-        <w:rPr>
-          <w:lang w:val="en-US"/>
-        </w:rPr>
-      </w:pPr>
-      <w:r>
-        <w:rPr>
-          <w:lang w:val="en-US"/>
-        </w:rPr>
-        <w:t>Put the EC2 instances and the RDS instances in that VPC.</w:t>
-      </w:r>
-      <w:r>
-        <w:rPr>
-          <w:lang w:val="en-US"/>
-        </w:rPr>
-        <w:t xml:space="preserve"> (</w:t>
-      </w:r>
-      <w:r>
-        <w:rPr>
-          <w:color w:val="00B050"/>
-          <w:lang w:val="en-US"/>
-        </w:rPr>
-        <w:t>achieved</w:t>
-      </w:r>
-      <w:r>
-        <w:rPr>
-          <w:lang w:val="en-US"/>
-        </w:rPr>
-        <w:t>)</w:t>
-      </w:r>
-    </w:p>
-    <w:p>
-      <w:pPr>
-        <w:pStyle w:val="ListParagraph"/>
-        <w:numPr>
-          <w:ilvl w:val="0"/>
-          <w:numId w:val="2"/>
-        </w:numPr>
-        <w:suppressAutoHyphens/>
-        <w:spacing w:after="200" w:line="276" w:lineRule="auto"/>
-        <w:rPr>
-          <w:lang w:val="en-US"/>
-        </w:rPr>
-      </w:pPr>
-      <w:r>
-        <w:rPr>
-          <w:lang w:val="en-US"/>
-        </w:rPr>
-        <w:t>Create an authenticated user named “ds” and give him full access privileges to the S3 system.</w:t>
-      </w:r>
-      <w:r>
-        <w:rPr>
-          <w:lang w:val="en-US"/>
-        </w:rPr>
-        <w:t xml:space="preserve"> (</w:t>
-      </w:r>
-      <w:r>
-        <w:rPr>
-          <w:color w:val="00B050"/>
-          <w:lang w:val="en-US"/>
-        </w:rPr>
-        <w:t>achieved</w:t>
-      </w:r>
-      <w:r>
-        <w:rPr>
-          <w:lang w:val="en-US"/>
-        </w:rPr>
-        <w:t>)</w:t>
-      </w:r>
-    </w:p>
-    <w:p>
-      <w:pPr>
-        <w:pStyle w:val="ListParagraph"/>
-        <w:numPr>
-          <w:ilvl w:val="0"/>
-          <w:numId w:val="2"/>
-        </w:numPr>
-        <w:suppressAutoHyphens/>
-        <w:spacing w:after="200" w:line="276" w:lineRule="auto"/>
-        <w:rPr>
-          <w:lang w:val="en-US"/>
-        </w:rPr>
-      </w:pPr>
-      <w:r>
-        <w:rPr>
-          <w:lang w:val="en-US"/>
-        </w:rPr>
-        <w:t>Create access keys for that user.</w:t>
-      </w:r>
-      <w:r>
-        <w:rPr>
-          <w:lang w:val="en-US"/>
-        </w:rPr>
-        <w:t xml:space="preserve"> (</w:t>
-      </w:r>
-      <w:r>
-        <w:rPr>
-          <w:color w:val="00B050"/>
-          <w:lang w:val="en-US"/>
-        </w:rPr>
-        <w:t>achieved</w:t>
-      </w:r>
-      <w:r>
-        <w:rPr>
-          <w:lang w:val="en-US"/>
-        </w:rPr>
-        <w:t>)</w:t>
-      </w:r>
-    </w:p>
-    <w:p>
-      <w:pPr>
-        <w:pStyle w:val="ListParagraph"/>
-        <w:numPr>
-          <w:ilvl w:val="0"/>
-          <w:numId w:val="2"/>
-        </w:numPr>
-        <w:suppressAutoHyphens/>
-        <w:spacing w:after="200" w:line="276" w:lineRule="auto"/>
-        <w:rPr>
-          <w:lang w:val="en-US"/>
-        </w:rPr>
-      </w:pPr>
-      <w:r>
-        <w:rPr>
-          <w:lang w:val="en-US"/>
-        </w:rPr>
-        <w:t xml:space="preserve">Create the </w:t>
-      </w:r>
-      <w:proofErr w:type="spellStart"/>
-      <w:r>
-        <w:rPr>
-          <w:lang w:val="en-US"/>
-        </w:rPr>
-        <w:t>DSBackendServer</w:t>
-      </w:r>
-      <w:proofErr w:type="spellEnd"/>
-      <w:r>
-        <w:rPr>
-          <w:lang w:val="en-US"/>
-        </w:rPr>
-        <w:t xml:space="preserve"> </w:t>
-      </w:r>
-      <w:proofErr w:type="spellStart"/>
-      <w:r>
-        <w:rPr>
-          <w:lang w:val="en-US"/>
-        </w:rPr>
-        <w:t>webapp</w:t>
-      </w:r>
-      <w:proofErr w:type="spellEnd"/>
-      <w:r>
-        <w:rPr>
-          <w:lang w:val="en-US"/>
-        </w:rPr>
-        <w:t xml:space="preserve"> in Eclipse Luna.</w:t>
-      </w:r>
-      <w:r>
-        <w:rPr>
-          <w:lang w:val="en-US"/>
-        </w:rPr>
-        <w:t xml:space="preserve"> (</w:t>
-      </w:r>
-      <w:r>
-        <w:rPr>
-          <w:color w:val="00B050"/>
-          <w:lang w:val="en-US"/>
-        </w:rPr>
-        <w:t>achieved</w:t>
-      </w:r>
-      <w:r>
-        <w:rPr>
-          <w:lang w:val="en-US"/>
-        </w:rPr>
-        <w:t>)</w:t>
-      </w:r>
-    </w:p>
-    <w:p>
-      <w:pPr>
-        <w:pStyle w:val="ListParagraph"/>
-        <w:numPr>
-          <w:ilvl w:val="0"/>
-          <w:numId w:val="2"/>
-        </w:numPr>
-        <w:suppressAutoHyphens/>
-        <w:spacing w:after="200" w:line="276" w:lineRule="auto"/>
-        <w:rPr>
-          <w:lang w:val="en-US"/>
-        </w:rPr>
-      </w:pPr>
-      <w:r>
-        <w:rPr>
-          <w:lang w:val="en-US"/>
-        </w:rPr>
-        <w:t>Implement all the functionalities and the REST Services needed.</w:t>
-      </w:r>
-    </w:p>
-    <w:p>
-      <w:pPr>
-        <w:pStyle w:val="ListParagraph"/>
-        <w:numPr>
-          <w:ilvl w:val="1"/>
-          <w:numId w:val="2"/>
-        </w:numPr>
-        <w:suppressAutoHyphens/>
-        <w:spacing w:after="200" w:line="276" w:lineRule="auto"/>
-        <w:rPr>
-          <w:lang w:val="en-US"/>
-        </w:rPr>
-      </w:pPr>
-      <w:r>
-        <w:rPr>
-          <w:lang w:val="en-US"/>
-        </w:rPr>
-        <w:t>Create the model objects</w:t>
-      </w:r>
-      <w:r>
-        <w:rPr>
-          <w:lang w:val="en-US"/>
-        </w:rPr>
-        <w:t xml:space="preserve"> (</w:t>
-      </w:r>
-      <w:r>
-        <w:rPr>
-          <w:color w:val="00B050"/>
-          <w:lang w:val="en-US"/>
-        </w:rPr>
-        <w:t>achieved</w:t>
-      </w:r>
-      <w:r>
-        <w:rPr>
-          <w:lang w:val="en-US"/>
-        </w:rPr>
-        <w:t>)</w:t>
-      </w:r>
-    </w:p>
-    <w:p>
-      <w:pPr>
-        <w:pStyle w:val="ListParagraph"/>
-        <w:numPr>
-          <w:ilvl w:val="1"/>
-          <w:numId w:val="2"/>
-        </w:numPr>
-        <w:suppressAutoHyphens/>
-        <w:spacing w:after="200" w:line="276" w:lineRule="auto"/>
-        <w:rPr>
-          <w:lang w:val="en-US"/>
-        </w:rPr>
-      </w:pPr>
-      <w:r>
-        <w:rPr>
-          <w:lang w:val="en-US"/>
-        </w:rPr>
-        <w:t>Create DAOs and Services for each Model object</w:t>
-      </w:r>
-      <w:r>
-        <w:rPr>
-          <w:lang w:val="en-US"/>
-        </w:rPr>
-        <w:t xml:space="preserve"> (</w:t>
-      </w:r>
-      <w:r>
-        <w:rPr>
-          <w:color w:val="00B050"/>
-          <w:lang w:val="en-US"/>
-        </w:rPr>
-        <w:t>achieved</w:t>
-      </w:r>
-      <w:r>
-        <w:rPr>
-          <w:lang w:val="en-US"/>
-        </w:rPr>
-        <w:t>)</w:t>
-      </w:r>
-    </w:p>
-    <w:p>
-      <w:pPr>
-        <w:pStyle w:val="ListParagraph"/>
-        <w:numPr>
-          <w:ilvl w:val="1"/>
-          <w:numId w:val="2"/>
-        </w:numPr>
-        <w:suppressAutoHyphens/>
-        <w:spacing w:after="200" w:line="276" w:lineRule="auto"/>
-        <w:rPr>
-          <w:lang w:val="en-US"/>
-        </w:rPr>
-      </w:pPr>
-      <w:r>
-        <w:rPr>
-          <w:lang w:val="en-US"/>
-        </w:rPr>
-        <w:t>Create the DTOs</w:t>
-      </w:r>
-      <w:r>
-        <w:rPr>
-          <w:lang w:val="en-US"/>
-        </w:rPr>
-        <w:t xml:space="preserve"> (</w:t>
-      </w:r>
-      <w:r>
-        <w:rPr>
-          <w:color w:val="00B050"/>
-          <w:lang w:val="en-US"/>
-        </w:rPr>
-        <w:t>achieved</w:t>
-      </w:r>
-      <w:r>
-        <w:rPr>
-          <w:lang w:val="en-US"/>
-        </w:rPr>
-        <w:t>)</w:t>
-      </w:r>
-    </w:p>
-    <w:p>
-      <w:pPr>
-        <w:pStyle w:val="ListParagraph"/>
-        <w:numPr>
-          <w:ilvl w:val="1"/>
-          <w:numId w:val="2"/>
-        </w:numPr>
-        <w:suppressAutoHyphens/>
-        <w:spacing w:after="200" w:line="276" w:lineRule="auto"/>
-        <w:rPr>
-          <w:lang w:val="en-US"/>
-        </w:rPr>
-      </w:pPr>
-      <w:r>
-        <w:rPr>
-          <w:lang w:val="en-US"/>
-        </w:rPr>
-        <w:t>Create the REST Services</w:t>
-      </w:r>
-      <w:r>
-        <w:rPr>
-          <w:lang w:val="en-US"/>
-        </w:rPr>
-        <w:t xml:space="preserve"> (</w:t>
-      </w:r>
-      <w:r>
-        <w:rPr>
-          <w:color w:val="00B050"/>
-          <w:lang w:val="en-US"/>
-        </w:rPr>
-        <w:t>achieved</w:t>
-      </w:r>
-      <w:r>
-        <w:rPr>
-          <w:lang w:val="en-US"/>
-        </w:rPr>
-        <w:t>)</w:t>
-      </w:r>
-    </w:p>
-    <w:p>
-      <w:pPr>
-        <w:pStyle w:val="ListParagraph"/>
-        <w:numPr>
-          <w:ilvl w:val="0"/>
-          <w:numId w:val="2"/>
-        </w:numPr>
-        <w:suppressAutoHyphens/>
-        <w:spacing w:after="200" w:line="276" w:lineRule="auto"/>
-        <w:rPr>
-          <w:lang w:val="en-US"/>
-        </w:rPr>
-      </w:pPr>
-      <w:r>
-        <w:rPr>
-          <w:lang w:val="en-US"/>
-        </w:rPr>
-        <w:t xml:space="preserve">Upload the </w:t>
-      </w:r>
-      <w:proofErr w:type="spellStart"/>
-      <w:r>
-        <w:rPr>
-          <w:lang w:val="en-US"/>
-        </w:rPr>
-        <w:t>webapp</w:t>
-      </w:r>
-      <w:proofErr w:type="spellEnd"/>
-      <w:r>
-        <w:rPr>
-          <w:lang w:val="en-US"/>
-        </w:rPr>
-        <w:t xml:space="preserve"> on the 3 EC2 instances via FileZilla and start the tomcat servers.</w:t>
-      </w:r>
-      <w:r>
-        <w:rPr>
-          <w:lang w:val="en-US"/>
-        </w:rPr>
-        <w:t xml:space="preserve"> (</w:t>
-      </w:r>
-      <w:r>
-        <w:rPr>
-          <w:color w:val="00B050"/>
-          <w:lang w:val="en-US"/>
-        </w:rPr>
-        <w:t>achieved</w:t>
-      </w:r>
-      <w:r>
-        <w:rPr>
-          <w:lang w:val="en-US"/>
-        </w:rPr>
-        <w:t>)</w:t>
-      </w:r>
-    </w:p>
-    <w:p>
-      <w:pPr>
-        <w:pStyle w:val="ListParagraph"/>
-        <w:numPr>
-          <w:ilvl w:val="0"/>
-          <w:numId w:val="2"/>
-        </w:numPr>
-        <w:suppressAutoHyphens/>
-        <w:spacing w:after="200" w:line="276" w:lineRule="auto"/>
-        <w:rPr>
-          <w:lang w:val="en-US"/>
-        </w:rPr>
-      </w:pPr>
-      <w:r>
-        <w:rPr>
-          <w:lang w:val="en-US"/>
-        </w:rPr>
-        <w:lastRenderedPageBreak/>
-        <w:t>Create</w:t>
-      </w:r>
-      <w:r>
-        <w:rPr>
-          <w:lang w:val="en-US"/>
-        </w:rPr>
-        <w:t xml:space="preserve"> the </w:t>
-      </w:r>
-      <w:proofErr w:type="spellStart"/>
-      <w:r>
-        <w:rPr>
-          <w:lang w:val="en-US"/>
-        </w:rPr>
-        <w:t>DSAndroidApp</w:t>
-      </w:r>
-      <w:proofErr w:type="spellEnd"/>
-      <w:r>
-        <w:rPr>
-          <w:lang w:val="en-US"/>
-        </w:rPr>
-        <w:t xml:space="preserve"> project in Android Studio.</w:t>
-      </w:r>
-      <w:r>
-        <w:rPr>
-          <w:lang w:val="en-US"/>
-        </w:rPr>
-        <w:t xml:space="preserve"> (</w:t>
-      </w:r>
-      <w:r>
-        <w:rPr>
-          <w:color w:val="00B050"/>
-          <w:lang w:val="en-US"/>
-        </w:rPr>
-        <w:t>achieved</w:t>
-      </w:r>
-      <w:r>
-        <w:rPr>
-          <w:lang w:val="en-US"/>
-        </w:rPr>
-        <w:t>)</w:t>
-      </w:r>
-    </w:p>
-    <w:p>
-      <w:pPr>
-        <w:pStyle w:val="ListParagraph"/>
-        <w:numPr>
-          <w:ilvl w:val="0"/>
-          <w:numId w:val="2"/>
-        </w:numPr>
-        <w:suppressAutoHyphens/>
-        <w:spacing w:after="200" w:line="276" w:lineRule="auto"/>
-        <w:rPr>
-          <w:lang w:val="en-US"/>
-        </w:rPr>
-      </w:pPr>
-      <w:r>
-        <w:rPr>
-          <w:lang w:val="en-US"/>
-        </w:rPr>
-        <w:t>Implement all the screens that will be needed.</w:t>
-      </w:r>
-    </w:p>
-    <w:p>
-      <w:pPr>
-        <w:pStyle w:val="ListParagraph"/>
-        <w:numPr>
-          <w:ilvl w:val="1"/>
-          <w:numId w:val="2"/>
-        </w:numPr>
-        <w:suppressAutoHyphens/>
-        <w:spacing w:after="200" w:line="276" w:lineRule="auto"/>
-        <w:rPr>
-          <w:lang w:val="en-US"/>
-        </w:rPr>
-      </w:pPr>
-      <w:r>
-        <w:rPr>
-          <w:lang w:val="en-US"/>
-        </w:rPr>
-        <w:t>View my voting subjects</w:t>
-      </w:r>
-      <w:r>
-        <w:rPr>
-          <w:lang w:val="en-US"/>
-        </w:rPr>
-        <w:t xml:space="preserve"> (</w:t>
-      </w:r>
-      <w:r>
-        <w:rPr>
-          <w:color w:val="00B050"/>
-          <w:lang w:val="en-US"/>
-        </w:rPr>
-        <w:t>achieved</w:t>
-      </w:r>
-      <w:r>
-        <w:rPr>
-          <w:lang w:val="en-US"/>
-        </w:rPr>
-        <w:t>)</w:t>
-      </w:r>
-    </w:p>
-    <w:p>
-      <w:pPr>
-        <w:pStyle w:val="ListParagraph"/>
-        <w:numPr>
-          <w:ilvl w:val="1"/>
-          <w:numId w:val="2"/>
-        </w:numPr>
-        <w:suppressAutoHyphens/>
-        <w:spacing w:after="200" w:line="276" w:lineRule="auto"/>
-        <w:rPr>
-          <w:lang w:val="en-US"/>
-        </w:rPr>
-      </w:pPr>
-      <w:r>
-        <w:rPr>
-          <w:lang w:val="en-US"/>
-        </w:rPr>
-        <w:t>User Profile</w:t>
-      </w:r>
-      <w:r>
-        <w:rPr>
-          <w:lang w:val="en-US"/>
-        </w:rPr>
-        <w:t xml:space="preserve"> (</w:t>
-      </w:r>
-      <w:r>
-        <w:rPr>
-          <w:color w:val="00B050"/>
-          <w:lang w:val="en-US"/>
-        </w:rPr>
-        <w:t>achieved</w:t>
-      </w:r>
-      <w:r>
-        <w:rPr>
-          <w:lang w:val="en-US"/>
-        </w:rPr>
-        <w:t>)</w:t>
-      </w:r>
-    </w:p>
-    <w:p>
-      <w:pPr>
-        <w:pStyle w:val="ListParagraph"/>
-        <w:numPr>
-          <w:ilvl w:val="1"/>
-          <w:numId w:val="2"/>
-        </w:numPr>
-        <w:suppressAutoHyphens/>
-        <w:spacing w:after="200" w:line="276" w:lineRule="auto"/>
-        <w:rPr>
-          <w:lang w:val="en-US"/>
-        </w:rPr>
-      </w:pPr>
-      <w:r>
-        <w:rPr>
-          <w:lang w:val="en-US"/>
-        </w:rPr>
-        <w:t>Create a Poll</w:t>
-      </w:r>
-      <w:r>
-        <w:rPr>
-          <w:lang w:val="en-US"/>
-        </w:rPr>
-        <w:t xml:space="preserve"> (</w:t>
-      </w:r>
-      <w:r>
-        <w:rPr>
-          <w:color w:val="00B050"/>
-          <w:lang w:val="en-US"/>
-        </w:rPr>
-        <w:t>achieved</w:t>
-      </w:r>
-      <w:r>
-        <w:rPr>
-          <w:lang w:val="en-US"/>
-        </w:rPr>
-        <w:t>)</w:t>
-      </w:r>
-    </w:p>
-    <w:p>
-      <w:pPr>
-        <w:pStyle w:val="ListParagraph"/>
-        <w:numPr>
-          <w:ilvl w:val="1"/>
-          <w:numId w:val="2"/>
-        </w:numPr>
-        <w:suppressAutoHyphens/>
-        <w:spacing w:after="200" w:line="276" w:lineRule="auto"/>
-        <w:rPr>
-          <w:lang w:val="en-US"/>
-        </w:rPr>
-      </w:pPr>
-      <w:r>
-        <w:rPr>
-          <w:lang w:val="en-US"/>
-        </w:rPr>
-        <w:t>Browse through all voting subjects</w:t>
-      </w:r>
-      <w:r>
-        <w:rPr>
-          <w:lang w:val="en-US"/>
-        </w:rPr>
-        <w:t xml:space="preserve"> (</w:t>
-      </w:r>
-      <w:r>
-        <w:rPr>
-          <w:color w:val="00B050"/>
-          <w:lang w:val="en-US"/>
-        </w:rPr>
-        <w:t>achieved</w:t>
-      </w:r>
-      <w:r>
-        <w:rPr>
-          <w:lang w:val="en-US"/>
-        </w:rPr>
-        <w:t>)</w:t>
-      </w:r>
-    </w:p>
-    <w:p>
-      <w:pPr>
-        <w:pStyle w:val="ListParagraph"/>
-        <w:numPr>
-          <w:ilvl w:val="1"/>
-          <w:numId w:val="2"/>
-        </w:numPr>
-        <w:suppressAutoHyphens/>
-        <w:spacing w:after="200" w:line="276" w:lineRule="auto"/>
-        <w:rPr>
-          <w:lang w:val="en-US"/>
-        </w:rPr>
-      </w:pPr>
-      <w:r>
-        <w:rPr>
-          <w:lang w:val="en-US"/>
-        </w:rPr>
-        <w:t>Vote for a poll</w:t>
-      </w:r>
-      <w:r>
-        <w:rPr>
-          <w:lang w:val="en-US"/>
-        </w:rPr>
-        <w:t xml:space="preserve"> (</w:t>
-      </w:r>
-      <w:r>
-        <w:rPr>
-          <w:color w:val="00B050"/>
-          <w:lang w:val="en-US"/>
-        </w:rPr>
-        <w:t>achieved</w:t>
-      </w:r>
-      <w:r>
-        <w:rPr>
-          <w:lang w:val="en-US"/>
-        </w:rPr>
-        <w:t>)</w:t>
-      </w:r>
-    </w:p>
-    <w:p>
-      <w:pPr>
-        <w:pStyle w:val="ListParagraph"/>
-        <w:numPr>
-          <w:ilvl w:val="1"/>
-          <w:numId w:val="2"/>
-        </w:numPr>
-        <w:suppressAutoHyphens/>
-        <w:spacing w:after="200" w:line="276" w:lineRule="auto"/>
-        <w:rPr>
-          <w:lang w:val="en-US"/>
-        </w:rPr>
-      </w:pPr>
-      <w:r>
-        <w:rPr>
-          <w:lang w:val="en-US"/>
-        </w:rPr>
-        <w:t>View a poll’s results</w:t>
-      </w:r>
-      <w:r>
-        <w:rPr>
-          <w:lang w:val="en-US"/>
-        </w:rPr>
-        <w:t xml:space="preserve"> (</w:t>
-      </w:r>
-      <w:r>
-        <w:rPr>
-          <w:color w:val="00B050"/>
-          <w:lang w:val="en-US"/>
-        </w:rPr>
-        <w:t>achieved</w:t>
-      </w:r>
-      <w:r>
-        <w:rPr>
-          <w:lang w:val="en-US"/>
-        </w:rPr>
-        <w:t>)</w:t>
-      </w:r>
-    </w:p>
-    <w:p>
-      <w:pPr>
-        <w:pStyle w:val="ListParagraph"/>
-        <w:numPr>
-          <w:ilvl w:val="1"/>
-          <w:numId w:val="2"/>
-        </w:numPr>
-        <w:suppressAutoHyphens/>
-        <w:spacing w:after="200" w:line="276" w:lineRule="auto"/>
-        <w:rPr>
-          <w:lang w:val="en-US"/>
-        </w:rPr>
-      </w:pPr>
-      <w:r>
-        <w:rPr>
-          <w:lang w:val="en-US"/>
-        </w:rPr>
-        <w:t>Login</w:t>
-      </w:r>
-      <w:r>
-        <w:rPr>
-          <w:lang w:val="en-US"/>
-        </w:rPr>
-        <w:t xml:space="preserve"> (</w:t>
-      </w:r>
-      <w:r>
-        <w:rPr>
-          <w:color w:val="00B050"/>
-          <w:lang w:val="en-US"/>
-        </w:rPr>
-        <w:t>achieved</w:t>
-      </w:r>
-      <w:r>
-        <w:rPr>
-          <w:lang w:val="en-US"/>
-        </w:rPr>
-        <w:t>)</w:t>
-      </w:r>
-    </w:p>
-    <w:p>
-      <w:pPr>
-        <w:pStyle w:val="ListParagraph"/>
-        <w:numPr>
-          <w:ilvl w:val="1"/>
-          <w:numId w:val="2"/>
-        </w:numPr>
-        <w:suppressAutoHyphens/>
-        <w:spacing w:after="200" w:line="276" w:lineRule="auto"/>
-        <w:rPr>
-          <w:lang w:val="en-US"/>
-        </w:rPr>
-      </w:pPr>
-      <w:r>
-        <w:rPr>
-          <w:lang w:val="en-US"/>
-        </w:rPr>
-        <w:t>Register</w:t>
-      </w:r>
-      <w:r>
-        <w:rPr>
-          <w:lang w:val="en-US"/>
-        </w:rPr>
-        <w:t xml:space="preserve"> (</w:t>
-      </w:r>
-      <w:r>
-        <w:rPr>
-          <w:color w:val="00B050"/>
-          <w:lang w:val="en-US"/>
-        </w:rPr>
-        <w:t>achieved</w:t>
-      </w:r>
-      <w:r>
-        <w:rPr>
-          <w:lang w:val="en-US"/>
-        </w:rPr>
-        <w:t>)</w:t>
-      </w:r>
-    </w:p>
-    <w:p>
-      <w:pPr>
-        <w:pStyle w:val="ListParagraph"/>
-        <w:numPr>
-          <w:ilvl w:val="1"/>
-          <w:numId w:val="2"/>
-        </w:numPr>
-        <w:suppressAutoHyphens/>
-        <w:spacing w:after="200" w:line="276" w:lineRule="auto"/>
-        <w:rPr>
-          <w:lang w:val="en-US"/>
-        </w:rPr>
-      </w:pPr>
-      <w:r>
-        <w:rPr>
-          <w:lang w:val="en-US"/>
-        </w:rPr>
-        <w:t>Logout</w:t>
-      </w:r>
-      <w:r>
-        <w:rPr>
-          <w:lang w:val="en-US"/>
-        </w:rPr>
-        <w:t xml:space="preserve"> (</w:t>
-      </w:r>
-      <w:r>
-        <w:rPr>
-          <w:color w:val="00B050"/>
-          <w:lang w:val="en-US"/>
-        </w:rPr>
-        <w:t>achieved</w:t>
-      </w:r>
-      <w:r>
-        <w:rPr>
-          <w:lang w:val="en-US"/>
-        </w:rPr>
-        <w:t>)</w:t>
-      </w:r>
-    </w:p>
-    <w:p>
-      <w:pPr>
-        <w:pStyle w:val="ListParagraph"/>
-        <w:numPr>
-          <w:ilvl w:val="1"/>
-          <w:numId w:val="2"/>
-        </w:numPr>
-        <w:suppressAutoHyphens/>
-        <w:spacing w:after="200" w:line="276" w:lineRule="auto"/>
-        <w:rPr>
-          <w:lang w:val="en-US"/>
-        </w:rPr>
-      </w:pPr>
-      <w:r>
-        <w:rPr>
-          <w:lang w:val="en-US"/>
-        </w:rPr>
-        <w:t>Settings</w:t>
-      </w:r>
-      <w:r>
-        <w:rPr>
-          <w:lang w:val="en-US"/>
-        </w:rPr>
-        <w:t xml:space="preserve"> (</w:t>
-      </w:r>
-      <w:r>
-        <w:rPr>
-          <w:color w:val="FF0000"/>
-          <w:lang w:val="en-US"/>
-        </w:rPr>
-        <w:t>unfinished</w:t>
-      </w:r>
-      <w:r>
-        <w:rPr>
-          <w:lang w:val="en-US"/>
-        </w:rPr>
-        <w:t>)</w:t>
-      </w:r>
-    </w:p>
-    <w:p>
-      <w:pPr>
-        <w:pStyle w:val="ListParagraph"/>
-        <w:numPr>
-          <w:ilvl w:val="1"/>
-          <w:numId w:val="2"/>
-        </w:numPr>
-        <w:suppressAutoHyphens/>
-        <w:spacing w:after="200" w:line="276" w:lineRule="auto"/>
-        <w:rPr>
-          <w:lang w:val="en-US"/>
-        </w:rPr>
-      </w:pPr>
-      <w:r>
-        <w:rPr>
-          <w:lang w:val="en-US"/>
-        </w:rPr>
-        <w:t>View user’s photo</w:t>
-      </w:r>
-      <w:r>
-        <w:rPr>
-          <w:lang w:val="en-US"/>
-        </w:rPr>
-        <w:t xml:space="preserve"> (</w:t>
-      </w:r>
-      <w:r>
-        <w:rPr>
-          <w:color w:val="00B050"/>
-          <w:lang w:val="en-US"/>
-        </w:rPr>
-        <w:t>achieved</w:t>
-      </w:r>
-      <w:r>
-        <w:rPr>
-          <w:lang w:val="en-US"/>
-        </w:rPr>
-        <w:t>)</w:t>
-      </w:r>
-    </w:p>
-    <w:p>
-      <w:pPr>
-        <w:pStyle w:val="ListParagraph"/>
-        <w:numPr>
-          <w:ilvl w:val="1"/>
-          <w:numId w:val="2"/>
-        </w:numPr>
-        <w:suppressAutoHyphens/>
-        <w:spacing w:after="200" w:line="276" w:lineRule="auto"/>
-        <w:rPr>
-          <w:lang w:val="en-US"/>
-        </w:rPr>
-      </w:pPr>
-      <w:r>
-        <w:rPr>
-          <w:lang w:val="en-US"/>
-        </w:rPr>
-        <w:t>Subscribe to another user</w:t>
-      </w:r>
-      <w:r>
-        <w:rPr>
-          <w:lang w:val="en-US"/>
-        </w:rPr>
-        <w:t xml:space="preserve"> (</w:t>
-      </w:r>
-      <w:r>
-        <w:rPr>
-          <w:color w:val="FF0000"/>
-          <w:lang w:val="en-US"/>
-        </w:rPr>
-        <w:t>unfinished</w:t>
-      </w:r>
-      <w:r>
-        <w:rPr>
-          <w:lang w:val="en-US"/>
-        </w:rPr>
-        <w:t>)</w:t>
-      </w:r>
-    </w:p>
-    <w:p>
-      <w:pPr>
-        <w:pStyle w:val="ListParagraph"/>
-        <w:numPr>
-          <w:ilvl w:val="1"/>
-          <w:numId w:val="2"/>
-        </w:numPr>
-        <w:suppressAutoHyphens/>
-        <w:spacing w:after="200" w:line="276" w:lineRule="auto"/>
-        <w:rPr>
-          <w:lang w:val="en-US"/>
-        </w:rPr>
-      </w:pPr>
-      <w:r>
-        <w:rPr>
-          <w:lang w:val="en-US"/>
-        </w:rPr>
-        <w:t>Get a notification at the end of a poll I have voted</w:t>
-      </w:r>
-      <w:r>
-        <w:rPr>
-          <w:lang w:val="en-US"/>
-        </w:rPr>
-        <w:t xml:space="preserve"> (</w:t>
-      </w:r>
-      <w:r>
-        <w:rPr>
-          <w:color w:val="FF0000"/>
-          <w:lang w:val="en-US"/>
-        </w:rPr>
-        <w:t>unfinished</w:t>
-      </w:r>
-      <w:r>
-        <w:rPr>
-          <w:lang w:val="en-US"/>
-        </w:rPr>
-        <w:t>)</w:t>
-      </w:r>
-    </w:p>
-    <w:p>
-      <w:pPr>
-        <w:pStyle w:val="ListParagraph"/>
-        <w:numPr>
-          <w:ilvl w:val="1"/>
-          <w:numId w:val="2"/>
-        </w:numPr>
-        <w:suppressAutoHyphens/>
-        <w:spacing w:after="200" w:line="276" w:lineRule="auto"/>
-        <w:rPr>
-          <w:lang w:val="en-US"/>
-        </w:rPr>
-      </w:pPr>
-      <w:r>
-        <w:rPr>
-          <w:lang w:val="en-US"/>
-        </w:rPr>
-        <w:t>Users have points that will increase each time they participate in a voting</w:t>
-      </w:r>
-      <w:r>
-        <w:rPr>
-          <w:lang w:val="en-US"/>
-        </w:rPr>
-        <w:t xml:space="preserve"> (</w:t>
-      </w:r>
-      <w:r>
-        <w:rPr>
-          <w:color w:val="FF0000"/>
-          <w:lang w:val="en-US"/>
-        </w:rPr>
-        <w:t>unfinished</w:t>
-      </w:r>
-      <w:r>
-        <w:rPr>
-          <w:lang w:val="en-US"/>
-        </w:rPr>
-        <w:t>)</w:t>
-      </w:r>
-    </w:p>
-    <w:p>
-      <w:pPr>
-        <w:pStyle w:val="ListParagraph"/>
-        <w:numPr>
-          <w:ilvl w:val="1"/>
-          <w:numId w:val="2"/>
-        </w:numPr>
-        <w:suppressAutoHyphens/>
-        <w:spacing w:after="200" w:line="276" w:lineRule="auto"/>
-        <w:rPr>
-          <w:lang w:val="en-US"/>
-        </w:rPr>
-      </w:pPr>
-      <w:r>
-        <w:rPr>
-          <w:lang w:val="en-US"/>
-        </w:rPr>
-        <w:t>Categorize polls</w:t>
-      </w:r>
-      <w:r>
-        <w:rPr>
-          <w:lang w:val="en-US"/>
-        </w:rPr>
-        <w:t xml:space="preserve"> (</w:t>
-      </w:r>
-      <w:r>
-        <w:rPr>
-          <w:color w:val="FF0000"/>
-          <w:lang w:val="en-US"/>
-        </w:rPr>
-        <w:t>unfinished</w:t>
-      </w:r>
-      <w:r>
-        <w:rPr>
-          <w:lang w:val="en-US"/>
-        </w:rPr>
-        <w:t>)</w:t>
-      </w:r>
-    </w:p>
-    <w:p>
-      <w:pPr>
-        <w:pStyle w:val="ListParagraph"/>
-        <w:numPr>
-          <w:ilvl w:val="1"/>
-          <w:numId w:val="2"/>
-        </w:numPr>
-        <w:suppressAutoHyphens/>
-        <w:spacing w:after="200" w:line="276" w:lineRule="auto"/>
-        <w:rPr>
-          <w:lang w:val="en-US"/>
-        </w:rPr>
-      </w:pPr>
-      <w:r>
-        <w:rPr>
-          <w:lang w:val="en-US"/>
-        </w:rPr>
-        <w:t>Create poll only if have enough points</w:t>
-      </w:r>
-      <w:r>
-        <w:rPr>
-          <w:lang w:val="en-US"/>
-        </w:rPr>
-        <w:t xml:space="preserve"> (</w:t>
-      </w:r>
-      <w:r>
-        <w:rPr>
-          <w:color w:val="FF0000"/>
-          <w:lang w:val="en-US"/>
-        </w:rPr>
-        <w:t>unfinished</w:t>
-      </w:r>
-      <w:r>
-        <w:rPr>
-          <w:lang w:val="en-US"/>
-        </w:rPr>
-        <w:t>)</w:t>
-      </w:r>
-    </w:p>
-    <w:p>
-      <w:pPr>
-        <w:pStyle w:val="ListParagraph"/>
-        <w:numPr>
-          <w:ilvl w:val="1"/>
-          <w:numId w:val="2"/>
-        </w:numPr>
-        <w:suppressAutoHyphens/>
-        <w:spacing w:after="200" w:line="276" w:lineRule="auto"/>
-        <w:rPr>
-          <w:lang w:val="en-US"/>
-        </w:rPr>
-      </w:pPr>
-      <w:r>
-        <w:rPr>
-          <w:lang w:val="en-US"/>
-        </w:rPr>
-        <w:t xml:space="preserve">Upload the final android app to </w:t>
-      </w:r>
-      <w:proofErr w:type="spellStart"/>
-      <w:r>
-        <w:rPr>
-          <w:lang w:val="en-US"/>
-        </w:rPr>
-        <w:t>PlayStore</w:t>
-      </w:r>
-      <w:proofErr w:type="spellEnd"/>
-      <w:r>
-        <w:rPr>
-          <w:lang w:val="en-US"/>
-        </w:rPr>
-        <w:t>.</w:t>
-      </w:r>
-      <w:r>
-        <w:rPr>
-          <w:lang w:val="en-US"/>
-        </w:rPr>
-        <w:t xml:space="preserve"> (</w:t>
-      </w:r>
-      <w:r>
-        <w:rPr>
-          <w:color w:val="FF0000"/>
-          <w:lang w:val="en-US"/>
-        </w:rPr>
-        <w:t>unfinished</w:t>
-      </w:r>
-      <w:r>
-        <w:rPr>
-          <w:lang w:val="en-US"/>
-        </w:rPr>
-        <w:t>)</w:t>
-      </w:r>
-    </w:p>
-    <w:p>
-      <w:pPr>
-        <w:pStyle w:val="ListParagraph"/>
-        <w:numPr>
-          <w:ilvl w:val="0"/>
-          <w:numId w:val="2"/>
-        </w:numPr>
-        <w:suppressAutoHyphens/>
-        <w:spacing w:after="200" w:line="276" w:lineRule="auto"/>
-        <w:rPr>
-          <w:lang w:val="en-US"/>
-        </w:rPr>
-      </w:pPr>
-      <w:r>
-        <w:rPr>
-          <w:lang w:val="en-US"/>
-        </w:rPr>
-        <w:t>Uplo</w:t>
-      </w:r>
-      <w:r>
-        <w:rPr>
-          <w:lang w:val="en-US"/>
-        </w:rPr>
-        <w:t xml:space="preserve">ad the android app to a mobile </w:t>
-      </w:r>
-      <w:r>
-        <w:rPr>
-          <w:lang w:val="en-US"/>
-        </w:rPr>
-        <w:t>phone for testing.</w:t>
-      </w:r>
-      <w:r>
-        <w:rPr>
-          <w:lang w:val="en-US"/>
-        </w:rPr>
-        <w:t xml:space="preserve"> (</w:t>
-      </w:r>
-      <w:r>
-        <w:rPr>
-          <w:color w:val="00B050"/>
-          <w:lang w:val="en-US"/>
-        </w:rPr>
-        <w:t>achieved</w:t>
-      </w:r>
-      <w:r>
-        <w:rPr>
-          <w:lang w:val="en-US"/>
-        </w:rPr>
-        <w:t>)</w:t>
-      </w:r>
-    </w:p>
-    <w:p>
-      <w:pPr>
-        <w:pStyle w:val="ListParagraph"/>
-        <w:numPr>
-          <w:ilvl w:val="0"/>
-          <w:numId w:val="2"/>
-        </w:numPr>
-        <w:suppressAutoHyphens/>
-        <w:spacing w:after="200" w:line="276" w:lineRule="auto"/>
-        <w:rPr>
-          <w:lang w:val="en-US"/>
-        </w:rPr>
-      </w:pPr>
-      <w:r>
-        <w:rPr>
-          <w:lang w:val="en-US"/>
-        </w:rPr>
-        <w:t>Implement</w:t>
-      </w:r>
-      <w:r>
-        <w:rPr>
-          <w:lang w:val="en-US"/>
-        </w:rPr>
-        <w:t xml:space="preserve"> a session token technique on every REST service request.</w:t>
-      </w:r>
-      <w:r>
-        <w:rPr>
-          <w:lang w:val="en-US"/>
-        </w:rPr>
-        <w:t xml:space="preserve"> (</w:t>
-      </w:r>
-      <w:r>
-        <w:rPr>
-          <w:color w:val="00B050"/>
-          <w:lang w:val="en-US"/>
-        </w:rPr>
-        <w:t>achieved</w:t>
-      </w:r>
-      <w:r>
-        <w:rPr>
-          <w:lang w:val="en-US"/>
-        </w:rPr>
-        <w:t>)</w:t>
-      </w:r>
-    </w:p>
-    <w:p>
-      <w:pPr>
-        <w:pStyle w:val="ListParagraph"/>
-        <w:numPr>
-          <w:ilvl w:val="0"/>
-          <w:numId w:val="2"/>
-        </w:numPr>
-        <w:suppressAutoHyphens/>
-        <w:spacing w:after="200" w:line="276" w:lineRule="auto"/>
-        <w:rPr>
-          <w:lang w:val="en-US"/>
-        </w:rPr>
-      </w:pPr>
-      <w:r>
-        <w:rPr>
-          <w:lang w:val="en-US"/>
-        </w:rPr>
-        <w:t>Implement</w:t>
-      </w:r>
-      <w:r>
-        <w:rPr>
-          <w:lang w:val="en-US"/>
-        </w:rPr>
-        <w:t xml:space="preserve"> password advanced encryption</w:t>
-      </w:r>
-      <w:r>
-        <w:rPr>
-          <w:lang w:val="en-US"/>
-        </w:rPr>
-        <w:t>.</w:t>
+        <w:t>Implement password advanced encryption.</w:t>
       </w:r>
       <w:r>
         <w:rPr>
@@ -2948,434 +2912,421 @@
       <w:pPr>
         <w:rPr>
           <w:b/>
-          <w:sz w:val="32"/>
-          <w:lang w:val="en-US"/>
-        </w:rPr>
-      </w:pPr>
-      <w:r>
-        <w:rPr>
-          <w:b/>
-          <w:sz w:val="32"/>
-          <w:lang w:val="en-US"/>
-        </w:rPr>
-        <w:lastRenderedPageBreak/>
-        <w:t>Evaluation Section</w:t>
-      </w:r>
-    </w:p>
-    <w:p>
-      <w:pPr>
+          <w:sz w:val="24"/>
+          <w:lang w:val="en-US"/>
+        </w:rPr>
+      </w:pPr>
+      <w:r>
         <w:rPr>
           <w:b/>
           <w:sz w:val="24"/>
           <w:lang w:val="en-US"/>
         </w:rPr>
-      </w:pPr>
-      <w:r>
-        <w:rPr>
-          <w:b/>
+        <w:lastRenderedPageBreak/>
+        <w:t>Load Balancer Architecture:</w:t>
+      </w:r>
+    </w:p>
+    <w:p>
+      <w:pPr>
+        <w:rPr>
+          <w:sz w:val="20"/>
+          <w:lang w:val="en-US"/>
+        </w:rPr>
+      </w:pPr>
+      <w:r>
+        <w:rPr>
+          <w:sz w:val="20"/>
+          <w:lang w:val="en-US"/>
+        </w:rPr>
+        <w:t xml:space="preserve">In our custom application load balancer design, our main objectives </w:t>
+      </w:r>
+      <w:r>
+        <w:rPr>
+          <w:sz w:val="20"/>
+          <w:lang w:val="en-US"/>
+        </w:rPr>
+        <w:t xml:space="preserve">were two. First, to keep a high </w:t>
+      </w:r>
+      <w:r>
+        <w:rPr>
+          <w:sz w:val="20"/>
+          <w:lang w:val="en-US"/>
+        </w:rPr>
+        <w:t>performance and very responsive load balancer, by adding as les</w:t>
+      </w:r>
+      <w:r>
+        <w:rPr>
+          <w:sz w:val="20"/>
+          <w:lang w:val="en-US"/>
+        </w:rPr>
+        <w:t xml:space="preserve">s functionality as possible and </w:t>
+      </w:r>
+      <w:r>
+        <w:rPr>
+          <w:sz w:val="20"/>
+          <w:lang w:val="en-US"/>
+        </w:rPr>
+        <w:t>minimizing delays. On the other hand, a competitive objective, t</w:t>
+      </w:r>
+      <w:r>
+        <w:rPr>
+          <w:sz w:val="20"/>
+          <w:lang w:val="en-US"/>
+        </w:rPr>
+        <w:t xml:space="preserve">o make our balancer as smart as </w:t>
+      </w:r>
+      <w:r>
+        <w:rPr>
+          <w:sz w:val="20"/>
+          <w:lang w:val="en-US"/>
+        </w:rPr>
+        <w:t>possible. The more information the balancer has, the better his dec</w:t>
+      </w:r>
+      <w:r>
+        <w:rPr>
+          <w:sz w:val="20"/>
+          <w:lang w:val="en-US"/>
+        </w:rPr>
+        <w:t xml:space="preserve">ision making will be. Moreover, </w:t>
+      </w:r>
+      <w:r>
+        <w:rPr>
+          <w:sz w:val="20"/>
+          <w:lang w:val="en-US"/>
+        </w:rPr>
+        <w:t>the fault tolerance perspective was always part of the design.</w:t>
+      </w:r>
+    </w:p>
+    <w:p>
+      <w:pPr>
+        <w:rPr>
+          <w:sz w:val="20"/>
+          <w:lang w:val="en-US"/>
+        </w:rPr>
+      </w:pPr>
+      <w:r>
+        <w:rPr>
+          <w:sz w:val="20"/>
+          <w:lang w:val="en-US"/>
+        </w:rPr>
+        <w:t>In order to improve our balancer's decision making, comparing to widely adopted simple technique</w:t>
+      </w:r>
+      <w:r>
+        <w:rPr>
+          <w:sz w:val="20"/>
+          <w:lang w:val="en-US"/>
+        </w:rPr>
+        <w:t xml:space="preserve">s </w:t>
+      </w:r>
+      <w:r>
+        <w:rPr>
+          <w:sz w:val="20"/>
+          <w:lang w:val="en-US"/>
+        </w:rPr>
+        <w:t>like round robin or just ping information, we had to provide him</w:t>
+      </w:r>
+      <w:r>
+        <w:rPr>
+          <w:sz w:val="20"/>
+          <w:lang w:val="en-US"/>
+        </w:rPr>
+        <w:t xml:space="preserve"> with high quality information, </w:t>
+      </w:r>
+      <w:r>
+        <w:rPr>
+          <w:sz w:val="20"/>
+          <w:lang w:val="en-US"/>
+        </w:rPr>
+        <w:t xml:space="preserve">allowing him to make correct or less error-prone estimations </w:t>
+      </w:r>
+      <w:r>
+        <w:rPr>
+          <w:sz w:val="20"/>
+          <w:lang w:val="en-US"/>
+        </w:rPr>
+        <w:t xml:space="preserve">and assumptions with negligible </w:t>
+      </w:r>
+      <w:r>
+        <w:rPr>
+          <w:sz w:val="20"/>
+          <w:lang w:val="en-US"/>
+        </w:rPr>
+        <w:t>processing. To provide such information, we came up with a hybrid ping.</w:t>
+      </w:r>
+    </w:p>
+    <w:p>
+      <w:pPr>
+        <w:rPr>
+          <w:sz w:val="20"/>
+          <w:lang w:val="en-US"/>
+        </w:rPr>
+      </w:pPr>
+      <w:r>
+        <w:rPr>
+          <w:sz w:val="20"/>
+          <w:lang w:val="en-US"/>
+        </w:rPr>
+        <w:t>Periodically, load balancer sends a specific REST request to its joine</w:t>
+      </w:r>
+      <w:r>
+        <w:rPr>
+          <w:sz w:val="20"/>
+          <w:lang w:val="en-US"/>
+        </w:rPr>
+        <w:t xml:space="preserve">d servers. After receiving that </w:t>
+      </w:r>
+      <w:r>
+        <w:rPr>
+          <w:sz w:val="20"/>
+          <w:lang w:val="en-US"/>
+        </w:rPr>
+        <w:t>request, each server performs a system call to get the CPU and memo</w:t>
+      </w:r>
+      <w:r>
+        <w:rPr>
+          <w:sz w:val="20"/>
+          <w:lang w:val="en-US"/>
+        </w:rPr>
+        <w:t xml:space="preserve">ry usage while it also executes </w:t>
+      </w:r>
+      <w:r>
+        <w:rPr>
+          <w:sz w:val="20"/>
+          <w:lang w:val="en-US"/>
+        </w:rPr>
+        <w:t xml:space="preserve">a database query, responding to balancer with the system values. </w:t>
+      </w:r>
+      <w:r>
+        <w:rPr>
+          <w:sz w:val="20"/>
+          <w:lang w:val="en-US"/>
+        </w:rPr>
+        <w:t xml:space="preserve">Balancer measures response time </w:t>
+      </w:r>
+      <w:r>
+        <w:rPr>
+          <w:sz w:val="20"/>
+          <w:lang w:val="en-US"/>
+        </w:rPr>
+        <w:t>and keeps the values that got from server. Based on these two measur</w:t>
+      </w:r>
+      <w:r>
+        <w:rPr>
+          <w:sz w:val="20"/>
+          <w:lang w:val="en-US"/>
+        </w:rPr>
+        <w:t xml:space="preserve">ements, the balancer calculates </w:t>
+      </w:r>
+      <w:r>
+        <w:rPr>
+          <w:sz w:val="20"/>
+          <w:lang w:val="en-US"/>
+        </w:rPr>
+        <w:t>the rank of each server and sorts them in a list by rank ascending ord</w:t>
+      </w:r>
+      <w:r>
+        <w:rPr>
+          <w:sz w:val="20"/>
+          <w:lang w:val="en-US"/>
+        </w:rPr>
+        <w:t>er. In that way, balancer has a clearer</w:t>
+      </w:r>
+      <w:r>
+        <w:rPr>
+          <w:sz w:val="20"/>
+          <w:lang w:val="en-US"/>
+        </w:rPr>
+        <w:t xml:space="preserve"> image about the whole system state. Ping functionality </w:t>
+      </w:r>
+      <w:r>
+        <w:rPr>
+          <w:sz w:val="20"/>
+          <w:lang w:val="en-US"/>
+        </w:rPr>
+        <w:t xml:space="preserve">provides information only about </w:t>
+      </w:r>
+      <w:r>
+        <w:rPr>
+          <w:sz w:val="20"/>
+          <w:lang w:val="en-US"/>
+        </w:rPr>
+        <w:t>the network. A network closer server could have larger request resp</w:t>
+      </w:r>
+      <w:r>
+        <w:rPr>
+          <w:sz w:val="20"/>
+          <w:lang w:val="en-US"/>
+        </w:rPr>
+        <w:t xml:space="preserve">onse times either because it is </w:t>
+      </w:r>
+      <w:r>
+        <w:rPr>
+          <w:sz w:val="20"/>
+          <w:lang w:val="en-US"/>
+        </w:rPr>
+        <w:t>too busy or because it is away from other resources, such as</w:t>
+      </w:r>
+      <w:r>
+        <w:rPr>
+          <w:sz w:val="20"/>
+          <w:lang w:val="en-US"/>
+        </w:rPr>
+        <w:t xml:space="preserve"> database. Hybrid ping provides </w:t>
+      </w:r>
+      <w:r>
+        <w:rPr>
+          <w:sz w:val="20"/>
+          <w:lang w:val="en-US"/>
+        </w:rPr>
+        <w:t>balancer information about network, congestion, general state, resu</w:t>
+      </w:r>
+      <w:r>
+        <w:rPr>
+          <w:sz w:val="20"/>
+          <w:lang w:val="en-US"/>
+        </w:rPr>
+        <w:t xml:space="preserve">lting in better request routing </w:t>
+      </w:r>
+      <w:r>
+        <w:rPr>
+          <w:sz w:val="20"/>
+          <w:lang w:val="en-US"/>
+        </w:rPr>
+        <w:t>and smaller response times.</w:t>
+      </w:r>
+    </w:p>
+    <w:p>
+      <w:pPr>
+        <w:rPr>
+          <w:sz w:val="20"/>
+          <w:lang w:val="en-US"/>
+        </w:rPr>
+      </w:pPr>
+      <w:r>
+        <w:rPr>
+          <w:sz w:val="20"/>
+          <w:lang w:val="en-US"/>
+        </w:rPr>
+        <w:t xml:space="preserve">Moreover, if balancer gets a failure response or a timeout, then it adds </w:t>
+      </w:r>
+      <w:r>
+        <w:rPr>
+          <w:sz w:val="20"/>
+          <w:lang w:val="en-US"/>
+        </w:rPr>
+        <w:t xml:space="preserve">a large penalty to that server. </w:t>
+      </w:r>
+      <w:r>
+        <w:rPr>
+          <w:sz w:val="20"/>
+          <w:lang w:val="en-US"/>
+        </w:rPr>
+        <w:t>That server will be moved to the last place(s) of the servers list and a</w:t>
+      </w:r>
+      <w:r>
+        <w:rPr>
+          <w:sz w:val="20"/>
+          <w:lang w:val="en-US"/>
+        </w:rPr>
+        <w:t xml:space="preserve">ctually it will not be assigned </w:t>
+      </w:r>
+      <w:r>
+        <w:rPr>
+          <w:sz w:val="20"/>
+          <w:lang w:val="en-US"/>
+        </w:rPr>
+        <w:t>any requests. After that server starts to respond normally, its rank value will be i</w:t>
+      </w:r>
+      <w:r>
+        <w:rPr>
+          <w:sz w:val="20"/>
+          <w:lang w:val="en-US"/>
+        </w:rPr>
+        <w:t xml:space="preserve">mproved gradually </w:t>
+      </w:r>
+      <w:r>
+        <w:rPr>
+          <w:sz w:val="20"/>
+          <w:lang w:val="en-US"/>
+        </w:rPr>
+        <w:t>and after some iterations, server will take place normally in available servers list.</w:t>
+      </w:r>
+    </w:p>
+    <w:p>
+      <w:pPr>
+        <w:rPr>
+          <w:sz w:val="20"/>
+          <w:lang w:val="en-US"/>
+        </w:rPr>
+      </w:pPr>
+      <w:r>
+        <w:rPr>
+          <w:sz w:val="20"/>
+          <w:lang w:val="en-US"/>
+        </w:rPr>
+        <w:t>After having updated its system status, the balancer routes the i</w:t>
+      </w:r>
+      <w:r>
+        <w:rPr>
+          <w:sz w:val="20"/>
+          <w:lang w:val="en-US"/>
+        </w:rPr>
+        <w:t xml:space="preserve">ncoming requests based on that. </w:t>
+      </w:r>
+      <w:r>
+        <w:rPr>
+          <w:sz w:val="20"/>
+          <w:lang w:val="en-US"/>
+        </w:rPr>
+        <w:t>Each incoming request is forwarded to the first server in server lis</w:t>
+      </w:r>
+      <w:r>
+        <w:rPr>
+          <w:sz w:val="20"/>
+          <w:lang w:val="en-US"/>
+        </w:rPr>
+        <w:t xml:space="preserve">t. While balancer forwards that </w:t>
+      </w:r>
+      <w:r>
+        <w:rPr>
+          <w:sz w:val="20"/>
+          <w:lang w:val="en-US"/>
+        </w:rPr>
+        <w:t>request, it updates its local system state insight, by increasing the l</w:t>
+      </w:r>
+      <w:r>
+        <w:rPr>
+          <w:sz w:val="20"/>
+          <w:lang w:val="en-US"/>
+        </w:rPr>
+        <w:t xml:space="preserve">oad of the corresponding server </w:t>
+      </w:r>
+      <w:r>
+        <w:rPr>
+          <w:sz w:val="20"/>
+          <w:lang w:val="en-US"/>
+        </w:rPr>
+        <w:t>and re-sorting list if needed. An overall load balancer functionality is depicted in the figure below.</w:t>
+      </w:r>
+    </w:p>
+    <w:p>
+      <w:pPr>
+        <w:rPr>
           <w:sz w:val="24"/>
           <w:lang w:val="en-US"/>
         </w:rPr>
-        <w:t>Backend web application Evaluation:</w:t>
-      </w:r>
-    </w:p>
-    <w:p>
-      <w:pPr>
-        <w:rPr>
+      </w:pPr>
+      <w:r>
+        <w:rPr>
+          <w:noProof/>
           <w:sz w:val="24"/>
-          <w:lang w:val="en-US"/>
-        </w:rPr>
-      </w:pPr>
-      <w:r>
-        <w:rPr>
-          <w:sz w:val="24"/>
-          <w:lang w:val="en-US"/>
-        </w:rPr>
-        <w:t>We have built some test classes in order to check some of our services</w:t>
-      </w:r>
-      <w:r>
-        <w:rPr>
-          <w:sz w:val="24"/>
-          <w:lang w:val="en-US"/>
-        </w:rPr>
-        <w:t xml:space="preserve"> and some of our REST Services. Those are AmazonS3ClientTest, Log4jConsoleTest, </w:t>
-      </w:r>
-      <w:proofErr w:type="spellStart"/>
-      <w:r>
-        <w:rPr>
-          <w:sz w:val="24"/>
-          <w:lang w:val="en-US"/>
-        </w:rPr>
-        <w:t>CountryClient</w:t>
-      </w:r>
-      <w:proofErr w:type="spellEnd"/>
-      <w:r>
-        <w:rPr>
-          <w:sz w:val="24"/>
-          <w:lang w:val="en-US"/>
-        </w:rPr>
-        <w:t xml:space="preserve"> and </w:t>
-      </w:r>
-      <w:proofErr w:type="spellStart"/>
-      <w:r>
-        <w:rPr>
-          <w:sz w:val="24"/>
-          <w:lang w:val="en-US"/>
-        </w:rPr>
-        <w:t>RegistrationClient</w:t>
-      </w:r>
-      <w:proofErr w:type="spellEnd"/>
-      <w:r>
-        <w:rPr>
-          <w:sz w:val="24"/>
-          <w:lang w:val="en-US"/>
-        </w:rPr>
-        <w:t>.</w:t>
-      </w:r>
-    </w:p>
-    <w:p>
-      <w:pPr>
-        <w:rPr>
-          <w:b/>
-          <w:sz w:val="24"/>
-          <w:lang w:val="en-US"/>
-        </w:rPr>
-      </w:pPr>
-      <w:r>
-        <w:rPr>
-          <w:b/>
-          <w:sz w:val="24"/>
-          <w:lang w:val="en-US"/>
-        </w:rPr>
-        <w:t>Andro</w:t>
-      </w:r>
-      <w:r>
-        <w:rPr>
-          <w:b/>
-          <w:sz w:val="24"/>
-          <w:lang w:val="en-US"/>
-        </w:rPr>
-        <w:t>id App Evaluation:</w:t>
-      </w:r>
-    </w:p>
-    <w:p>
-      <w:pPr>
-        <w:rPr>
-          <w:sz w:val="24"/>
-          <w:lang w:val="en-US"/>
-        </w:rPr>
-      </w:pPr>
-      <w:r>
-        <w:rPr>
-          <w:sz w:val="24"/>
-          <w:lang w:val="en-US"/>
-        </w:rPr>
-        <w:t xml:space="preserve">We used the final mobile app in every way possible and we have tested as many case scenarios as we could think of in order to see how the application responds. When we were able to find a bug we made the appropriate corrections. The app seems to behave correctly in all normal test cases. </w:t>
-      </w:r>
-    </w:p>
-    <w:p>
-      <w:pPr>
-        <w:rPr>
-          <w:b/>
-          <w:sz w:val="24"/>
-          <w:lang w:val="en-US"/>
-        </w:rPr>
-      </w:pPr>
-      <w:r>
-        <w:rPr>
-          <w:b/>
-          <w:sz w:val="24"/>
-          <w:lang w:val="en-US"/>
-        </w:rPr>
-        <w:t>Elastic Load Balancer Evaluation:</w:t>
-      </w:r>
-    </w:p>
-    <w:p>
-      <w:pPr>
-        <w:rPr>
-          <w:rFonts w:cs="Courier New"/>
-          <w:color w:val="000000" w:themeColor="text1"/>
-          <w:sz w:val="24"/>
-          <w:szCs w:val="24"/>
-          <w:lang w:val="en-US"/>
-        </w:rPr>
-      </w:pPr>
-      <w:r>
-        <w:rPr>
-          <w:sz w:val="24"/>
-          <w:szCs w:val="24"/>
-          <w:lang w:val="en-US"/>
-        </w:rPr>
-        <w:t xml:space="preserve">In order to evaluate the Amazon’s Elastic Load Balancer we built a test class named </w:t>
-      </w:r>
-      <w:proofErr w:type="spellStart"/>
-      <w:r>
-        <w:rPr>
-          <w:rFonts w:cs="Courier New"/>
-          <w:color w:val="000000" w:themeColor="text1"/>
-          <w:sz w:val="24"/>
-          <w:szCs w:val="24"/>
-          <w:lang w:val="en-US"/>
-        </w:rPr>
-        <w:t>StressTestClient</w:t>
-      </w:r>
-      <w:proofErr w:type="spellEnd"/>
-      <w:r>
-        <w:rPr>
-          <w:rFonts w:cs="Courier New"/>
-          <w:color w:val="000000" w:themeColor="text1"/>
-          <w:sz w:val="24"/>
-          <w:szCs w:val="24"/>
-          <w:lang w:val="en-US"/>
-        </w:rPr>
-        <w:t xml:space="preserve"> </w:t>
-      </w:r>
-      <w:r>
-        <w:rPr>
-          <w:rFonts w:cs="Courier New"/>
-          <w:color w:val="000000" w:themeColor="text1"/>
-          <w:sz w:val="24"/>
-          <w:szCs w:val="24"/>
-          <w:lang w:val="en-US"/>
-        </w:rPr>
-        <w:t xml:space="preserve">in which we generate a large number of Threads. Each thread makes a HTTP Request to the REST Service </w:t>
-      </w:r>
-      <w:proofErr w:type="spellStart"/>
-      <w:r>
-        <w:rPr>
-          <w:rFonts w:cs="Courier New"/>
-          <w:color w:val="000000" w:themeColor="text1"/>
-          <w:sz w:val="24"/>
-          <w:szCs w:val="24"/>
-          <w:lang w:val="en-US"/>
-        </w:rPr>
-        <w:t>StressTestRestService</w:t>
-      </w:r>
-      <w:proofErr w:type="spellEnd"/>
-      <w:r>
-        <w:rPr>
-          <w:rFonts w:cs="Courier New"/>
-          <w:color w:val="000000" w:themeColor="text1"/>
-          <w:sz w:val="24"/>
-          <w:szCs w:val="24"/>
-          <w:lang w:val="en-US"/>
-        </w:rPr>
-        <w:t xml:space="preserve">. This Rest Service all it does is to sleep for one minute. By this we can test how many concurrent connections our system can handle and how does our elastic load balancer behave in a large amount of requests. </w:t>
-      </w:r>
-      <w:r>
-        <w:rPr>
-          <w:rFonts w:cs="Courier New"/>
-          <w:color w:val="000000" w:themeColor="text1"/>
-          <w:sz w:val="24"/>
-          <w:szCs w:val="24"/>
-          <w:lang w:val="en-US"/>
-        </w:rPr>
-        <w:t xml:space="preserve">We have configured our tomcat servers to have a thread pool of 200 threads. This means that one server can handle 200 concurrent requests. </w:t>
-      </w:r>
-      <w:bookmarkStart w:id="0" w:name="_GoBack"/>
-      <w:bookmarkEnd w:id="0"/>
-      <w:r>
-        <w:rPr>
-          <w:rFonts w:cs="Courier New"/>
-          <w:color w:val="000000" w:themeColor="text1"/>
-          <w:sz w:val="24"/>
-          <w:szCs w:val="24"/>
-          <w:lang w:val="en-US"/>
-        </w:rPr>
-        <w:t xml:space="preserve">Since we have 3 servers this means that we can handle 600 concurrent requests. What happens if we have more than 600 requests </w:t>
-      </w:r>
-      <w:r>
-        <w:rPr>
-          <w:rFonts w:cs="Courier New"/>
-          <w:color w:val="000000" w:themeColor="text1"/>
-          <w:sz w:val="24"/>
-          <w:szCs w:val="24"/>
-          <w:lang w:val="en-US"/>
-        </w:rPr>
-        <w:t>simultaneously</w:t>
-      </w:r>
-      <w:r>
-        <w:rPr>
-          <w:rFonts w:cs="Courier New"/>
-          <w:color w:val="000000" w:themeColor="text1"/>
-          <w:sz w:val="24"/>
-          <w:szCs w:val="24"/>
-          <w:lang w:val="en-US"/>
-        </w:rPr>
-        <w:t xml:space="preserve">? The answer is simple. All the other requests are pending for a thread in the thread pool to finish and become available again. If the client has set a timeout for the response then if our system has insufficient resources to handle the request then the client will get a request timeout error. </w:t>
-      </w:r>
-    </w:p>
-    <w:p>
-      <w:pPr>
-        <w:rPr>
-          <w:sz w:val="24"/>
-          <w:szCs w:val="24"/>
-          <w:lang w:val="en-US"/>
-        </w:rPr>
-      </w:pPr>
-      <w:r>
-        <w:rPr>
-          <w:rFonts w:cs="Courier New"/>
-          <w:color w:val="000000" w:themeColor="text1"/>
-          <w:sz w:val="24"/>
-          <w:szCs w:val="24"/>
-          <w:lang w:val="en-US"/>
-        </w:rPr>
-        <w:t>In the below article you can find a lot of information about the ELB and how can someone evaluate it. There exist various tools that can perform this evaluation. We have not proceeded in using any of those due to lack of time.</w:t>
-      </w:r>
-    </w:p>
-    <w:p>
-      <w:pPr>
-        <w:rPr>
-          <w:sz w:val="24"/>
-          <w:szCs w:val="24"/>
-          <w:lang w:val="en-US"/>
-        </w:rPr>
-      </w:pPr>
-      <w:hyperlink r:id="rId15" w:history="1">
-        <w:r>
-          <w:rPr>
-            <w:rStyle w:val="Hyperlink"/>
-            <w:sz w:val="24"/>
-            <w:szCs w:val="24"/>
-            <w:lang w:val="en-US"/>
-          </w:rPr>
-          <w:t>http://aws.amazon.com/articles/1636185810492479</w:t>
-        </w:r>
-      </w:hyperlink>
-    </w:p>
-    <w:p>
-      <w:pPr>
-        <w:rPr>
-          <w:b/>
-          <w:sz w:val="24"/>
-          <w:lang w:val="en-US"/>
-        </w:rPr>
-      </w:pPr>
-      <w:r>
-        <w:rPr>
-          <w:b/>
-          <w:sz w:val="24"/>
-          <w:lang w:val="en-US"/>
-        </w:rPr>
-        <w:t>Fault Tolerance Evaluation:</w:t>
-      </w:r>
-    </w:p>
-    <w:p>
-      <w:pPr>
-        <w:rPr>
-          <w:sz w:val="24"/>
-          <w:lang w:val="en-US"/>
-        </w:rPr>
-      </w:pPr>
-      <w:r>
-        <w:rPr>
-          <w:sz w:val="24"/>
-          <w:lang w:val="en-US"/>
-        </w:rPr>
-        <w:t xml:space="preserve">In order to test fault tolerance we were shutting down our ec2 instances one by one and we were </w:t>
-      </w:r>
-      <w:r>
-        <w:rPr>
-          <w:sz w:val="24"/>
-          <w:lang w:val="en-US"/>
-        </w:rPr>
-        <w:t xml:space="preserve">running our test classes in order to observe how well the system was responding with the remaining instances, until there was no instance left and the system was unresponsive. We conclude that the more ec2 instances the system has the more scalable and fault tolerant it is. </w:t>
-      </w:r>
-    </w:p>
-    <w:p>
-      <w:pPr>
-        <w:rPr>
-          <w:b/>
-          <w:sz w:val="24"/>
-          <w:lang w:val="en-US"/>
-        </w:rPr>
-      </w:pPr>
-      <w:r>
-        <w:rPr>
-          <w:b/>
-          <w:sz w:val="24"/>
-          <w:lang w:val="en-US"/>
-        </w:rPr>
-        <w:t>Custom Load Balancer Evaluation:</w:t>
-      </w:r>
-    </w:p>
-    <w:p>
-      <w:pPr>
-        <w:rPr>
-          <w:sz w:val="24"/>
-          <w:szCs w:val="24"/>
-          <w:lang w:val="en-US"/>
-        </w:rPr>
-      </w:pPr>
-      <w:r>
-        <w:rPr>
-          <w:sz w:val="24"/>
-          <w:szCs w:val="24"/>
-          <w:lang w:val="en-US"/>
-        </w:rPr>
-        <w:t xml:space="preserve">In order to test and evaluate the load balancer, we deployed it on local machines and connected it to multiple instances of the backend web applications, deployed on </w:t>
-      </w:r>
-      <w:r>
-        <w:rPr>
-          <w:sz w:val="24"/>
-          <w:szCs w:val="24"/>
-          <w:lang w:val="en-US"/>
-        </w:rPr>
-        <w:lastRenderedPageBreak/>
-        <w:t>the same and different machines. We developed a simple tester class that floods the balancer with requests on a rest service</w:t>
-      </w:r>
-      <w:r>
-        <w:rPr>
-          <w:sz w:val="24"/>
-          <w:szCs w:val="24"/>
-          <w:lang w:val="en-US"/>
-        </w:rPr>
-        <w:t xml:space="preserve"> </w:t>
-      </w:r>
-      <w:r>
-        <w:rPr>
-          <w:sz w:val="24"/>
-          <w:szCs w:val="24"/>
-          <w:lang w:val="en-US"/>
-        </w:rPr>
-        <w:t>(that queries the database) continuously while configuring the load balancer to record all the requests along with additional metadata in order to analyze its behavior. During the testing, we disable application server</w:t>
-      </w:r>
-      <w:r>
-        <w:rPr>
-          <w:sz w:val="24"/>
-          <w:szCs w:val="24"/>
-          <w:lang w:val="en-US"/>
-        </w:rPr>
-        <w:t>s one-by-one and monitor the CP</w:t>
-      </w:r>
-      <w:r>
-        <w:rPr>
-          <w:sz w:val="24"/>
-          <w:szCs w:val="24"/>
-          <w:lang w:val="en-US"/>
-        </w:rPr>
-        <w:t>U usage and network load of the entire system. We observe that the system is resilient and is operational with down to only one server online. As we gradually enable all the servers, we observe that the load is being distributed equally again.</w:t>
-      </w:r>
-    </w:p>
-    <w:p>
-      <w:pPr>
-        <w:rPr>
-          <w:sz w:val="24"/>
-          <w:szCs w:val="24"/>
-          <w:lang w:val="en-US"/>
-        </w:rPr>
-      </w:pPr>
-      <w:r>
-        <w:rPr>
-          <w:noProof/>
           <w:lang w:eastAsia="el-GR"/>
         </w:rPr>
         <w:drawing>
-          <wp:inline distT="0" distB="0" distL="0" distR="0" wp14:anchorId="24742FE1" wp14:editId="63673946">
-            <wp:extent cx="5274310" cy="2089785"/>
-            <wp:effectExtent l="0" t="0" r="2540" b="5715"/>
-            <wp:docPr id="5" name="Picture 5"/>
+          <wp:inline distT="0" distB="0" distL="0" distR="0">
+            <wp:extent cx="5273040" cy="1352550"/>
+            <wp:effectExtent l="0" t="0" r="3810" b="0"/>
+            <wp:docPr id="13" name="Picture 13"/>
             <wp:cNvGraphicFramePr>
               <a:graphicFrameLocks xmlns:a="http://schemas.openxmlformats.org/drawingml/2006/main" noChangeAspect="1"/>
             </wp:cNvGraphicFramePr>
@@ -3383,23 +3334,36 @@
               <a:graphicData uri="http://schemas.openxmlformats.org/drawingml/2006/picture">
                 <pic:pic xmlns:pic="http://schemas.openxmlformats.org/drawingml/2006/picture">
                   <pic:nvPicPr>
-                    <pic:cNvPr id="1" name=""/>
-                    <pic:cNvPicPr/>
+                    <pic:cNvPr id="0" name="Picture 1"/>
+                    <pic:cNvPicPr>
+                      <a:picLocks noChangeAspect="1" noChangeArrowheads="1"/>
+                    </pic:cNvPicPr>
                   </pic:nvPicPr>
                   <pic:blipFill>
-                    <a:blip r:embed="rId16"/>
+                    <a:blip r:embed="rId15">
+                      <a:extLst>
+                        <a:ext uri="{28A0092B-C50C-407E-A947-70E740481C1C}">
+                          <a14:useLocalDpi xmlns:a14="http://schemas.microsoft.com/office/drawing/2010/main" val="0"/>
+                        </a:ext>
+                      </a:extLst>
+                    </a:blip>
+                    <a:srcRect/>
                     <a:stretch>
                       <a:fillRect/>
                     </a:stretch>
                   </pic:blipFill>
-                  <pic:spPr>
+                  <pic:spPr bwMode="auto">
                     <a:xfrm>
                       <a:off x="0" y="0"/>
-                      <a:ext cx="5274310" cy="2089785"/>
+                      <a:ext cx="5278213" cy="1353877"/>
                     </a:xfrm>
                     <a:prstGeom prst="rect">
                       <a:avLst/>
                     </a:prstGeom>
+                    <a:noFill/>
+                    <a:ln>
+                      <a:noFill/>
+                    </a:ln>
                   </pic:spPr>
                 </pic:pic>
               </a:graphicData>
@@ -3411,21 +3375,806 @@
     <w:p>
       <w:pPr>
         <w:rPr>
+          <w:b/>
+          <w:sz w:val="28"/>
+          <w:lang w:val="en-US"/>
+        </w:rPr>
+      </w:pPr>
+      <w:r>
+        <w:rPr>
+          <w:b/>
+          <w:sz w:val="28"/>
+          <w:lang w:val="en-US"/>
+        </w:rPr>
+        <w:t>Evaluation Section</w:t>
+      </w:r>
+    </w:p>
+    <w:p>
+      <w:pPr>
+        <w:rPr>
+          <w:b/>
+          <w:sz w:val="24"/>
+          <w:lang w:val="en-US"/>
+        </w:rPr>
+      </w:pPr>
+      <w:r>
+        <w:rPr>
+          <w:b/>
+          <w:sz w:val="24"/>
+          <w:lang w:val="en-US"/>
+        </w:rPr>
+        <w:t>Backend web application Evaluation:</w:t>
+      </w:r>
+    </w:p>
+    <w:p>
+      <w:pPr>
+        <w:rPr>
+          <w:sz w:val="20"/>
+          <w:lang w:val="en-US"/>
+        </w:rPr>
+      </w:pPr>
+      <w:r>
+        <w:rPr>
+          <w:sz w:val="20"/>
+          <w:lang w:val="en-US"/>
+        </w:rPr>
+        <w:t>We have built some test classes in order to check some of our services</w:t>
+      </w:r>
+      <w:r>
+        <w:rPr>
+          <w:sz w:val="20"/>
+          <w:lang w:val="en-US"/>
+        </w:rPr>
+        <w:t xml:space="preserve"> and some of our REST Services. Those are AmazonS3ClientTest, Log4jConsoleTest, </w:t>
+      </w:r>
+      <w:proofErr w:type="spellStart"/>
+      <w:r>
+        <w:rPr>
+          <w:sz w:val="20"/>
+          <w:lang w:val="en-US"/>
+        </w:rPr>
+        <w:t>CountryClient</w:t>
+      </w:r>
+      <w:proofErr w:type="spellEnd"/>
+      <w:r>
+        <w:rPr>
+          <w:sz w:val="20"/>
+          <w:lang w:val="en-US"/>
+        </w:rPr>
+        <w:t xml:space="preserve"> and </w:t>
+      </w:r>
+      <w:proofErr w:type="spellStart"/>
+      <w:r>
+        <w:rPr>
+          <w:sz w:val="20"/>
+          <w:lang w:val="en-US"/>
+        </w:rPr>
+        <w:t>RegistrationClient</w:t>
+      </w:r>
+      <w:proofErr w:type="spellEnd"/>
+      <w:r>
+        <w:rPr>
+          <w:sz w:val="20"/>
+          <w:lang w:val="en-US"/>
+        </w:rPr>
+        <w:t>.</w:t>
+      </w:r>
+    </w:p>
+    <w:p>
+      <w:pPr>
+        <w:rPr>
+          <w:b/>
+          <w:sz w:val="24"/>
+          <w:lang w:val="en-US"/>
+        </w:rPr>
+      </w:pPr>
+      <w:r>
+        <w:rPr>
+          <w:b/>
+          <w:sz w:val="24"/>
+          <w:lang w:val="en-US"/>
+        </w:rPr>
+        <w:t>Andro</w:t>
+      </w:r>
+      <w:r>
+        <w:rPr>
+          <w:b/>
+          <w:sz w:val="24"/>
+          <w:lang w:val="en-US"/>
+        </w:rPr>
+        <w:t>id App Evaluation:</w:t>
+      </w:r>
+    </w:p>
+    <w:p>
+      <w:pPr>
+        <w:rPr>
+          <w:sz w:val="20"/>
+          <w:lang w:val="en-US"/>
+        </w:rPr>
+      </w:pPr>
+      <w:r>
+        <w:rPr>
+          <w:sz w:val="20"/>
+          <w:lang w:val="en-US"/>
+        </w:rPr>
+        <w:t xml:space="preserve">We used the final mobile app in every way possible and we have tested as many case scenarios as we could think of in order to see how the application responds. When we were able to find a bug we made the appropriate corrections. The app seems to behave correctly in all normal test cases. </w:t>
+      </w:r>
+    </w:p>
+    <w:p>
+      <w:pPr>
+        <w:rPr>
+          <w:b/>
+          <w:sz w:val="24"/>
+          <w:lang w:val="en-US"/>
+        </w:rPr>
+      </w:pPr>
+      <w:r>
+        <w:rPr>
+          <w:b/>
+          <w:sz w:val="24"/>
+          <w:lang w:val="en-US"/>
+        </w:rPr>
+        <w:lastRenderedPageBreak/>
+        <w:t>Elastic Load Balancer Evaluation:</w:t>
+      </w:r>
+    </w:p>
+    <w:p>
+      <w:pPr>
+        <w:rPr>
+          <w:rFonts w:cs="Courier New"/>
+          <w:color w:val="000000" w:themeColor="text1"/>
+          <w:sz w:val="20"/>
+          <w:szCs w:val="20"/>
+          <w:lang w:val="en-US"/>
+        </w:rPr>
+      </w:pPr>
+      <w:r>
+        <w:rPr>
+          <w:sz w:val="20"/>
+          <w:szCs w:val="20"/>
+          <w:lang w:val="en-US"/>
+        </w:rPr>
+        <w:t xml:space="preserve">In order to evaluate the Amazon’s Elastic Load Balancer we built a test class named </w:t>
+      </w:r>
+      <w:proofErr w:type="spellStart"/>
+      <w:r>
+        <w:rPr>
+          <w:rFonts w:cs="Courier New"/>
+          <w:color w:val="000000" w:themeColor="text1"/>
+          <w:sz w:val="20"/>
+          <w:szCs w:val="20"/>
+          <w:lang w:val="en-US"/>
+        </w:rPr>
+        <w:t>StressTestClient</w:t>
+      </w:r>
+      <w:proofErr w:type="spellEnd"/>
+      <w:r>
+        <w:rPr>
+          <w:rFonts w:cs="Courier New"/>
+          <w:color w:val="000000" w:themeColor="text1"/>
+          <w:sz w:val="20"/>
+          <w:szCs w:val="20"/>
+          <w:lang w:val="en-US"/>
+        </w:rPr>
+        <w:t xml:space="preserve"> </w:t>
+      </w:r>
+      <w:r>
+        <w:rPr>
+          <w:rFonts w:cs="Courier New"/>
+          <w:color w:val="000000" w:themeColor="text1"/>
+          <w:sz w:val="20"/>
+          <w:szCs w:val="20"/>
+          <w:lang w:val="en-US"/>
+        </w:rPr>
+        <w:t xml:space="preserve">in which we generate a large number of Threads. Each thread makes a HTTP Request to the REST Service </w:t>
+      </w:r>
+      <w:proofErr w:type="spellStart"/>
+      <w:r>
+        <w:rPr>
+          <w:rFonts w:cs="Courier New"/>
+          <w:color w:val="000000" w:themeColor="text1"/>
+          <w:sz w:val="20"/>
+          <w:szCs w:val="20"/>
+          <w:lang w:val="en-US"/>
+        </w:rPr>
+        <w:t>StressTestRestService</w:t>
+      </w:r>
+      <w:proofErr w:type="spellEnd"/>
+      <w:r>
+        <w:rPr>
+          <w:rFonts w:cs="Courier New"/>
+          <w:color w:val="000000" w:themeColor="text1"/>
+          <w:sz w:val="20"/>
+          <w:szCs w:val="20"/>
+          <w:lang w:val="en-US"/>
+        </w:rPr>
+        <w:t xml:space="preserve">. This Rest Service all it does is to sleep for one minute. By this we can test how many concurrent connections our system can handle and how does our elastic load balancer behave in a large amount of requests. </w:t>
+      </w:r>
+      <w:r>
+        <w:rPr>
+          <w:rFonts w:cs="Courier New"/>
+          <w:color w:val="000000" w:themeColor="text1"/>
+          <w:sz w:val="20"/>
+          <w:szCs w:val="20"/>
+          <w:lang w:val="en-US"/>
+        </w:rPr>
+        <w:t xml:space="preserve">We have configured our tomcat servers to have a thread pool of 200 threads. This means that one server can handle 200 concurrent requests. Since we have 3 servers this means that we can handle 600 concurrent requests. What happens if we have more than 600 requests </w:t>
+      </w:r>
+      <w:r>
+        <w:rPr>
+          <w:rFonts w:cs="Courier New"/>
+          <w:color w:val="000000" w:themeColor="text1"/>
+          <w:sz w:val="20"/>
+          <w:szCs w:val="20"/>
+          <w:lang w:val="en-US"/>
+        </w:rPr>
+        <w:t>simultaneously</w:t>
+      </w:r>
+      <w:r>
+        <w:rPr>
+          <w:rFonts w:cs="Courier New"/>
+          <w:color w:val="000000" w:themeColor="text1"/>
+          <w:sz w:val="20"/>
+          <w:szCs w:val="20"/>
+          <w:lang w:val="en-US"/>
+        </w:rPr>
+        <w:t xml:space="preserve">? The answer is simple. All the other requests are pending for a thread in the thread pool to finish and become available again. If the client has set a timeout for the response then if our system has insufficient resources to handle the request then the client will get a request timeout error. </w:t>
+      </w:r>
+    </w:p>
+    <w:p>
+      <w:pPr>
+        <w:rPr>
+          <w:sz w:val="20"/>
+          <w:szCs w:val="20"/>
+          <w:lang w:val="en-US"/>
+        </w:rPr>
+      </w:pPr>
+      <w:r>
+        <w:rPr>
+          <w:rFonts w:cs="Courier New"/>
+          <w:color w:val="000000" w:themeColor="text1"/>
+          <w:sz w:val="20"/>
+          <w:szCs w:val="20"/>
+          <w:lang w:val="en-US"/>
+        </w:rPr>
+        <w:t>In the below article you can find a lot of information about the ELB and how can someone evaluate it. There exist various tools that can perform this evaluation. We have not proceeded in using any of those due to lack of time.</w:t>
+      </w:r>
+    </w:p>
+    <w:p>
+      <w:pPr>
+        <w:rPr>
           <w:sz w:val="24"/>
           <w:szCs w:val="24"/>
           <w:lang w:val="en-US"/>
         </w:rPr>
       </w:pPr>
+      <w:hyperlink r:id="rId16" w:history="1">
+        <w:r>
+          <w:rPr>
+            <w:rStyle w:val="Hyperlink"/>
+            <w:sz w:val="20"/>
+            <w:szCs w:val="20"/>
+            <w:lang w:val="en-US"/>
+          </w:rPr>
+          <w:t>http://aws.amazon.com/articles/1636185810492479</w:t>
+        </w:r>
+      </w:hyperlink>
+    </w:p>
+    <w:p>
+      <w:pPr>
+        <w:rPr>
+          <w:b/>
+          <w:sz w:val="24"/>
+          <w:lang w:val="en-US"/>
+        </w:rPr>
+      </w:pPr>
+      <w:r>
+        <w:rPr>
+          <w:b/>
+          <w:sz w:val="24"/>
+          <w:lang w:val="en-US"/>
+        </w:rPr>
+        <w:t>Fault Tolerance Evaluation:</w:t>
+      </w:r>
+    </w:p>
+    <w:p>
+      <w:pPr>
+        <w:rPr>
+          <w:sz w:val="20"/>
+          <w:lang w:val="en-US"/>
+        </w:rPr>
+      </w:pPr>
+      <w:r>
+        <w:rPr>
+          <w:sz w:val="20"/>
+          <w:lang w:val="en-US"/>
+        </w:rPr>
+        <w:t xml:space="preserve">In order to test fault tolerance we were shutting down our ec2 instances one by one and we were </w:t>
+      </w:r>
+      <w:r>
+        <w:rPr>
+          <w:sz w:val="20"/>
+          <w:lang w:val="en-US"/>
+        </w:rPr>
+        <w:t xml:space="preserve">running our test classes in order to observe how well the system was responding with the remaining instances, until there was no instance left and the system was unresponsive. We conclude that the more ec2 instances the system has the more scalable and fault tolerant it is. </w:t>
+      </w:r>
+    </w:p>
+    <w:p>
+      <w:pPr>
+        <w:rPr>
+          <w:b/>
+          <w:sz w:val="24"/>
+          <w:lang w:val="en-US"/>
+        </w:rPr>
+      </w:pPr>
+      <w:r>
+        <w:rPr>
+          <w:b/>
+          <w:sz w:val="24"/>
+          <w:lang w:val="en-US"/>
+        </w:rPr>
+        <w:t>Custom Load Balancer Evaluation:</w:t>
+      </w:r>
+    </w:p>
+    <w:p>
+      <w:pPr>
+        <w:rPr>
+          <w:sz w:val="20"/>
+          <w:szCs w:val="24"/>
+          <w:lang w:val="en-US"/>
+        </w:rPr>
+      </w:pPr>
+      <w:r>
+        <w:rPr>
+          <w:sz w:val="20"/>
+          <w:szCs w:val="24"/>
+          <w:lang w:val="en-US"/>
+        </w:rPr>
+        <w:t>In order to test and evaluate the load balancer, we deployed it on local machines and connected it to multiple instances of the backend web applications, deployed on the same and different machines. We developed a simple tester class that floods the balancer with requests on a rest service</w:t>
+      </w:r>
+      <w:r>
+        <w:rPr>
+          <w:sz w:val="20"/>
+          <w:szCs w:val="24"/>
+          <w:lang w:val="en-US"/>
+        </w:rPr>
+        <w:t xml:space="preserve"> </w:t>
+      </w:r>
+      <w:r>
+        <w:rPr>
+          <w:sz w:val="20"/>
+          <w:szCs w:val="24"/>
+          <w:lang w:val="en-US"/>
+        </w:rPr>
+        <w:t>(that queries the database) continuously while configuring the load balancer to record all the requests along with additional metadata in order to analyze its behavior. During the testing, we disable application server</w:t>
+      </w:r>
+      <w:r>
+        <w:rPr>
+          <w:sz w:val="20"/>
+          <w:szCs w:val="24"/>
+          <w:lang w:val="en-US"/>
+        </w:rPr>
+        <w:t>s one-by-one and monitor the CP</w:t>
+      </w:r>
+      <w:r>
+        <w:rPr>
+          <w:sz w:val="20"/>
+          <w:szCs w:val="24"/>
+          <w:lang w:val="en-US"/>
+        </w:rPr>
+        <w:t>U usage and network load of the entire system. We observe that the system is resilient and is operational with down to only one server online. As we gradually enable all the servers, we observe that the load is being distributed equally again.</w:t>
+      </w:r>
+    </w:p>
+    <w:p>
+      <w:pPr>
+        <w:autoSpaceDE w:val="0"/>
+        <w:autoSpaceDN w:val="0"/>
+        <w:adjustRightInd w:val="0"/>
+        <w:spacing w:after="0" w:line="240" w:lineRule="auto"/>
+        <w:rPr>
+          <w:rFonts w:cs="TimesNewRomanPSMT"/>
+          <w:sz w:val="20"/>
+          <w:szCs w:val="24"/>
+          <w:lang w:val="en-US"/>
+        </w:rPr>
+      </w:pPr>
+      <w:r>
+        <w:rPr>
+          <w:rFonts w:cs="TimesNewRomanPSMT"/>
+          <w:sz w:val="20"/>
+          <w:szCs w:val="24"/>
+          <w:lang w:val="en-US"/>
+        </w:rPr>
+        <w:t>Our load balancer was tested in various scenarios. With all server</w:t>
+      </w:r>
+      <w:r>
+        <w:rPr>
+          <w:rFonts w:cs="TimesNewRomanPSMT"/>
+          <w:sz w:val="20"/>
+          <w:szCs w:val="24"/>
+          <w:lang w:val="en-US"/>
+        </w:rPr>
+        <w:t xml:space="preserve">s operating normally during the </w:t>
+      </w:r>
+      <w:r>
+        <w:rPr>
+          <w:rFonts w:cs="TimesNewRomanPSMT"/>
+          <w:sz w:val="20"/>
+          <w:szCs w:val="24"/>
+          <w:lang w:val="en-US"/>
+        </w:rPr>
+        <w:t>whole experiment, with some servers closer to load balancer ha</w:t>
+      </w:r>
+      <w:r>
+        <w:rPr>
+          <w:rFonts w:cs="TimesNewRomanPSMT"/>
+          <w:sz w:val="20"/>
+          <w:szCs w:val="24"/>
+          <w:lang w:val="en-US"/>
+        </w:rPr>
+        <w:t xml:space="preserve">ving small network delays, with </w:t>
+      </w:r>
+      <w:r>
+        <w:rPr>
+          <w:rFonts w:cs="TimesNewRomanPSMT"/>
+          <w:sz w:val="20"/>
+          <w:szCs w:val="24"/>
+          <w:lang w:val="en-US"/>
+        </w:rPr>
+        <w:t xml:space="preserve">some servers </w:t>
+      </w:r>
+      <w:r>
+        <w:rPr>
+          <w:rFonts w:cs="TimesNewRomanPSMT"/>
+          <w:sz w:val="20"/>
+          <w:szCs w:val="24"/>
+          <w:lang w:val="en-US"/>
+        </w:rPr>
+        <w:t>accessing</w:t>
+      </w:r>
+      <w:r>
+        <w:rPr>
+          <w:rFonts w:cs="TimesNewRomanPSMT"/>
+          <w:sz w:val="20"/>
+          <w:szCs w:val="24"/>
+          <w:lang w:val="en-US"/>
+        </w:rPr>
+        <w:t xml:space="preserve"> remote databases and with some servers failing during the experiment.</w:t>
+      </w:r>
+    </w:p>
+    <w:p>
+      <w:pPr>
+        <w:autoSpaceDE w:val="0"/>
+        <w:autoSpaceDN w:val="0"/>
+        <w:adjustRightInd w:val="0"/>
+        <w:spacing w:after="0" w:line="240" w:lineRule="auto"/>
+        <w:rPr>
+          <w:rFonts w:cs="TimesNewRomanPSMT"/>
+          <w:sz w:val="20"/>
+          <w:szCs w:val="24"/>
+          <w:lang w:val="en-US"/>
+        </w:rPr>
+      </w:pPr>
+      <w:r>
+        <w:rPr>
+          <w:rFonts w:cs="TimesNewRomanPSMT"/>
+          <w:sz w:val="20"/>
+          <w:szCs w:val="24"/>
+          <w:lang w:val="en-US"/>
+        </w:rPr>
+        <w:t>To setup the environment to materialize all those scenarios, we la</w:t>
+      </w:r>
+      <w:r>
+        <w:rPr>
+          <w:rFonts w:cs="TimesNewRomanPSMT"/>
+          <w:sz w:val="20"/>
+          <w:szCs w:val="24"/>
+          <w:lang w:val="en-US"/>
+        </w:rPr>
+        <w:t xml:space="preserve">unched 4 tomcats simulating the </w:t>
+      </w:r>
+      <w:r>
+        <w:rPr>
+          <w:rFonts w:cs="TimesNewRomanPSMT"/>
+          <w:sz w:val="20"/>
+          <w:szCs w:val="24"/>
+          <w:lang w:val="en-US"/>
+        </w:rPr>
+        <w:t>web servers on cloud. Tomcat servers were running in 2 different P</w:t>
+      </w:r>
+      <w:r>
+        <w:rPr>
+          <w:rFonts w:cs="TimesNewRomanPSMT"/>
+          <w:sz w:val="20"/>
+          <w:szCs w:val="24"/>
+          <w:lang w:val="en-US"/>
+        </w:rPr>
+        <w:t xml:space="preserve">Cs, 2 on each PC. The load </w:t>
+      </w:r>
+      <w:r>
+        <w:rPr>
+          <w:rFonts w:cs="TimesNewRomanPSMT"/>
+          <w:sz w:val="20"/>
+          <w:szCs w:val="24"/>
+          <w:lang w:val="en-US"/>
+        </w:rPr>
+        <w:t>balancer was runn</w:t>
+      </w:r>
+      <w:r>
+        <w:rPr>
+          <w:rFonts w:cs="TimesNewRomanPSMT"/>
+          <w:sz w:val="20"/>
+          <w:szCs w:val="24"/>
+          <w:lang w:val="en-US"/>
+        </w:rPr>
+        <w:t xml:space="preserve">ing on one of these machines. A </w:t>
+      </w:r>
+      <w:proofErr w:type="spellStart"/>
+      <w:r>
+        <w:rPr>
+          <w:rFonts w:cs="TimesNewRomanPSMT"/>
+          <w:sz w:val="20"/>
+          <w:szCs w:val="24"/>
+          <w:lang w:val="en-US"/>
+        </w:rPr>
+        <w:t>LoadBalancerTes</w:t>
+      </w:r>
+      <w:r>
+        <w:rPr>
+          <w:rFonts w:cs="TimesNewRomanPSMT"/>
+          <w:sz w:val="20"/>
+          <w:szCs w:val="24"/>
+          <w:lang w:val="en-US"/>
+        </w:rPr>
+        <w:t>ter</w:t>
+      </w:r>
+      <w:proofErr w:type="spellEnd"/>
+      <w:r>
+        <w:rPr>
+          <w:rFonts w:cs="TimesNewRomanPSMT"/>
+          <w:sz w:val="20"/>
+          <w:szCs w:val="24"/>
+          <w:lang w:val="en-US"/>
+        </w:rPr>
+        <w:t xml:space="preserve">, running on another or same </w:t>
+      </w:r>
+      <w:r>
+        <w:rPr>
+          <w:rFonts w:cs="TimesNewRomanPSMT"/>
+          <w:sz w:val="20"/>
+          <w:szCs w:val="24"/>
+          <w:lang w:val="en-US"/>
+        </w:rPr>
+        <w:t>machine, was creating a number of threads in order to hit the balancer with concurrent requests.</w:t>
+      </w:r>
+    </w:p>
+    <w:p>
+      <w:pPr>
+        <w:autoSpaceDE w:val="0"/>
+        <w:autoSpaceDN w:val="0"/>
+        <w:adjustRightInd w:val="0"/>
+        <w:spacing w:after="0" w:line="240" w:lineRule="auto"/>
+        <w:rPr>
+          <w:rFonts w:cs="TimesNewRomanPSMT"/>
+          <w:sz w:val="20"/>
+          <w:szCs w:val="24"/>
+          <w:lang w:val="en-US"/>
+        </w:rPr>
+      </w:pPr>
+      <w:r>
+        <w:rPr>
+          <w:rFonts w:cs="TimesNewRomanPSMT"/>
+          <w:sz w:val="20"/>
+          <w:szCs w:val="24"/>
+          <w:lang w:val="en-US"/>
+        </w:rPr>
+        <w:t>In one of the most representative scenarios, 100 threads were hittin</w:t>
+      </w:r>
+      <w:r>
+        <w:rPr>
+          <w:rFonts w:cs="TimesNewRomanPSMT"/>
+          <w:sz w:val="20"/>
+          <w:szCs w:val="24"/>
+          <w:lang w:val="en-US"/>
+        </w:rPr>
+        <w:t xml:space="preserve">g the balancer in parallel with </w:t>
+      </w:r>
+      <w:r>
+        <w:rPr>
+          <w:rFonts w:cs="TimesNewRomanPSMT"/>
+          <w:sz w:val="20"/>
+          <w:szCs w:val="24"/>
+          <w:lang w:val="en-US"/>
+        </w:rPr>
+        <w:t>same requests. First, we stopped one server manually to moni</w:t>
+      </w:r>
+      <w:r>
+        <w:rPr>
+          <w:rFonts w:cs="TimesNewRomanPSMT"/>
+          <w:sz w:val="20"/>
+          <w:szCs w:val="24"/>
+          <w:lang w:val="en-US"/>
+        </w:rPr>
+        <w:t xml:space="preserve">tor balancer's behavior with 3 </w:t>
+      </w:r>
+      <w:r>
+        <w:rPr>
+          <w:rFonts w:cs="TimesNewRomanPSMT"/>
+          <w:sz w:val="20"/>
+          <w:szCs w:val="24"/>
+          <w:lang w:val="en-US"/>
+        </w:rPr>
+        <w:t xml:space="preserve">servers. Later, we restarted the server that failed and the system was running with full resources. </w:t>
+      </w:r>
+      <w:r>
+        <w:rPr>
+          <w:rFonts w:cs="TimesNewRomanPSMT"/>
+          <w:sz w:val="20"/>
+          <w:szCs w:val="24"/>
+          <w:lang w:val="en-US"/>
+        </w:rPr>
+        <w:t xml:space="preserve">At </w:t>
+      </w:r>
+      <w:r>
+        <w:rPr>
+          <w:rFonts w:cs="TimesNewRomanPSMT"/>
+          <w:sz w:val="20"/>
+          <w:szCs w:val="24"/>
+          <w:lang w:val="en-US"/>
+        </w:rPr>
+        <w:t xml:space="preserve">some point, we had stopped 2 and 3 servers and one of them was not </w:t>
+      </w:r>
+      <w:r>
+        <w:rPr>
+          <w:rFonts w:cs="TimesNewRomanPSMT"/>
+          <w:sz w:val="20"/>
+          <w:szCs w:val="24"/>
+          <w:lang w:val="en-US"/>
+        </w:rPr>
+        <w:t xml:space="preserve">able to be relaunched again. At </w:t>
+      </w:r>
+      <w:r>
+        <w:rPr>
+          <w:rFonts w:cs="TimesNewRomanPSMT"/>
+          <w:sz w:val="20"/>
+          <w:szCs w:val="24"/>
+          <w:lang w:val="en-US"/>
+        </w:rPr>
+        <w:t>the end of the experiment, the system had 3 available servers.</w:t>
+      </w:r>
+    </w:p>
+    <w:p>
+      <w:pPr>
+        <w:autoSpaceDE w:val="0"/>
+        <w:autoSpaceDN w:val="0"/>
+        <w:adjustRightInd w:val="0"/>
+        <w:spacing w:after="0" w:line="240" w:lineRule="auto"/>
+        <w:rPr>
+          <w:rFonts w:cs="TimesNewRomanPSMT"/>
+          <w:sz w:val="20"/>
+          <w:szCs w:val="24"/>
+          <w:lang w:val="en-US"/>
+        </w:rPr>
+      </w:pPr>
+      <w:r>
+        <w:rPr>
+          <w:rFonts w:cs="TimesNewRomanPSMT"/>
+          <w:sz w:val="20"/>
+          <w:szCs w:val="24"/>
+          <w:lang w:val="en-US"/>
+        </w:rPr>
+        <w:t>The load balancer evaluation results are given in a separate file, with some more charts di</w:t>
+      </w:r>
+      <w:r>
+        <w:rPr>
+          <w:rFonts w:cs="TimesNewRomanPSMT"/>
+          <w:sz w:val="20"/>
+          <w:szCs w:val="24"/>
+          <w:lang w:val="en-US"/>
+        </w:rPr>
+        <w:t xml:space="preserve">splaying </w:t>
+      </w:r>
+      <w:r>
+        <w:rPr>
+          <w:rFonts w:cs="TimesNewRomanPSMT"/>
+          <w:sz w:val="20"/>
+          <w:szCs w:val="24"/>
+          <w:lang w:val="en-US"/>
+        </w:rPr>
+        <w:t xml:space="preserve">servers' and balancer's </w:t>
+      </w:r>
+      <w:r>
+        <w:rPr>
+          <w:rFonts w:cs="TimesNewRomanPSMT"/>
+          <w:sz w:val="20"/>
+          <w:szCs w:val="24"/>
+          <w:lang w:val="en-US"/>
+        </w:rPr>
+        <w:t>behavior</w:t>
+      </w:r>
+      <w:r>
+        <w:rPr>
+          <w:rFonts w:cs="TimesNewRomanPSMT"/>
+          <w:sz w:val="20"/>
+          <w:szCs w:val="24"/>
+          <w:lang w:val="en-US"/>
+        </w:rPr>
+        <w:t xml:space="preserve">. Below, we have added </w:t>
+      </w:r>
+      <w:r>
+        <w:rPr>
+          <w:rFonts w:cs="TimesNewRomanPSMT"/>
+          <w:sz w:val="20"/>
+          <w:szCs w:val="24"/>
+          <w:lang w:val="en-US"/>
+        </w:rPr>
+        <w:t>some</w:t>
+      </w:r>
+      <w:r>
+        <w:rPr>
+          <w:rFonts w:cs="TimesNewRomanPSMT"/>
+          <w:sz w:val="20"/>
+          <w:szCs w:val="24"/>
+          <w:lang w:val="en-US"/>
+        </w:rPr>
+        <w:t xml:space="preserve"> </w:t>
+      </w:r>
+      <w:r>
+        <w:rPr>
+          <w:rFonts w:cs="TimesNewRomanPSMT"/>
+          <w:sz w:val="20"/>
+          <w:szCs w:val="24"/>
+          <w:lang w:val="en-US"/>
+        </w:rPr>
+        <w:t xml:space="preserve">figures showing the anticipated </w:t>
+      </w:r>
+      <w:r>
+        <w:rPr>
+          <w:rFonts w:cs="TimesNewRomanPSMT"/>
+          <w:sz w:val="20"/>
+          <w:szCs w:val="24"/>
+          <w:lang w:val="en-US"/>
+        </w:rPr>
+        <w:t xml:space="preserve">balancer </w:t>
+      </w:r>
+      <w:r>
+        <w:rPr>
+          <w:rFonts w:cs="TimesNewRomanPSMT"/>
+          <w:sz w:val="20"/>
+          <w:szCs w:val="24"/>
+          <w:lang w:val="en-US"/>
+        </w:rPr>
+        <w:t>behavior</w:t>
+      </w:r>
+      <w:r>
+        <w:rPr>
+          <w:rFonts w:cs="TimesNewRomanPSMT"/>
+          <w:sz w:val="20"/>
+          <w:szCs w:val="24"/>
+          <w:lang w:val="en-US"/>
+        </w:rPr>
+        <w:t xml:space="preserve"> during the described above experiment.</w:t>
+      </w:r>
+    </w:p>
+    <w:p>
+      <w:pPr>
+        <w:rPr>
+          <w:sz w:val="24"/>
+          <w:szCs w:val="24"/>
+          <w:lang w:val="en-US"/>
+        </w:rPr>
+      </w:pPr>
       <w:r>
         <w:rPr>
           <w:noProof/>
           <w:lang w:eastAsia="el-GR"/>
         </w:rPr>
+        <w:lastRenderedPageBreak/>
         <w:drawing>
-          <wp:inline distT="0" distB="0" distL="0" distR="0" wp14:anchorId="790693C5" wp14:editId="4B2704D2">
-            <wp:extent cx="5274310" cy="2299335"/>
+          <wp:inline distT="0" distB="0" distL="0" distR="0" wp14:anchorId="24742FE1" wp14:editId="63673946">
+            <wp:extent cx="5274310" cy="2089785"/>
             <wp:effectExtent l="0" t="0" r="2540" b="5715"/>
-            <wp:docPr id="7" name="Picture 7"/>
+            <wp:docPr id="5" name="Picture 5"/>
             <wp:cNvGraphicFramePr>
               <a:graphicFrameLocks xmlns:a="http://schemas.openxmlformats.org/drawingml/2006/main" noChangeAspect="1"/>
             </wp:cNvGraphicFramePr>
@@ -3445,6 +4194,56 @@
                   <pic:spPr>
                     <a:xfrm>
                       <a:off x="0" y="0"/>
+                      <a:ext cx="5274310" cy="2089785"/>
+                    </a:xfrm>
+                    <a:prstGeom prst="rect">
+                      <a:avLst/>
+                    </a:prstGeom>
+                  </pic:spPr>
+                </pic:pic>
+              </a:graphicData>
+            </a:graphic>
+          </wp:inline>
+        </w:drawing>
+      </w:r>
+    </w:p>
+    <w:p>
+      <w:pPr>
+        <w:rPr>
+          <w:sz w:val="24"/>
+          <w:szCs w:val="24"/>
+          <w:lang w:val="en-US"/>
+        </w:rPr>
+      </w:pPr>
+      <w:r>
+        <w:rPr>
+          <w:noProof/>
+          <w:lang w:eastAsia="el-GR"/>
+        </w:rPr>
+        <w:drawing>
+          <wp:inline distT="0" distB="0" distL="0" distR="0" wp14:anchorId="790693C5" wp14:editId="4B2704D2">
+            <wp:extent cx="5274310" cy="2299335"/>
+            <wp:effectExtent l="0" t="0" r="2540" b="5715"/>
+            <wp:docPr id="7" name="Picture 7"/>
+            <wp:cNvGraphicFramePr>
+              <a:graphicFrameLocks xmlns:a="http://schemas.openxmlformats.org/drawingml/2006/main" noChangeAspect="1"/>
+            </wp:cNvGraphicFramePr>
+            <a:graphic xmlns:a="http://schemas.openxmlformats.org/drawingml/2006/main">
+              <a:graphicData uri="http://schemas.openxmlformats.org/drawingml/2006/picture">
+                <pic:pic xmlns:pic="http://schemas.openxmlformats.org/drawingml/2006/picture">
+                  <pic:nvPicPr>
+                    <pic:cNvPr id="1" name=""/>
+                    <pic:cNvPicPr/>
+                  </pic:nvPicPr>
+                  <pic:blipFill>
+                    <a:blip r:embed="rId18"/>
+                    <a:stretch>
+                      <a:fillRect/>
+                    </a:stretch>
+                  </pic:blipFill>
+                  <pic:spPr>
+                    <a:xfrm>
+                      <a:off x="0" y="0"/>
                       <a:ext cx="5274310" cy="2299335"/>
                     </a:xfrm>
                     <a:prstGeom prst="rect">
@@ -3491,7 +4290,7 @@
                     </pic:cNvPicPr>
                   </pic:nvPicPr>
                   <pic:blipFill>
-                    <a:blip r:embed="rId18" cstate="print">
+                    <a:blip r:embed="rId19" cstate="print">
                       <a:extLst>
                         <a:ext uri="{28A0092B-C50C-407E-A947-70E740481C1C}">
                           <a14:useLocalDpi xmlns:a14="http://schemas.microsoft.com/office/drawing/2010/main" val="0"/>
@@ -3531,7 +4330,6 @@
           <w:noProof/>
           <w:lang w:eastAsia="el-GR"/>
         </w:rPr>
-        <w:lastRenderedPageBreak/>
         <w:drawing>
           <wp:inline distT="0" distB="0" distL="0" distR="0" wp14:anchorId="3749C0FB">
             <wp:extent cx="5558790" cy="2004060"/>
@@ -3550,7 +4348,7 @@
                     </pic:cNvPicPr>
                   </pic:nvPicPr>
                   <pic:blipFill>
-                    <a:blip r:embed="rId19" cstate="print">
+                    <a:blip r:embed="rId20" cstate="print">
                       <a:extLst>
                         <a:ext uri="{28A0092B-C50C-407E-A947-70E740481C1C}">
                           <a14:useLocalDpi xmlns:a14="http://schemas.microsoft.com/office/drawing/2010/main" val="0"/>
@@ -3590,6 +4388,7 @@
           <w:noProof/>
           <w:lang w:eastAsia="el-GR"/>
         </w:rPr>
+        <w:lastRenderedPageBreak/>
         <w:drawing>
           <wp:inline distT="0" distB="0" distL="0" distR="0" wp14:anchorId="0954288A">
             <wp:extent cx="5919470" cy="1887855"/>
@@ -3608,7 +4407,7 @@
                     </pic:cNvPicPr>
                   </pic:nvPicPr>
                   <pic:blipFill>
-                    <a:blip r:embed="rId20" cstate="print">
+                    <a:blip r:embed="rId21" cstate="print">
                       <a:extLst>
                         <a:ext uri="{28A0092B-C50C-407E-A947-70E740481C1C}">
                           <a14:useLocalDpi xmlns:a14="http://schemas.microsoft.com/office/drawing/2010/main" val="0"/>
@@ -3666,7 +4465,7 @@
                     </pic:cNvPicPr>
                   </pic:nvPicPr>
                   <pic:blipFill>
-                    <a:blip r:embed="rId21" cstate="print">
+                    <a:blip r:embed="rId22" cstate="print">
                       <a:extLst>
                         <a:ext uri="{28A0092B-C50C-407E-A947-70E740481C1C}">
                           <a14:useLocalDpi xmlns:a14="http://schemas.microsoft.com/office/drawing/2010/main" val="0"/>
@@ -3701,6 +4500,7 @@
           <w:lang w:val="en-US"/>
         </w:rPr>
       </w:pPr>
+      <w:bookmarkStart w:id="0" w:name="_GoBack"/>
       <w:r>
         <w:rPr>
           <w:noProof/>
@@ -3724,7 +4524,7 @@
                     </pic:cNvPicPr>
                   </pic:nvPicPr>
                   <pic:blipFill>
-                    <a:blip r:embed="rId22" cstate="print">
+                    <a:blip r:embed="rId23" cstate="print">
                       <a:extLst>
                         <a:ext uri="{28A0092B-C50C-407E-A947-70E740481C1C}">
                           <a14:useLocalDpi xmlns:a14="http://schemas.microsoft.com/office/drawing/2010/main" val="0"/>
@@ -3752,6 +4552,7 @@
           </wp:inline>
         </w:drawing>
       </w:r>
+      <w:bookmarkEnd w:id="0"/>
     </w:p>
     <w:sectPr>
       <w:pgSz w:w="11906" w:h="16838"/>
